--- a/Documents/5-ThietKeDuLieu.docx
+++ b/Documents/5-ThietKeDuLieu.docx
@@ -685,18 +685,18 @@
               <w:spacing w:after="120"/>
               <w:jc w:val="center"/>
               <w:rPr>
-                <w:rFonts w:eastAsia="SimSun"/>
-                <w:color w:val="0000FF"/>
-                <w:lang w:val="en-US"/>
-              </w:rPr>
-            </w:pPr>
-            <w:r>
-              <w:rPr>
-                <w:rFonts w:eastAsia="SimSun"/>
-                <w:color w:val="0000FF"/>
-                <w:lang w:val="en-US"/>
-              </w:rPr>
-              <w:t>&lt;mô tả phiên bản tài liệu&gt;</w:t>
+                <w:rFonts w:hint="default" w:eastAsia="SimSun"/>
+                <w:color w:val="0000FF"/>
+                <w:lang w:val="en"/>
+              </w:rPr>
+            </w:pPr>
+            <w:r>
+              <w:rPr>
+                <w:rFonts w:hint="default" w:eastAsia="SimSun"/>
+                <w:color w:val="0000FF"/>
+                <w:lang w:val="en"/>
+              </w:rPr>
+              <w:t>Mô tả bảng dữ liệu 1</w:t>
             </w:r>
           </w:p>
         </w:tc>
@@ -1061,6 +1061,8 @@
           <w:lang w:val="en-US"/>
         </w:rPr>
       </w:pPr>
+      <w:bookmarkStart w:id="13" w:name="_GoBack"/>
+      <w:bookmarkEnd w:id="13"/>
       <w:r>
         <w:rPr>
           <w:lang w:val="en-US"/>
@@ -1078,14 +1080,9 @@
       <w:pPr>
         <w:pStyle w:val="29"/>
         <w:tabs>
-          <w:tab w:val="left" w:pos="432"/>
+          <w:tab w:val="right" w:leader="dot" w:pos="9027"/>
+          <w:tab w:val="clear" w:pos="9360"/>
         </w:tabs>
-        <w:rPr>
-          <w:rFonts w:asciiTheme="minorHAnsi" w:hAnsiTheme="minorHAnsi" w:eastAsiaTheme="minorEastAsia" w:cstheme="minorBidi"/>
-          <w:sz w:val="22"/>
-          <w:szCs w:val="22"/>
-          <w:lang w:val="en-US"/>
-        </w:rPr>
       </w:pPr>
       <w:r>
         <w:rPr>
@@ -1097,7 +1094,7 @@
         <w:rPr>
           <w:lang w:val="en-US"/>
         </w:rPr>
-        <w:instrText xml:space="preserve"> TOC \o "1-2" \h \z \u </w:instrText>
+        <w:instrText xml:space="preserve">TOC \o "1-3" \h \u </w:instrText>
       </w:r>
       <w:r>
         <w:rPr>
@@ -1106,43 +1103,34 @@
         <w:fldChar w:fldCharType="separate"/>
       </w:r>
       <w:r>
+        <w:rPr>
+          <w:lang w:val="en-US"/>
+        </w:rPr>
         <w:fldChar w:fldCharType="begin"/>
       </w:r>
       <w:r>
-        <w:instrText xml:space="preserve"> HYPERLINK \l "_Toc369451398" </w:instrText>
-      </w:r>
-      <w:r>
+        <w:rPr>
+          <w:lang w:val="en-US"/>
+        </w:rPr>
+        <w:instrText xml:space="preserve"> HYPERLINK \l _Toc202246204 </w:instrText>
+      </w:r>
+      <w:r>
+        <w:rPr>
+          <w:lang w:val="en-US"/>
+        </w:rPr>
         <w:fldChar w:fldCharType="separate"/>
       </w:r>
       <w:r>
-        <w:rPr>
-          <w:rStyle w:val="22"/>
-        </w:rPr>
-        <w:t>1.</w:t>
-      </w:r>
-      <w:r>
-        <w:rPr>
-          <w:rFonts w:asciiTheme="minorHAnsi" w:hAnsiTheme="minorHAnsi" w:eastAsiaTheme="minorEastAsia" w:cstheme="minorBidi"/>
-          <w:sz w:val="22"/>
-          <w:szCs w:val="22"/>
-          <w:lang w:val="en-US"/>
-        </w:rPr>
+        <w:t>1. Sơ đồ logic</w:t>
+      </w:r>
+      <w:r>
         <w:tab/>
       </w:r>
       <w:r>
-        <w:rPr>
-          <w:rStyle w:val="22"/>
-        </w:rPr>
-        <w:t>Sơ đồ logic</w:t>
-      </w:r>
-      <w:r>
-        <w:tab/>
-      </w:r>
-      <w:r>
         <w:fldChar w:fldCharType="begin"/>
       </w:r>
       <w:r>
-        <w:instrText xml:space="preserve"> PAGEREF _Toc369451398 \h </w:instrText>
+        <w:instrText xml:space="preserve"> PAGEREF _Toc202246204 </w:instrText>
       </w:r>
       <w:r>
         <w:fldChar w:fldCharType="separate"/>
@@ -1154,6 +1142,9 @@
         <w:fldChar w:fldCharType="end"/>
       </w:r>
       <w:r>
+        <w:rPr>
+          <w:lang w:val="en-US"/>
+        </w:rPr>
         <w:fldChar w:fldCharType="end"/>
       </w:r>
     </w:p>
@@ -1161,44 +1152,88 @@
       <w:pPr>
         <w:pStyle w:val="29"/>
         <w:tabs>
-          <w:tab w:val="left" w:pos="432"/>
+          <w:tab w:val="right" w:leader="dot" w:pos="9027"/>
+          <w:tab w:val="clear" w:pos="9360"/>
         </w:tabs>
-        <w:rPr>
-          <w:rFonts w:asciiTheme="minorHAnsi" w:hAnsiTheme="minorHAnsi" w:eastAsiaTheme="minorEastAsia" w:cstheme="minorBidi"/>
-          <w:sz w:val="22"/>
-          <w:szCs w:val="22"/>
-          <w:lang w:val="en-US"/>
-        </w:rPr>
       </w:pPr>
       <w:r>
+        <w:rPr>
+          <w:lang w:val="en-US"/>
+        </w:rPr>
         <w:fldChar w:fldCharType="begin"/>
       </w:r>
       <w:r>
-        <w:instrText xml:space="preserve"> HYPERLINK \l "_Toc369451399" </w:instrText>
-      </w:r>
-      <w:r>
+        <w:rPr>
+          <w:lang w:val="en-US"/>
+        </w:rPr>
+        <w:instrText xml:space="preserve"> HYPERLINK \l _Toc656408191 </w:instrText>
+      </w:r>
+      <w:r>
+        <w:rPr>
+          <w:lang w:val="en-US"/>
+        </w:rPr>
         <w:fldChar w:fldCharType="separate"/>
       </w:r>
       <w:r>
-        <w:rPr>
-          <w:rStyle w:val="22"/>
-        </w:rPr>
-        <w:t>2.</w:t>
-      </w:r>
-      <w:r>
-        <w:rPr>
-          <w:rFonts w:asciiTheme="minorHAnsi" w:hAnsiTheme="minorHAnsi" w:eastAsiaTheme="minorEastAsia" w:cstheme="minorBidi"/>
-          <w:sz w:val="22"/>
-          <w:szCs w:val="22"/>
-          <w:lang w:val="en-US"/>
-        </w:rPr>
+        <w:t>2. Mô tả chi tiết các kiểu dữ liệu trong sơ đồ logic</w:t>
+      </w:r>
+      <w:r>
         <w:tab/>
       </w:r>
       <w:r>
-        <w:rPr>
-          <w:rStyle w:val="22"/>
-        </w:rPr>
-        <w:t>Mô tả chi tiết các kiểu dữ liệu trong sơ đồ logic</w:t>
+        <w:fldChar w:fldCharType="begin"/>
+      </w:r>
+      <w:r>
+        <w:instrText xml:space="preserve"> PAGEREF _Toc656408191 </w:instrText>
+      </w:r>
+      <w:r>
+        <w:fldChar w:fldCharType="separate"/>
+      </w:r>
+      <w:r>
+        <w:t>3</w:t>
+      </w:r>
+      <w:r>
+        <w:fldChar w:fldCharType="end"/>
+      </w:r>
+      <w:r>
+        <w:rPr>
+          <w:lang w:val="en-US"/>
+        </w:rPr>
+        <w:fldChar w:fldCharType="end"/>
+      </w:r>
+    </w:p>
+    <w:p>
+      <w:pPr>
+        <w:pStyle w:val="30"/>
+        <w:tabs>
+          <w:tab w:val="right" w:leader="dot" w:pos="9027"/>
+          <w:tab w:val="clear" w:pos="9360"/>
+        </w:tabs>
+      </w:pPr>
+      <w:r>
+        <w:rPr>
+          <w:lang w:val="en-US"/>
+        </w:rPr>
+        <w:fldChar w:fldCharType="begin"/>
+      </w:r>
+      <w:r>
+        <w:rPr>
+          <w:lang w:val="en-US"/>
+        </w:rPr>
+        <w:instrText xml:space="preserve"> HYPERLINK \l _Toc736393575 </w:instrText>
+      </w:r>
+      <w:r>
+        <w:rPr>
+          <w:lang w:val="en-US"/>
+        </w:rPr>
+        <w:fldChar w:fldCharType="separate"/>
+      </w:r>
+      <w:r>
+        <w:rPr>
+          <w:rFonts w:hint="default"/>
+          <w:lang w:val="en"/>
+        </w:rPr>
+        <w:t>2.1 Publiser</w:t>
       </w:r>
       <w:r>
         <w:tab/>
@@ -1207,7 +1242,7 @@
         <w:fldChar w:fldCharType="begin"/>
       </w:r>
       <w:r>
-        <w:instrText xml:space="preserve"> PAGEREF _Toc369451399 \h </w:instrText>
+        <w:instrText xml:space="preserve"> PAGEREF _Toc736393575 </w:instrText>
       </w:r>
       <w:r>
         <w:fldChar w:fldCharType="separate"/>
@@ -1219,6 +1254,357 @@
         <w:fldChar w:fldCharType="end"/>
       </w:r>
       <w:r>
+        <w:rPr>
+          <w:lang w:val="en-US"/>
+        </w:rPr>
+        <w:fldChar w:fldCharType="end"/>
+      </w:r>
+    </w:p>
+    <w:p>
+      <w:pPr>
+        <w:pStyle w:val="30"/>
+        <w:tabs>
+          <w:tab w:val="right" w:leader="dot" w:pos="9027"/>
+          <w:tab w:val="clear" w:pos="9360"/>
+        </w:tabs>
+      </w:pPr>
+      <w:r>
+        <w:rPr>
+          <w:lang w:val="en-US"/>
+        </w:rPr>
+        <w:fldChar w:fldCharType="begin"/>
+      </w:r>
+      <w:r>
+        <w:rPr>
+          <w:lang w:val="en-US"/>
+        </w:rPr>
+        <w:instrText xml:space="preserve"> HYPERLINK \l _Toc370558915 </w:instrText>
+      </w:r>
+      <w:r>
+        <w:rPr>
+          <w:lang w:val="en-US"/>
+        </w:rPr>
+        <w:fldChar w:fldCharType="separate"/>
+      </w:r>
+      <w:r>
+        <w:rPr>
+          <w:rFonts w:hint="default"/>
+          <w:lang w:val="en"/>
+        </w:rPr>
+        <w:t>2.2 Books</w:t>
+      </w:r>
+      <w:r>
+        <w:tab/>
+      </w:r>
+      <w:r>
+        <w:fldChar w:fldCharType="begin"/>
+      </w:r>
+      <w:r>
+        <w:instrText xml:space="preserve"> PAGEREF _Toc370558915 </w:instrText>
+      </w:r>
+      <w:r>
+        <w:fldChar w:fldCharType="separate"/>
+      </w:r>
+      <w:r>
+        <w:t>3</w:t>
+      </w:r>
+      <w:r>
+        <w:fldChar w:fldCharType="end"/>
+      </w:r>
+      <w:r>
+        <w:rPr>
+          <w:lang w:val="en-US"/>
+        </w:rPr>
+        <w:fldChar w:fldCharType="end"/>
+      </w:r>
+    </w:p>
+    <w:p>
+      <w:pPr>
+        <w:pStyle w:val="30"/>
+        <w:tabs>
+          <w:tab w:val="right" w:leader="dot" w:pos="9027"/>
+          <w:tab w:val="clear" w:pos="9360"/>
+        </w:tabs>
+      </w:pPr>
+      <w:r>
+        <w:rPr>
+          <w:lang w:val="en-US"/>
+        </w:rPr>
+        <w:fldChar w:fldCharType="begin"/>
+      </w:r>
+      <w:r>
+        <w:rPr>
+          <w:lang w:val="en-US"/>
+        </w:rPr>
+        <w:instrText xml:space="preserve"> HYPERLINK \l _Toc1997219721 </w:instrText>
+      </w:r>
+      <w:r>
+        <w:rPr>
+          <w:lang w:val="en-US"/>
+        </w:rPr>
+        <w:fldChar w:fldCharType="separate"/>
+      </w:r>
+      <w:r>
+        <w:rPr>
+          <w:rFonts w:hint="default"/>
+          <w:lang w:val="en"/>
+        </w:rPr>
+        <w:t>2.3 Author book</w:t>
+      </w:r>
+      <w:r>
+        <w:tab/>
+      </w:r>
+      <w:r>
+        <w:fldChar w:fldCharType="begin"/>
+      </w:r>
+      <w:r>
+        <w:instrText xml:space="preserve"> PAGEREF _Toc1997219721 </w:instrText>
+      </w:r>
+      <w:r>
+        <w:fldChar w:fldCharType="separate"/>
+      </w:r>
+      <w:r>
+        <w:t>3</w:t>
+      </w:r>
+      <w:r>
+        <w:fldChar w:fldCharType="end"/>
+      </w:r>
+      <w:r>
+        <w:rPr>
+          <w:lang w:val="en-US"/>
+        </w:rPr>
+        <w:fldChar w:fldCharType="end"/>
+      </w:r>
+    </w:p>
+    <w:p>
+      <w:pPr>
+        <w:pStyle w:val="30"/>
+        <w:tabs>
+          <w:tab w:val="right" w:leader="dot" w:pos="9027"/>
+          <w:tab w:val="clear" w:pos="9360"/>
+        </w:tabs>
+      </w:pPr>
+      <w:r>
+        <w:rPr>
+          <w:lang w:val="en-US"/>
+        </w:rPr>
+        <w:fldChar w:fldCharType="begin"/>
+      </w:r>
+      <w:r>
+        <w:rPr>
+          <w:lang w:val="en-US"/>
+        </w:rPr>
+        <w:instrText xml:space="preserve"> HYPERLINK \l _Toc188649843 </w:instrText>
+      </w:r>
+      <w:r>
+        <w:rPr>
+          <w:lang w:val="en-US"/>
+        </w:rPr>
+        <w:fldChar w:fldCharType="separate"/>
+      </w:r>
+      <w:r>
+        <w:rPr>
+          <w:rFonts w:hint="default"/>
+          <w:lang w:val="en"/>
+        </w:rPr>
+        <w:t>2.4 Categories</w:t>
+      </w:r>
+      <w:r>
+        <w:tab/>
+      </w:r>
+      <w:r>
+        <w:fldChar w:fldCharType="begin"/>
+      </w:r>
+      <w:r>
+        <w:instrText xml:space="preserve"> PAGEREF _Toc188649843 </w:instrText>
+      </w:r>
+      <w:r>
+        <w:fldChar w:fldCharType="separate"/>
+      </w:r>
+      <w:r>
+        <w:t>3</w:t>
+      </w:r>
+      <w:r>
+        <w:fldChar w:fldCharType="end"/>
+      </w:r>
+      <w:r>
+        <w:rPr>
+          <w:lang w:val="en-US"/>
+        </w:rPr>
+        <w:fldChar w:fldCharType="end"/>
+      </w:r>
+    </w:p>
+    <w:p>
+      <w:pPr>
+        <w:pStyle w:val="30"/>
+        <w:tabs>
+          <w:tab w:val="right" w:leader="dot" w:pos="9027"/>
+          <w:tab w:val="clear" w:pos="9360"/>
+        </w:tabs>
+      </w:pPr>
+      <w:r>
+        <w:rPr>
+          <w:lang w:val="en-US"/>
+        </w:rPr>
+        <w:fldChar w:fldCharType="begin"/>
+      </w:r>
+      <w:r>
+        <w:rPr>
+          <w:lang w:val="en-US"/>
+        </w:rPr>
+        <w:instrText xml:space="preserve"> HYPERLINK \l _Toc1025538867 </w:instrText>
+      </w:r>
+      <w:r>
+        <w:rPr>
+          <w:lang w:val="en-US"/>
+        </w:rPr>
+        <w:fldChar w:fldCharType="separate"/>
+      </w:r>
+      <w:r>
+        <w:rPr>
+          <w:rFonts w:hint="default"/>
+          <w:lang w:val="en"/>
+        </w:rPr>
+        <w:t>2.5 Author</w:t>
+      </w:r>
+      <w:r>
+        <w:tab/>
+      </w:r>
+      <w:r>
+        <w:fldChar w:fldCharType="begin"/>
+      </w:r>
+      <w:r>
+        <w:instrText xml:space="preserve"> PAGEREF _Toc1025538867 </w:instrText>
+      </w:r>
+      <w:r>
+        <w:fldChar w:fldCharType="separate"/>
+      </w:r>
+      <w:r>
+        <w:t>3</w:t>
+      </w:r>
+      <w:r>
+        <w:fldChar w:fldCharType="end"/>
+      </w:r>
+      <w:r>
+        <w:rPr>
+          <w:lang w:val="en-US"/>
+        </w:rPr>
+        <w:fldChar w:fldCharType="end"/>
+      </w:r>
+    </w:p>
+    <w:p>
+      <w:pPr>
+        <w:pStyle w:val="30"/>
+        <w:tabs>
+          <w:tab w:val="right" w:leader="dot" w:pos="9027"/>
+          <w:tab w:val="clear" w:pos="9360"/>
+        </w:tabs>
+      </w:pPr>
+      <w:r>
+        <w:rPr>
+          <w:lang w:val="en-US"/>
+        </w:rPr>
+        <w:fldChar w:fldCharType="begin"/>
+      </w:r>
+      <w:r>
+        <w:rPr>
+          <w:lang w:val="en-US"/>
+        </w:rPr>
+        <w:instrText xml:space="preserve"> HYPERLINK \l _Toc796524840 </w:instrText>
+      </w:r>
+      <w:r>
+        <w:rPr>
+          <w:lang w:val="en-US"/>
+        </w:rPr>
+        <w:fldChar w:fldCharType="separate"/>
+      </w:r>
+      <w:r>
+        <w:rPr>
+          <w:rFonts w:hint="default"/>
+          <w:lang w:val="en"/>
+        </w:rPr>
+        <w:t>2.6 Reader types</w:t>
+      </w:r>
+      <w:r>
+        <w:tab/>
+      </w:r>
+      <w:r>
+        <w:fldChar w:fldCharType="begin"/>
+      </w:r>
+      <w:r>
+        <w:instrText xml:space="preserve"> PAGEREF _Toc796524840 </w:instrText>
+      </w:r>
+      <w:r>
+        <w:fldChar w:fldCharType="separate"/>
+      </w:r>
+      <w:r>
+        <w:t>4</w:t>
+      </w:r>
+      <w:r>
+        <w:fldChar w:fldCharType="end"/>
+      </w:r>
+      <w:r>
+        <w:rPr>
+          <w:lang w:val="en-US"/>
+        </w:rPr>
+        <w:fldChar w:fldCharType="end"/>
+      </w:r>
+    </w:p>
+    <w:p>
+      <w:pPr>
+        <w:pStyle w:val="30"/>
+        <w:tabs>
+          <w:tab w:val="right" w:leader="dot" w:pos="9027"/>
+          <w:tab w:val="clear" w:pos="9360"/>
+        </w:tabs>
+      </w:pPr>
+      <w:r>
+        <w:rPr>
+          <w:lang w:val="en-US"/>
+        </w:rPr>
+        <w:fldChar w:fldCharType="begin"/>
+      </w:r>
+      <w:r>
+        <w:rPr>
+          <w:lang w:val="en-US"/>
+        </w:rPr>
+        <w:instrText xml:space="preserve"> HYPERLINK \l _Toc594612036 </w:instrText>
+      </w:r>
+      <w:r>
+        <w:rPr>
+          <w:lang w:val="en-US"/>
+        </w:rPr>
+        <w:fldChar w:fldCharType="separate"/>
+      </w:r>
+      <w:r>
+        <w:rPr>
+          <w:rFonts w:hint="default"/>
+          <w:lang w:val="en"/>
+        </w:rPr>
+        <w:t>2.7 Book items</w:t>
+      </w:r>
+      <w:r>
+        <w:tab/>
+      </w:r>
+      <w:r>
+        <w:fldChar w:fldCharType="begin"/>
+      </w:r>
+      <w:r>
+        <w:instrText xml:space="preserve"> PAGEREF _Toc594612036 </w:instrText>
+      </w:r>
+      <w:r>
+        <w:fldChar w:fldCharType="separate"/>
+      </w:r>
+      <w:r>
+        <w:t>4</w:t>
+      </w:r>
+      <w:r>
+        <w:fldChar w:fldCharType="end"/>
+      </w:r>
+      <w:r>
+        <w:rPr>
+          <w:lang w:val="en-US"/>
+        </w:rPr>
         <w:fldChar w:fldCharType="end"/>
       </w:r>
     </w:p>
@@ -1326,11 +1712,13 @@
       </w:pPr>
       <w:bookmarkStart w:id="0" w:name="_Toc176928159"/>
       <w:bookmarkStart w:id="1" w:name="_Toc369451398"/>
+      <w:bookmarkStart w:id="2" w:name="_Toc202246204"/>
       <w:r>
         <w:t>Sơ đồ logic</w:t>
       </w:r>
       <w:bookmarkEnd w:id="0"/>
       <w:bookmarkEnd w:id="1"/>
+      <w:bookmarkEnd w:id="2"/>
     </w:p>
     <w:p>
       <w:pPr>
@@ -1386,13 +1774,15 @@
         <w:spacing w:line="360" w:lineRule="auto"/>
         <w:jc w:val="both"/>
       </w:pPr>
-      <w:bookmarkStart w:id="2" w:name="_Toc176928160"/>
       <w:bookmarkStart w:id="3" w:name="_Toc369451399"/>
+      <w:bookmarkStart w:id="4" w:name="_Toc176928160"/>
+      <w:bookmarkStart w:id="5" w:name="_Toc656408191"/>
       <w:r>
         <w:t>Mô tả chi tiết các kiểu dữ liệu trong sơ đồ logic</w:t>
       </w:r>
-      <w:bookmarkEnd w:id="2"/>
       <w:bookmarkEnd w:id="3"/>
+      <w:bookmarkEnd w:id="4"/>
+      <w:bookmarkEnd w:id="5"/>
     </w:p>
     <w:p>
       <w:pPr>
@@ -1404,6 +1794,7 @@
           <w:lang w:val="en"/>
         </w:rPr>
       </w:pPr>
+      <w:bookmarkStart w:id="6" w:name="_Toc736393575"/>
       <w:r>
         <w:rPr>
           <w:rFonts w:hint="default"/>
@@ -1411,6 +1802,7 @@
         </w:rPr>
         <w:t>Publiser</w:t>
       </w:r>
+      <w:bookmarkEnd w:id="6"/>
     </w:p>
     <w:tbl>
       <w:tblPr>
@@ -1830,6 +2222,7 @@
           <w:lang w:val="en"/>
         </w:rPr>
       </w:pPr>
+      <w:bookmarkStart w:id="7" w:name="_Toc370558915"/>
       <w:r>
         <w:rPr>
           <w:rFonts w:hint="default"/>
@@ -1837,6 +2230,7 @@
         </w:rPr>
         <w:t>Books</w:t>
       </w:r>
+      <w:bookmarkEnd w:id="7"/>
     </w:p>
     <w:tbl>
       <w:tblPr>
@@ -1876,12 +2270,6 @@
             <w:insideH w:val="single" w:color="auto" w:sz="4" w:space="0"/>
             <w:insideV w:val="single" w:color="auto" w:sz="4" w:space="0"/>
           </w:tblBorders>
-          <w:tblCellMar>
-            <w:top w:w="0" w:type="dxa"/>
-            <w:left w:w="108" w:type="dxa"/>
-            <w:bottom w:w="0" w:type="dxa"/>
-            <w:right w:w="108" w:type="dxa"/>
-          </w:tblCellMar>
         </w:tblPrEx>
         <w:tc>
           <w:tcPr>
@@ -1946,278 +2334,6 @@
             <w:r>
               <w:t>Ý nghĩa/ghi chú</w:t>
             </w:r>
-          </w:p>
-        </w:tc>
-      </w:tr>
-      <w:tr>
-        <w:tblPrEx>
-          <w:tblBorders>
-            <w:top w:val="single" w:color="auto" w:sz="4" w:space="0"/>
-            <w:left w:val="single" w:color="auto" w:sz="4" w:space="0"/>
-            <w:bottom w:val="single" w:color="auto" w:sz="4" w:space="0"/>
-            <w:right w:val="single" w:color="auto" w:sz="4" w:space="0"/>
-            <w:insideH w:val="single" w:color="auto" w:sz="4" w:space="0"/>
-            <w:insideV w:val="single" w:color="auto" w:sz="4" w:space="0"/>
-          </w:tblBorders>
-          <w:tblCellMar>
-            <w:top w:w="0" w:type="dxa"/>
-            <w:left w:w="108" w:type="dxa"/>
-            <w:bottom w:w="0" w:type="dxa"/>
-            <w:right w:w="108" w:type="dxa"/>
-          </w:tblCellMar>
-        </w:tblPrEx>
-        <w:tc>
-          <w:tcPr>
-            <w:tcW w:w="801" w:type="dxa"/>
-          </w:tcPr>
-          <w:p>
-            <w:pPr>
-              <w:pStyle w:val="14"/>
-              <w:spacing w:after="0" w:line="240" w:lineRule="auto"/>
-              <w:ind w:left="0" w:leftChars="0" w:firstLine="0" w:firstLineChars="0"/>
-              <w:jc w:val="center"/>
-              <w:rPr>
-                <w:rFonts w:hint="default"/>
-                <w:color w:val="0000FF"/>
-                <w:lang w:val="en"/>
-              </w:rPr>
-            </w:pPr>
-            <w:r>
-              <w:rPr>
-                <w:rFonts w:hint="default"/>
-                <w:color w:val="0000FF"/>
-                <w:lang w:val="en"/>
-              </w:rPr>
-              <w:t>1</w:t>
-            </w:r>
-          </w:p>
-        </w:tc>
-        <w:tc>
-          <w:tcPr>
-            <w:tcW w:w="1833" w:type="dxa"/>
-          </w:tcPr>
-          <w:p>
-            <w:pPr>
-              <w:pStyle w:val="14"/>
-              <w:spacing w:after="0" w:line="240" w:lineRule="auto"/>
-              <w:ind w:left="0" w:leftChars="0" w:firstLine="0" w:firstLineChars="0"/>
-              <w:jc w:val="center"/>
-              <w:rPr>
-                <w:rFonts w:hint="default"/>
-                <w:color w:val="0000FF"/>
-                <w:lang w:val="en"/>
-              </w:rPr>
-            </w:pPr>
-            <w:r>
-              <w:rPr>
-                <w:rFonts w:hint="default"/>
-                <w:color w:val="0000FF"/>
-                <w:lang w:val="en"/>
-              </w:rPr>
-              <w:t>id</w:t>
-            </w:r>
-          </w:p>
-        </w:tc>
-        <w:tc>
-          <w:tcPr>
-            <w:tcW w:w="1688" w:type="dxa"/>
-          </w:tcPr>
-          <w:p>
-            <w:pPr>
-              <w:pStyle w:val="14"/>
-              <w:spacing w:after="0" w:line="240" w:lineRule="auto"/>
-              <w:ind w:left="0" w:leftChars="0" w:firstLine="0" w:firstLineChars="0"/>
-              <w:jc w:val="center"/>
-              <w:rPr>
-                <w:rFonts w:hint="default"/>
-                <w:color w:val="0000FF"/>
-                <w:lang w:val="en"/>
-              </w:rPr>
-            </w:pPr>
-            <w:r>
-              <w:rPr>
-                <w:rFonts w:hint="default"/>
-                <w:color w:val="0000FF"/>
-                <w:lang w:val="en"/>
-              </w:rPr>
-              <w:t>int</w:t>
-            </w:r>
-          </w:p>
-        </w:tc>
-        <w:tc>
-          <w:tcPr>
-            <w:tcW w:w="1688" w:type="dxa"/>
-          </w:tcPr>
-          <w:p>
-            <w:pPr>
-              <w:pStyle w:val="14"/>
-              <w:spacing w:after="0" w:line="240" w:lineRule="auto"/>
-              <w:ind w:left="0" w:leftChars="0" w:firstLine="0" w:firstLineChars="0"/>
-              <w:jc w:val="center"/>
-              <w:rPr>
-                <w:rFonts w:hint="default"/>
-                <w:color w:val="0000FF"/>
-                <w:lang w:val="en"/>
-              </w:rPr>
-            </w:pPr>
-            <w:r>
-              <w:rPr>
-                <w:rFonts w:hint="default"/>
-                <w:color w:val="0000FF"/>
-                <w:lang w:val="en"/>
-              </w:rPr>
-              <w:t>pk</w:t>
-            </w:r>
-          </w:p>
-        </w:tc>
-        <w:tc>
-          <w:tcPr>
-            <w:tcW w:w="2858" w:type="dxa"/>
-          </w:tcPr>
-          <w:p>
-            <w:pPr>
-              <w:pStyle w:val="14"/>
-              <w:spacing w:after="0" w:line="240" w:lineRule="auto"/>
-              <w:ind w:left="0" w:leftChars="0" w:firstLine="0" w:firstLineChars="0"/>
-              <w:jc w:val="center"/>
-              <w:rPr>
-                <w:rFonts w:hint="default"/>
-                <w:color w:val="0000FF"/>
-                <w:lang w:val="en"/>
-              </w:rPr>
-            </w:pPr>
-          </w:p>
-        </w:tc>
-      </w:tr>
-      <w:tr>
-        <w:tblPrEx>
-          <w:tblBorders>
-            <w:top w:val="single" w:color="auto" w:sz="4" w:space="0"/>
-            <w:left w:val="single" w:color="auto" w:sz="4" w:space="0"/>
-            <w:bottom w:val="single" w:color="auto" w:sz="4" w:space="0"/>
-            <w:right w:val="single" w:color="auto" w:sz="4" w:space="0"/>
-            <w:insideH w:val="single" w:color="auto" w:sz="4" w:space="0"/>
-            <w:insideV w:val="single" w:color="auto" w:sz="4" w:space="0"/>
-          </w:tblBorders>
-          <w:tblCellMar>
-            <w:top w:w="0" w:type="dxa"/>
-            <w:left w:w="108" w:type="dxa"/>
-            <w:bottom w:w="0" w:type="dxa"/>
-            <w:right w:w="108" w:type="dxa"/>
-          </w:tblCellMar>
-        </w:tblPrEx>
-        <w:tc>
-          <w:tcPr>
-            <w:tcW w:w="801" w:type="dxa"/>
-          </w:tcPr>
-          <w:p>
-            <w:pPr>
-              <w:pStyle w:val="14"/>
-              <w:spacing w:after="0" w:line="240" w:lineRule="auto"/>
-              <w:ind w:left="0" w:leftChars="0" w:firstLine="0" w:firstLineChars="0"/>
-              <w:jc w:val="center"/>
-              <w:rPr>
-                <w:rFonts w:hint="default"/>
-                <w:color w:val="0000FF"/>
-                <w:lang w:val="en"/>
-              </w:rPr>
-            </w:pPr>
-            <w:r>
-              <w:rPr>
-                <w:rFonts w:hint="default"/>
-                <w:color w:val="0000FF"/>
-                <w:lang w:val="en"/>
-              </w:rPr>
-              <w:t>2</w:t>
-            </w:r>
-          </w:p>
-        </w:tc>
-        <w:tc>
-          <w:tcPr>
-            <w:tcW w:w="1833" w:type="dxa"/>
-          </w:tcPr>
-          <w:p>
-            <w:pPr>
-              <w:pStyle w:val="14"/>
-              <w:spacing w:after="0" w:line="240" w:lineRule="auto"/>
-              <w:ind w:left="0" w:leftChars="0" w:firstLine="0" w:firstLineChars="0"/>
-              <w:jc w:val="center"/>
-              <w:rPr>
-                <w:rFonts w:hint="default"/>
-                <w:color w:val="0000FF"/>
-                <w:lang w:val="en"/>
-              </w:rPr>
-            </w:pPr>
-            <w:r>
-              <w:rPr>
-                <w:rFonts w:hint="default"/>
-                <w:color w:val="0000FF"/>
-                <w:lang w:val="en"/>
-              </w:rPr>
-              <w:t>title</w:t>
-            </w:r>
-          </w:p>
-        </w:tc>
-        <w:tc>
-          <w:tcPr>
-            <w:tcW w:w="1688" w:type="dxa"/>
-          </w:tcPr>
-          <w:p>
-            <w:pPr>
-              <w:pStyle w:val="14"/>
-              <w:spacing w:after="0" w:line="240" w:lineRule="auto"/>
-              <w:ind w:left="0" w:leftChars="0" w:firstLine="0" w:firstLineChars="0"/>
-              <w:jc w:val="center"/>
-              <w:rPr>
-                <w:rFonts w:hint="default"/>
-                <w:color w:val="0000FF"/>
-                <w:lang w:val="en"/>
-              </w:rPr>
-            </w:pPr>
-            <w:r>
-              <w:rPr>
-                <w:rFonts w:hint="default"/>
-                <w:color w:val="0000FF"/>
-                <w:lang w:val="en"/>
-              </w:rPr>
-              <w:t>varchar</w:t>
-            </w:r>
-          </w:p>
-        </w:tc>
-        <w:tc>
-          <w:tcPr>
-            <w:tcW w:w="1688" w:type="dxa"/>
-          </w:tcPr>
-          <w:p>
-            <w:pPr>
-              <w:pStyle w:val="14"/>
-              <w:spacing w:after="0" w:line="240" w:lineRule="auto"/>
-              <w:ind w:left="0" w:leftChars="0" w:firstLine="0" w:firstLineChars="0"/>
-              <w:jc w:val="center"/>
-              <w:rPr>
-                <w:rFonts w:hint="default"/>
-                <w:color w:val="0000FF"/>
-                <w:lang w:val="en"/>
-              </w:rPr>
-            </w:pPr>
-          </w:p>
-        </w:tc>
-        <w:tc>
-          <w:tcPr>
-            <w:tcW w:w="2858" w:type="dxa"/>
-          </w:tcPr>
-          <w:p>
-            <w:pPr>
-              <w:pStyle w:val="14"/>
-              <w:spacing w:after="0" w:line="240" w:lineRule="auto"/>
-              <w:ind w:left="0" w:leftChars="0" w:firstLine="0" w:firstLineChars="0"/>
-              <w:jc w:val="center"/>
-              <w:rPr>
-                <w:rFonts w:hint="default"/>
-                <w:color w:val="0000FF"/>
-                <w:lang w:val="en"/>
-              </w:rPr>
-            </w:pPr>
           </w:p>
         </w:tc>
       </w:tr>
@@ -2254,7 +2370,7 @@
                 <w:color w:val="0000FF"/>
                 <w:lang w:val="en"/>
               </w:rPr>
-              <w:t>3</w:t>
+              <w:t>1</w:t>
             </w:r>
           </w:p>
         </w:tc>
@@ -2280,7 +2396,7 @@
                 <w:color w:val="0000FF"/>
                 <w:lang w:val="en"/>
               </w:rPr>
-              <w:t>publiser</w:t>
+              <w:t>id</w:t>
             </w:r>
           </w:p>
         </w:tc>
@@ -2332,7 +2448,7 @@
                 <w:color w:val="0000FF"/>
                 <w:lang w:val="en"/>
               </w:rPr>
-              <w:t>fk</w:t>
+              <w:t>pk</w:t>
             </w:r>
           </w:p>
         </w:tc>
@@ -2352,35 +2468,6 @@
                 <w:lang w:val="en"/>
               </w:rPr>
             </w:pPr>
-            <w:r>
-              <w:rPr>
-                <w:rFonts w:hint="default"/>
-                <w:color w:val="0000FF"/>
-                <w:lang w:val="en"/>
-              </w:rPr>
-              <w:t>tham chiếu đến id bảng</w:t>
-            </w:r>
-          </w:p>
-          <w:p>
-            <w:pPr>
-              <w:pStyle w:val="14"/>
-              <w:spacing w:after="0" w:line="240" w:lineRule="auto"/>
-              <w:ind w:left="0" w:leftChars="0" w:firstLine="0" w:firstLineChars="0"/>
-              <w:jc w:val="center"/>
-              <w:rPr>
-                <w:rFonts w:hint="default"/>
-                <w:color w:val="0000FF"/>
-                <w:lang w:val="en"/>
-              </w:rPr>
-            </w:pPr>
-            <w:r>
-              <w:rPr>
-                <w:rFonts w:hint="default"/>
-                <w:color w:val="0000FF"/>
-                <w:lang w:val="en"/>
-              </w:rPr>
-              <w:t>Publiser</w:t>
-            </w:r>
           </w:p>
         </w:tc>
       </w:tr>
@@ -2394,12 +2481,6 @@
             <w:insideH w:val="single" w:color="auto" w:sz="4" w:space="0"/>
             <w:insideV w:val="single" w:color="auto" w:sz="4" w:space="0"/>
           </w:tblBorders>
-          <w:tblCellMar>
-            <w:top w:w="0" w:type="dxa"/>
-            <w:left w:w="108" w:type="dxa"/>
-            <w:bottom w:w="0" w:type="dxa"/>
-            <w:right w:w="108" w:type="dxa"/>
-          </w:tblCellMar>
         </w:tblPrEx>
         <w:tc>
           <w:tcPr>
@@ -2423,7 +2504,7 @@
                 <w:color w:val="0000FF"/>
                 <w:lang w:val="en"/>
               </w:rPr>
-              <w:t>4</w:t>
+              <w:t>2</w:t>
             </w:r>
           </w:p>
         </w:tc>
@@ -2449,7 +2530,7 @@
                 <w:color w:val="0000FF"/>
                 <w:lang w:val="en"/>
               </w:rPr>
-              <w:t>isbn</w:t>
+              <w:t>title</w:t>
             </w:r>
           </w:p>
         </w:tc>
@@ -2513,14 +2594,6 @@
                 <w:lang w:val="en"/>
               </w:rPr>
             </w:pPr>
-            <w:r>
-              <w:rPr>
-                <w:rFonts w:hint="default"/>
-                <w:color w:val="0000FF"/>
-                <w:lang w:val="en"/>
-              </w:rPr>
-              <w:t>Sách tiếng anh mới có isbn</w:t>
-            </w:r>
           </w:p>
         </w:tc>
       </w:tr>
@@ -2534,12 +2607,6 @@
             <w:insideH w:val="single" w:color="auto" w:sz="4" w:space="0"/>
             <w:insideV w:val="single" w:color="auto" w:sz="4" w:space="0"/>
           </w:tblBorders>
-          <w:tblCellMar>
-            <w:top w:w="0" w:type="dxa"/>
-            <w:left w:w="108" w:type="dxa"/>
-            <w:bottom w:w="0" w:type="dxa"/>
-            <w:right w:w="108" w:type="dxa"/>
-          </w:tblCellMar>
         </w:tblPrEx>
         <w:tc>
           <w:tcPr>
@@ -2563,7 +2630,7 @@
                 <w:color w:val="0000FF"/>
                 <w:lang w:val="en"/>
               </w:rPr>
-              <w:t>5</w:t>
+              <w:t>3</w:t>
             </w:r>
           </w:p>
         </w:tc>
@@ -2589,7 +2656,7 @@
                 <w:color w:val="0000FF"/>
                 <w:lang w:val="en"/>
               </w:rPr>
-              <w:t>category</w:t>
+              <w:t>publiser</w:t>
             </w:r>
           </w:p>
         </w:tc>
@@ -2667,7 +2734,28 @@
                 <w:color w:val="0000FF"/>
                 <w:lang w:val="en"/>
               </w:rPr>
-              <w:t>tham chiếu đến id bảng Categories</w:t>
+              <w:t>tham chiếu đến id bảng</w:t>
+            </w:r>
+          </w:p>
+          <w:p>
+            <w:pPr>
+              <w:pStyle w:val="14"/>
+              <w:spacing w:after="0" w:line="240" w:lineRule="auto"/>
+              <w:ind w:left="0" w:leftChars="0" w:firstLine="0" w:firstLineChars="0"/>
+              <w:jc w:val="center"/>
+              <w:rPr>
+                <w:rFonts w:hint="default"/>
+                <w:color w:val="0000FF"/>
+                <w:lang w:val="en"/>
+              </w:rPr>
+            </w:pPr>
+            <w:r>
+              <w:rPr>
+                <w:rFonts w:hint="default"/>
+                <w:color w:val="0000FF"/>
+                <w:lang w:val="en"/>
+              </w:rPr>
+              <w:t>Publiser</w:t>
             </w:r>
           </w:p>
         </w:tc>
@@ -2682,12 +2770,282 @@
             <w:insideH w:val="single" w:color="auto" w:sz="4" w:space="0"/>
             <w:insideV w:val="single" w:color="auto" w:sz="4" w:space="0"/>
           </w:tblBorders>
-          <w:tblCellMar>
-            <w:top w:w="0" w:type="dxa"/>
-            <w:left w:w="108" w:type="dxa"/>
-            <w:bottom w:w="0" w:type="dxa"/>
-            <w:right w:w="108" w:type="dxa"/>
-          </w:tblCellMar>
+        </w:tblPrEx>
+        <w:tc>
+          <w:tcPr>
+            <w:tcW w:w="801" w:type="dxa"/>
+          </w:tcPr>
+          <w:p>
+            <w:pPr>
+              <w:pStyle w:val="14"/>
+              <w:spacing w:after="0" w:line="240" w:lineRule="auto"/>
+              <w:ind w:left="0" w:leftChars="0" w:firstLine="0" w:firstLineChars="0"/>
+              <w:jc w:val="center"/>
+              <w:rPr>
+                <w:rFonts w:hint="default"/>
+                <w:color w:val="0000FF"/>
+                <w:lang w:val="en"/>
+              </w:rPr>
+            </w:pPr>
+            <w:r>
+              <w:rPr>
+                <w:rFonts w:hint="default"/>
+                <w:color w:val="0000FF"/>
+                <w:lang w:val="en"/>
+              </w:rPr>
+              <w:t>4</w:t>
+            </w:r>
+          </w:p>
+        </w:tc>
+        <w:tc>
+          <w:tcPr>
+            <w:tcW w:w="1833" w:type="dxa"/>
+          </w:tcPr>
+          <w:p>
+            <w:pPr>
+              <w:pStyle w:val="14"/>
+              <w:spacing w:after="0" w:line="240" w:lineRule="auto"/>
+              <w:ind w:left="0" w:leftChars="0" w:firstLine="0" w:firstLineChars="0"/>
+              <w:jc w:val="center"/>
+              <w:rPr>
+                <w:rFonts w:hint="default"/>
+                <w:color w:val="0000FF"/>
+                <w:lang w:val="en"/>
+              </w:rPr>
+            </w:pPr>
+            <w:r>
+              <w:rPr>
+                <w:rFonts w:hint="default"/>
+                <w:color w:val="0000FF"/>
+                <w:lang w:val="en"/>
+              </w:rPr>
+              <w:t>isbn</w:t>
+            </w:r>
+          </w:p>
+        </w:tc>
+        <w:tc>
+          <w:tcPr>
+            <w:tcW w:w="1688" w:type="dxa"/>
+          </w:tcPr>
+          <w:p>
+            <w:pPr>
+              <w:pStyle w:val="14"/>
+              <w:spacing w:after="0" w:line="240" w:lineRule="auto"/>
+              <w:ind w:left="0" w:leftChars="0" w:firstLine="0" w:firstLineChars="0"/>
+              <w:jc w:val="center"/>
+              <w:rPr>
+                <w:rFonts w:hint="default"/>
+                <w:color w:val="0000FF"/>
+                <w:lang w:val="en"/>
+              </w:rPr>
+            </w:pPr>
+            <w:r>
+              <w:rPr>
+                <w:rFonts w:hint="default"/>
+                <w:color w:val="0000FF"/>
+                <w:lang w:val="en"/>
+              </w:rPr>
+              <w:t>varchar</w:t>
+            </w:r>
+          </w:p>
+        </w:tc>
+        <w:tc>
+          <w:tcPr>
+            <w:tcW w:w="1688" w:type="dxa"/>
+          </w:tcPr>
+          <w:p>
+            <w:pPr>
+              <w:pStyle w:val="14"/>
+              <w:spacing w:after="0" w:line="240" w:lineRule="auto"/>
+              <w:ind w:left="0" w:leftChars="0" w:firstLine="0" w:firstLineChars="0"/>
+              <w:jc w:val="center"/>
+              <w:rPr>
+                <w:rFonts w:hint="default"/>
+                <w:color w:val="0000FF"/>
+                <w:lang w:val="en"/>
+              </w:rPr>
+            </w:pPr>
+          </w:p>
+        </w:tc>
+        <w:tc>
+          <w:tcPr>
+            <w:tcW w:w="2858" w:type="dxa"/>
+          </w:tcPr>
+          <w:p>
+            <w:pPr>
+              <w:pStyle w:val="14"/>
+              <w:spacing w:after="0" w:line="240" w:lineRule="auto"/>
+              <w:ind w:left="0" w:leftChars="0" w:firstLine="0" w:firstLineChars="0"/>
+              <w:jc w:val="center"/>
+              <w:rPr>
+                <w:rFonts w:hint="default"/>
+                <w:color w:val="0000FF"/>
+                <w:lang w:val="en"/>
+              </w:rPr>
+            </w:pPr>
+            <w:r>
+              <w:rPr>
+                <w:rFonts w:hint="default"/>
+                <w:color w:val="0000FF"/>
+                <w:lang w:val="en"/>
+              </w:rPr>
+              <w:t>Sách tiếng anh mới có isbn</w:t>
+            </w:r>
+          </w:p>
+        </w:tc>
+      </w:tr>
+      <w:tr>
+        <w:tblPrEx>
+          <w:tblBorders>
+            <w:top w:val="single" w:color="auto" w:sz="4" w:space="0"/>
+            <w:left w:val="single" w:color="auto" w:sz="4" w:space="0"/>
+            <w:bottom w:val="single" w:color="auto" w:sz="4" w:space="0"/>
+            <w:right w:val="single" w:color="auto" w:sz="4" w:space="0"/>
+            <w:insideH w:val="single" w:color="auto" w:sz="4" w:space="0"/>
+            <w:insideV w:val="single" w:color="auto" w:sz="4" w:space="0"/>
+          </w:tblBorders>
+        </w:tblPrEx>
+        <w:tc>
+          <w:tcPr>
+            <w:tcW w:w="801" w:type="dxa"/>
+          </w:tcPr>
+          <w:p>
+            <w:pPr>
+              <w:pStyle w:val="14"/>
+              <w:spacing w:after="0" w:line="240" w:lineRule="auto"/>
+              <w:ind w:left="0" w:leftChars="0" w:firstLine="0" w:firstLineChars="0"/>
+              <w:jc w:val="center"/>
+              <w:rPr>
+                <w:rFonts w:hint="default"/>
+                <w:color w:val="0000FF"/>
+                <w:lang w:val="en"/>
+              </w:rPr>
+            </w:pPr>
+            <w:r>
+              <w:rPr>
+                <w:rFonts w:hint="default"/>
+                <w:color w:val="0000FF"/>
+                <w:lang w:val="en"/>
+              </w:rPr>
+              <w:t>5</w:t>
+            </w:r>
+          </w:p>
+        </w:tc>
+        <w:tc>
+          <w:tcPr>
+            <w:tcW w:w="1833" w:type="dxa"/>
+          </w:tcPr>
+          <w:p>
+            <w:pPr>
+              <w:pStyle w:val="14"/>
+              <w:spacing w:after="0" w:line="240" w:lineRule="auto"/>
+              <w:ind w:left="0" w:leftChars="0" w:firstLine="0" w:firstLineChars="0"/>
+              <w:jc w:val="center"/>
+              <w:rPr>
+                <w:rFonts w:hint="default"/>
+                <w:color w:val="0000FF"/>
+                <w:lang w:val="en"/>
+              </w:rPr>
+            </w:pPr>
+            <w:r>
+              <w:rPr>
+                <w:rFonts w:hint="default"/>
+                <w:color w:val="0000FF"/>
+                <w:lang w:val="en"/>
+              </w:rPr>
+              <w:t>category</w:t>
+            </w:r>
+          </w:p>
+        </w:tc>
+        <w:tc>
+          <w:tcPr>
+            <w:tcW w:w="1688" w:type="dxa"/>
+          </w:tcPr>
+          <w:p>
+            <w:pPr>
+              <w:pStyle w:val="14"/>
+              <w:spacing w:after="0" w:line="240" w:lineRule="auto"/>
+              <w:ind w:left="0" w:leftChars="0" w:firstLine="0" w:firstLineChars="0"/>
+              <w:jc w:val="center"/>
+              <w:rPr>
+                <w:rFonts w:hint="default"/>
+                <w:color w:val="0000FF"/>
+                <w:lang w:val="en"/>
+              </w:rPr>
+            </w:pPr>
+            <w:r>
+              <w:rPr>
+                <w:rFonts w:hint="default"/>
+                <w:color w:val="0000FF"/>
+                <w:lang w:val="en"/>
+              </w:rPr>
+              <w:t>int</w:t>
+            </w:r>
+          </w:p>
+        </w:tc>
+        <w:tc>
+          <w:tcPr>
+            <w:tcW w:w="1688" w:type="dxa"/>
+          </w:tcPr>
+          <w:p>
+            <w:pPr>
+              <w:pStyle w:val="14"/>
+              <w:spacing w:after="0" w:line="240" w:lineRule="auto"/>
+              <w:ind w:left="0" w:leftChars="0" w:firstLine="0" w:firstLineChars="0"/>
+              <w:jc w:val="center"/>
+              <w:rPr>
+                <w:rFonts w:hint="default"/>
+                <w:color w:val="0000FF"/>
+                <w:lang w:val="en"/>
+              </w:rPr>
+            </w:pPr>
+            <w:r>
+              <w:rPr>
+                <w:rFonts w:hint="default"/>
+                <w:color w:val="0000FF"/>
+                <w:lang w:val="en"/>
+              </w:rPr>
+              <w:t>fk</w:t>
+            </w:r>
+          </w:p>
+        </w:tc>
+        <w:tc>
+          <w:tcPr>
+            <w:tcW w:w="2858" w:type="dxa"/>
+          </w:tcPr>
+          <w:p>
+            <w:pPr>
+              <w:pStyle w:val="14"/>
+              <w:spacing w:after="0" w:line="240" w:lineRule="auto"/>
+              <w:ind w:left="0" w:leftChars="0" w:firstLine="0" w:firstLineChars="0"/>
+              <w:jc w:val="center"/>
+              <w:rPr>
+                <w:rFonts w:hint="default"/>
+                <w:color w:val="0000FF"/>
+                <w:lang w:val="en"/>
+              </w:rPr>
+            </w:pPr>
+            <w:r>
+              <w:rPr>
+                <w:rFonts w:hint="default"/>
+                <w:color w:val="0000FF"/>
+                <w:lang w:val="en"/>
+              </w:rPr>
+              <w:t>tham chiếu đến id bảng Categories</w:t>
+            </w:r>
+          </w:p>
+        </w:tc>
+      </w:tr>
+      <w:tr>
+        <w:tblPrEx>
+          <w:tblBorders>
+            <w:top w:val="single" w:color="auto" w:sz="4" w:space="0"/>
+            <w:left w:val="single" w:color="auto" w:sz="4" w:space="0"/>
+            <w:bottom w:val="single" w:color="auto" w:sz="4" w:space="0"/>
+            <w:right w:val="single" w:color="auto" w:sz="4" w:space="0"/>
+            <w:insideH w:val="single" w:color="auto" w:sz="4" w:space="0"/>
+            <w:insideV w:val="single" w:color="auto" w:sz="4" w:space="0"/>
+          </w:tblBorders>
         </w:tblPrEx>
         <w:tc>
           <w:tcPr>
@@ -2829,6 +3187,7 @@
           <w:lang w:val="en"/>
         </w:rPr>
       </w:pPr>
+      <w:bookmarkStart w:id="8" w:name="_Toc1997219721"/>
       <w:r>
         <w:rPr>
           <w:rFonts w:hint="default"/>
@@ -2836,6 +3195,7 @@
         </w:rPr>
         <w:t>Author book</w:t>
       </w:r>
+      <w:bookmarkEnd w:id="8"/>
     </w:p>
     <w:tbl>
       <w:tblPr>
@@ -2875,12 +3235,6 @@
             <w:insideH w:val="single" w:color="auto" w:sz="4" w:space="0"/>
             <w:insideV w:val="single" w:color="auto" w:sz="4" w:space="0"/>
           </w:tblBorders>
-          <w:tblCellMar>
-            <w:top w:w="0" w:type="dxa"/>
-            <w:left w:w="108" w:type="dxa"/>
-            <w:bottom w:w="0" w:type="dxa"/>
-            <w:right w:w="108" w:type="dxa"/>
-          </w:tblCellMar>
         </w:tblPrEx>
         <w:tc>
           <w:tcPr>
@@ -2944,294 +3298,6 @@
             </w:pPr>
             <w:r>
               <w:t>Ý nghĩa/ghi chú</w:t>
-            </w:r>
-          </w:p>
-        </w:tc>
-      </w:tr>
-      <w:tr>
-        <w:tblPrEx>
-          <w:tblBorders>
-            <w:top w:val="single" w:color="auto" w:sz="4" w:space="0"/>
-            <w:left w:val="single" w:color="auto" w:sz="4" w:space="0"/>
-            <w:bottom w:val="single" w:color="auto" w:sz="4" w:space="0"/>
-            <w:right w:val="single" w:color="auto" w:sz="4" w:space="0"/>
-            <w:insideH w:val="single" w:color="auto" w:sz="4" w:space="0"/>
-            <w:insideV w:val="single" w:color="auto" w:sz="4" w:space="0"/>
-          </w:tblBorders>
-          <w:tblCellMar>
-            <w:top w:w="0" w:type="dxa"/>
-            <w:left w:w="108" w:type="dxa"/>
-            <w:bottom w:w="0" w:type="dxa"/>
-            <w:right w:w="108" w:type="dxa"/>
-          </w:tblCellMar>
-        </w:tblPrEx>
-        <w:tc>
-          <w:tcPr>
-            <w:tcW w:w="801" w:type="dxa"/>
-          </w:tcPr>
-          <w:p>
-            <w:pPr>
-              <w:pStyle w:val="14"/>
-              <w:spacing w:after="0" w:line="240" w:lineRule="auto"/>
-              <w:ind w:left="0" w:leftChars="0" w:firstLine="0" w:firstLineChars="0"/>
-              <w:jc w:val="center"/>
-              <w:rPr>
-                <w:rFonts w:hint="default"/>
-                <w:color w:val="0000FF"/>
-                <w:lang w:val="en"/>
-              </w:rPr>
-            </w:pPr>
-            <w:r>
-              <w:rPr>
-                <w:rFonts w:hint="default"/>
-                <w:color w:val="0000FF"/>
-                <w:lang w:val="en"/>
-              </w:rPr>
-              <w:t>1</w:t>
-            </w:r>
-          </w:p>
-        </w:tc>
-        <w:tc>
-          <w:tcPr>
-            <w:tcW w:w="1833" w:type="dxa"/>
-          </w:tcPr>
-          <w:p>
-            <w:pPr>
-              <w:pStyle w:val="14"/>
-              <w:spacing w:after="0" w:line="240" w:lineRule="auto"/>
-              <w:ind w:left="0" w:leftChars="0" w:firstLine="0" w:firstLineChars="0"/>
-              <w:jc w:val="center"/>
-              <w:rPr>
-                <w:rFonts w:hint="default"/>
-                <w:color w:val="0000FF"/>
-                <w:lang w:val="en"/>
-              </w:rPr>
-            </w:pPr>
-            <w:r>
-              <w:rPr>
-                <w:rFonts w:hint="default"/>
-                <w:color w:val="0000FF"/>
-                <w:lang w:val="en"/>
-              </w:rPr>
-              <w:t>id</w:t>
-            </w:r>
-          </w:p>
-        </w:tc>
-        <w:tc>
-          <w:tcPr>
-            <w:tcW w:w="1688" w:type="dxa"/>
-          </w:tcPr>
-          <w:p>
-            <w:pPr>
-              <w:pStyle w:val="14"/>
-              <w:spacing w:after="0" w:line="240" w:lineRule="auto"/>
-              <w:ind w:left="0" w:leftChars="0" w:firstLine="0" w:firstLineChars="0"/>
-              <w:jc w:val="center"/>
-              <w:rPr>
-                <w:rFonts w:hint="default"/>
-                <w:color w:val="0000FF"/>
-                <w:lang w:val="en"/>
-              </w:rPr>
-            </w:pPr>
-            <w:r>
-              <w:rPr>
-                <w:rFonts w:hint="default"/>
-                <w:color w:val="0000FF"/>
-                <w:lang w:val="en"/>
-              </w:rPr>
-              <w:t>int</w:t>
-            </w:r>
-          </w:p>
-        </w:tc>
-        <w:tc>
-          <w:tcPr>
-            <w:tcW w:w="1688" w:type="dxa"/>
-          </w:tcPr>
-          <w:p>
-            <w:pPr>
-              <w:pStyle w:val="14"/>
-              <w:spacing w:after="0" w:line="240" w:lineRule="auto"/>
-              <w:ind w:left="0" w:leftChars="0" w:firstLine="0" w:firstLineChars="0"/>
-              <w:jc w:val="center"/>
-              <w:rPr>
-                <w:rFonts w:hint="default"/>
-                <w:color w:val="0000FF"/>
-                <w:lang w:val="en"/>
-              </w:rPr>
-            </w:pPr>
-            <w:r>
-              <w:rPr>
-                <w:rFonts w:hint="default"/>
-                <w:color w:val="0000FF"/>
-                <w:lang w:val="en"/>
-              </w:rPr>
-              <w:t>pk</w:t>
-            </w:r>
-          </w:p>
-        </w:tc>
-        <w:tc>
-          <w:tcPr>
-            <w:tcW w:w="2858" w:type="dxa"/>
-          </w:tcPr>
-          <w:p>
-            <w:pPr>
-              <w:pStyle w:val="14"/>
-              <w:spacing w:after="0" w:line="240" w:lineRule="auto"/>
-              <w:ind w:left="0" w:leftChars="0" w:firstLine="0" w:firstLineChars="0"/>
-              <w:jc w:val="center"/>
-              <w:rPr>
-                <w:rFonts w:hint="default"/>
-                <w:color w:val="0000FF"/>
-                <w:lang w:val="en"/>
-              </w:rPr>
-            </w:pPr>
-          </w:p>
-        </w:tc>
-      </w:tr>
-      <w:tr>
-        <w:tblPrEx>
-          <w:tblBorders>
-            <w:top w:val="single" w:color="auto" w:sz="4" w:space="0"/>
-            <w:left w:val="single" w:color="auto" w:sz="4" w:space="0"/>
-            <w:bottom w:val="single" w:color="auto" w:sz="4" w:space="0"/>
-            <w:right w:val="single" w:color="auto" w:sz="4" w:space="0"/>
-            <w:insideH w:val="single" w:color="auto" w:sz="4" w:space="0"/>
-            <w:insideV w:val="single" w:color="auto" w:sz="4" w:space="0"/>
-          </w:tblBorders>
-          <w:tblCellMar>
-            <w:top w:w="0" w:type="dxa"/>
-            <w:left w:w="108" w:type="dxa"/>
-            <w:bottom w:w="0" w:type="dxa"/>
-            <w:right w:w="108" w:type="dxa"/>
-          </w:tblCellMar>
-        </w:tblPrEx>
-        <w:tc>
-          <w:tcPr>
-            <w:tcW w:w="801" w:type="dxa"/>
-          </w:tcPr>
-          <w:p>
-            <w:pPr>
-              <w:pStyle w:val="14"/>
-              <w:spacing w:after="0" w:line="240" w:lineRule="auto"/>
-              <w:ind w:left="0" w:leftChars="0" w:firstLine="0" w:firstLineChars="0"/>
-              <w:jc w:val="center"/>
-              <w:rPr>
-                <w:rFonts w:hint="default"/>
-                <w:color w:val="0000FF"/>
-                <w:lang w:val="en"/>
-              </w:rPr>
-            </w:pPr>
-            <w:r>
-              <w:rPr>
-                <w:rFonts w:hint="default"/>
-                <w:color w:val="0000FF"/>
-                <w:lang w:val="en"/>
-              </w:rPr>
-              <w:t>2</w:t>
-            </w:r>
-          </w:p>
-        </w:tc>
-        <w:tc>
-          <w:tcPr>
-            <w:tcW w:w="1833" w:type="dxa"/>
-          </w:tcPr>
-          <w:p>
-            <w:pPr>
-              <w:pStyle w:val="14"/>
-              <w:spacing w:after="0" w:line="240" w:lineRule="auto"/>
-              <w:ind w:left="0" w:leftChars="0" w:firstLine="0" w:firstLineChars="0"/>
-              <w:jc w:val="center"/>
-              <w:rPr>
-                <w:rFonts w:hint="default"/>
-                <w:color w:val="0000FF"/>
-                <w:lang w:val="en"/>
-              </w:rPr>
-            </w:pPr>
-            <w:r>
-              <w:rPr>
-                <w:rFonts w:hint="default"/>
-                <w:color w:val="0000FF"/>
-                <w:lang w:val="en"/>
-              </w:rPr>
-              <w:t>idAuthor</w:t>
-            </w:r>
-          </w:p>
-        </w:tc>
-        <w:tc>
-          <w:tcPr>
-            <w:tcW w:w="1688" w:type="dxa"/>
-          </w:tcPr>
-          <w:p>
-            <w:pPr>
-              <w:pStyle w:val="14"/>
-              <w:spacing w:after="0" w:line="240" w:lineRule="auto"/>
-              <w:ind w:left="0" w:leftChars="0" w:firstLine="0" w:firstLineChars="0"/>
-              <w:jc w:val="center"/>
-              <w:rPr>
-                <w:rFonts w:hint="default"/>
-                <w:color w:val="0000FF"/>
-                <w:lang w:val="en"/>
-              </w:rPr>
-            </w:pPr>
-            <w:r>
-              <w:rPr>
-                <w:rFonts w:hint="default"/>
-                <w:color w:val="0000FF"/>
-                <w:lang w:val="en"/>
-              </w:rPr>
-              <w:t>int</w:t>
-            </w:r>
-          </w:p>
-        </w:tc>
-        <w:tc>
-          <w:tcPr>
-            <w:tcW w:w="1688" w:type="dxa"/>
-          </w:tcPr>
-          <w:p>
-            <w:pPr>
-              <w:pStyle w:val="14"/>
-              <w:spacing w:after="0" w:line="240" w:lineRule="auto"/>
-              <w:ind w:left="0" w:leftChars="0" w:firstLine="0" w:firstLineChars="0"/>
-              <w:jc w:val="center"/>
-              <w:rPr>
-                <w:rFonts w:hint="default"/>
-                <w:color w:val="0000FF"/>
-                <w:lang w:val="en"/>
-              </w:rPr>
-            </w:pPr>
-            <w:r>
-              <w:rPr>
-                <w:rFonts w:hint="default"/>
-                <w:color w:val="0000FF"/>
-                <w:lang w:val="en"/>
-              </w:rPr>
-              <w:t>fk</w:t>
-            </w:r>
-          </w:p>
-        </w:tc>
-        <w:tc>
-          <w:tcPr>
-            <w:tcW w:w="2858" w:type="dxa"/>
-          </w:tcPr>
-          <w:p>
-            <w:pPr>
-              <w:pStyle w:val="14"/>
-              <w:spacing w:after="0" w:line="240" w:lineRule="auto"/>
-              <w:ind w:left="0" w:leftChars="0" w:firstLine="0" w:firstLineChars="0"/>
-              <w:jc w:val="center"/>
-              <w:rPr>
-                <w:rFonts w:hint="default"/>
-                <w:color w:val="0000FF"/>
-                <w:lang w:val="en"/>
-              </w:rPr>
-            </w:pPr>
-            <w:r>
-              <w:rPr>
-                <w:rFonts w:hint="default"/>
-                <w:color w:val="0000FF"/>
-                <w:lang w:val="en"/>
-              </w:rPr>
-              <w:t>tham chiếu đến id bảng Author</w:t>
             </w:r>
           </w:p>
         </w:tc>
@@ -3269,6 +3335,282 @@
                 <w:color w:val="0000FF"/>
                 <w:lang w:val="en"/>
               </w:rPr>
+              <w:t>1</w:t>
+            </w:r>
+          </w:p>
+        </w:tc>
+        <w:tc>
+          <w:tcPr>
+            <w:tcW w:w="1833" w:type="dxa"/>
+          </w:tcPr>
+          <w:p>
+            <w:pPr>
+              <w:pStyle w:val="14"/>
+              <w:spacing w:after="0" w:line="240" w:lineRule="auto"/>
+              <w:ind w:left="0" w:leftChars="0" w:firstLine="0" w:firstLineChars="0"/>
+              <w:jc w:val="center"/>
+              <w:rPr>
+                <w:rFonts w:hint="default"/>
+                <w:color w:val="0000FF"/>
+                <w:lang w:val="en"/>
+              </w:rPr>
+            </w:pPr>
+            <w:r>
+              <w:rPr>
+                <w:rFonts w:hint="default"/>
+                <w:color w:val="0000FF"/>
+                <w:lang w:val="en"/>
+              </w:rPr>
+              <w:t>id</w:t>
+            </w:r>
+          </w:p>
+        </w:tc>
+        <w:tc>
+          <w:tcPr>
+            <w:tcW w:w="1688" w:type="dxa"/>
+          </w:tcPr>
+          <w:p>
+            <w:pPr>
+              <w:pStyle w:val="14"/>
+              <w:spacing w:after="0" w:line="240" w:lineRule="auto"/>
+              <w:ind w:left="0" w:leftChars="0" w:firstLine="0" w:firstLineChars="0"/>
+              <w:jc w:val="center"/>
+              <w:rPr>
+                <w:rFonts w:hint="default"/>
+                <w:color w:val="0000FF"/>
+                <w:lang w:val="en"/>
+              </w:rPr>
+            </w:pPr>
+            <w:r>
+              <w:rPr>
+                <w:rFonts w:hint="default"/>
+                <w:color w:val="0000FF"/>
+                <w:lang w:val="en"/>
+              </w:rPr>
+              <w:t>int</w:t>
+            </w:r>
+          </w:p>
+        </w:tc>
+        <w:tc>
+          <w:tcPr>
+            <w:tcW w:w="1688" w:type="dxa"/>
+          </w:tcPr>
+          <w:p>
+            <w:pPr>
+              <w:pStyle w:val="14"/>
+              <w:spacing w:after="0" w:line="240" w:lineRule="auto"/>
+              <w:ind w:left="0" w:leftChars="0" w:firstLine="0" w:firstLineChars="0"/>
+              <w:jc w:val="center"/>
+              <w:rPr>
+                <w:rFonts w:hint="default"/>
+                <w:color w:val="0000FF"/>
+                <w:lang w:val="en"/>
+              </w:rPr>
+            </w:pPr>
+            <w:r>
+              <w:rPr>
+                <w:rFonts w:hint="default"/>
+                <w:color w:val="0000FF"/>
+                <w:lang w:val="en"/>
+              </w:rPr>
+              <w:t>pk</w:t>
+            </w:r>
+          </w:p>
+        </w:tc>
+        <w:tc>
+          <w:tcPr>
+            <w:tcW w:w="2858" w:type="dxa"/>
+          </w:tcPr>
+          <w:p>
+            <w:pPr>
+              <w:pStyle w:val="14"/>
+              <w:spacing w:after="0" w:line="240" w:lineRule="auto"/>
+              <w:ind w:left="0" w:leftChars="0" w:firstLine="0" w:firstLineChars="0"/>
+              <w:jc w:val="center"/>
+              <w:rPr>
+                <w:rFonts w:hint="default"/>
+                <w:color w:val="0000FF"/>
+                <w:lang w:val="en"/>
+              </w:rPr>
+            </w:pPr>
+          </w:p>
+        </w:tc>
+      </w:tr>
+      <w:tr>
+        <w:tblPrEx>
+          <w:tblBorders>
+            <w:top w:val="single" w:color="auto" w:sz="4" w:space="0"/>
+            <w:left w:val="single" w:color="auto" w:sz="4" w:space="0"/>
+            <w:bottom w:val="single" w:color="auto" w:sz="4" w:space="0"/>
+            <w:right w:val="single" w:color="auto" w:sz="4" w:space="0"/>
+            <w:insideH w:val="single" w:color="auto" w:sz="4" w:space="0"/>
+            <w:insideV w:val="single" w:color="auto" w:sz="4" w:space="0"/>
+          </w:tblBorders>
+        </w:tblPrEx>
+        <w:tc>
+          <w:tcPr>
+            <w:tcW w:w="801" w:type="dxa"/>
+          </w:tcPr>
+          <w:p>
+            <w:pPr>
+              <w:pStyle w:val="14"/>
+              <w:spacing w:after="0" w:line="240" w:lineRule="auto"/>
+              <w:ind w:left="0" w:leftChars="0" w:firstLine="0" w:firstLineChars="0"/>
+              <w:jc w:val="center"/>
+              <w:rPr>
+                <w:rFonts w:hint="default"/>
+                <w:color w:val="0000FF"/>
+                <w:lang w:val="en"/>
+              </w:rPr>
+            </w:pPr>
+            <w:r>
+              <w:rPr>
+                <w:rFonts w:hint="default"/>
+                <w:color w:val="0000FF"/>
+                <w:lang w:val="en"/>
+              </w:rPr>
+              <w:t>2</w:t>
+            </w:r>
+          </w:p>
+        </w:tc>
+        <w:tc>
+          <w:tcPr>
+            <w:tcW w:w="1833" w:type="dxa"/>
+          </w:tcPr>
+          <w:p>
+            <w:pPr>
+              <w:pStyle w:val="14"/>
+              <w:spacing w:after="0" w:line="240" w:lineRule="auto"/>
+              <w:ind w:left="0" w:leftChars="0" w:firstLine="0" w:firstLineChars="0"/>
+              <w:jc w:val="center"/>
+              <w:rPr>
+                <w:rFonts w:hint="default"/>
+                <w:color w:val="0000FF"/>
+                <w:lang w:val="en"/>
+              </w:rPr>
+            </w:pPr>
+            <w:r>
+              <w:rPr>
+                <w:rFonts w:hint="default"/>
+                <w:color w:val="0000FF"/>
+                <w:lang w:val="en"/>
+              </w:rPr>
+              <w:t>idAuthor</w:t>
+            </w:r>
+          </w:p>
+        </w:tc>
+        <w:tc>
+          <w:tcPr>
+            <w:tcW w:w="1688" w:type="dxa"/>
+          </w:tcPr>
+          <w:p>
+            <w:pPr>
+              <w:pStyle w:val="14"/>
+              <w:spacing w:after="0" w:line="240" w:lineRule="auto"/>
+              <w:ind w:left="0" w:leftChars="0" w:firstLine="0" w:firstLineChars="0"/>
+              <w:jc w:val="center"/>
+              <w:rPr>
+                <w:rFonts w:hint="default"/>
+                <w:color w:val="0000FF"/>
+                <w:lang w:val="en"/>
+              </w:rPr>
+            </w:pPr>
+            <w:r>
+              <w:rPr>
+                <w:rFonts w:hint="default"/>
+                <w:color w:val="0000FF"/>
+                <w:lang w:val="en"/>
+              </w:rPr>
+              <w:t>int</w:t>
+            </w:r>
+          </w:p>
+        </w:tc>
+        <w:tc>
+          <w:tcPr>
+            <w:tcW w:w="1688" w:type="dxa"/>
+          </w:tcPr>
+          <w:p>
+            <w:pPr>
+              <w:pStyle w:val="14"/>
+              <w:spacing w:after="0" w:line="240" w:lineRule="auto"/>
+              <w:ind w:left="0" w:leftChars="0" w:firstLine="0" w:firstLineChars="0"/>
+              <w:jc w:val="center"/>
+              <w:rPr>
+                <w:rFonts w:hint="default"/>
+                <w:color w:val="0000FF"/>
+                <w:lang w:val="en"/>
+              </w:rPr>
+            </w:pPr>
+            <w:r>
+              <w:rPr>
+                <w:rFonts w:hint="default"/>
+                <w:color w:val="0000FF"/>
+                <w:lang w:val="en"/>
+              </w:rPr>
+              <w:t>fk</w:t>
+            </w:r>
+          </w:p>
+        </w:tc>
+        <w:tc>
+          <w:tcPr>
+            <w:tcW w:w="2858" w:type="dxa"/>
+          </w:tcPr>
+          <w:p>
+            <w:pPr>
+              <w:pStyle w:val="14"/>
+              <w:spacing w:after="0" w:line="240" w:lineRule="auto"/>
+              <w:ind w:left="0" w:leftChars="0" w:firstLine="0" w:firstLineChars="0"/>
+              <w:jc w:val="center"/>
+              <w:rPr>
+                <w:rFonts w:hint="default"/>
+                <w:color w:val="0000FF"/>
+                <w:lang w:val="en"/>
+              </w:rPr>
+            </w:pPr>
+            <w:r>
+              <w:rPr>
+                <w:rFonts w:hint="default"/>
+                <w:color w:val="0000FF"/>
+                <w:lang w:val="en"/>
+              </w:rPr>
+              <w:t>tham chiếu đến id bảng Author</w:t>
+            </w:r>
+          </w:p>
+        </w:tc>
+      </w:tr>
+      <w:tr>
+        <w:tblPrEx>
+          <w:tblBorders>
+            <w:top w:val="single" w:color="auto" w:sz="4" w:space="0"/>
+            <w:left w:val="single" w:color="auto" w:sz="4" w:space="0"/>
+            <w:bottom w:val="single" w:color="auto" w:sz="4" w:space="0"/>
+            <w:right w:val="single" w:color="auto" w:sz="4" w:space="0"/>
+            <w:insideH w:val="single" w:color="auto" w:sz="4" w:space="0"/>
+            <w:insideV w:val="single" w:color="auto" w:sz="4" w:space="0"/>
+          </w:tblBorders>
+        </w:tblPrEx>
+        <w:tc>
+          <w:tcPr>
+            <w:tcW w:w="801" w:type="dxa"/>
+          </w:tcPr>
+          <w:p>
+            <w:pPr>
+              <w:pStyle w:val="14"/>
+              <w:spacing w:after="0" w:line="240" w:lineRule="auto"/>
+              <w:ind w:left="0" w:leftChars="0" w:firstLine="0" w:firstLineChars="0"/>
+              <w:jc w:val="center"/>
+              <w:rPr>
+                <w:rFonts w:hint="default"/>
+                <w:color w:val="0000FF"/>
+                <w:lang w:val="en"/>
+              </w:rPr>
+            </w:pPr>
+            <w:r>
+              <w:rPr>
+                <w:rFonts w:hint="default"/>
+                <w:color w:val="0000FF"/>
+                <w:lang w:val="en"/>
+              </w:rPr>
               <w:t>3</w:t>
             </w:r>
           </w:p>
@@ -3403,6 +3745,7 @@
           <w:lang w:val="en"/>
         </w:rPr>
       </w:pPr>
+      <w:bookmarkStart w:id="9" w:name="_Toc188649843"/>
       <w:r>
         <w:rPr>
           <w:rFonts w:hint="default"/>
@@ -3410,6 +3753,7 @@
         </w:rPr>
         <w:t>Categories</w:t>
       </w:r>
+      <w:bookmarkEnd w:id="9"/>
     </w:p>
     <w:tbl>
       <w:tblPr>
@@ -3819,6 +4163,7 @@
           <w:lang w:val="en"/>
         </w:rPr>
       </w:pPr>
+      <w:bookmarkStart w:id="10" w:name="_Toc1025538867"/>
       <w:r>
         <w:rPr>
           <w:rFonts w:hint="default"/>
@@ -3826,6 +4171,7 @@
         </w:rPr>
         <w:t>Author</w:t>
       </w:r>
+      <w:bookmarkEnd w:id="10"/>
     </w:p>
     <w:tbl>
       <w:tblPr>
@@ -4370,6 +4716,7 @@
           <w:lang w:val="en"/>
         </w:rPr>
       </w:pPr>
+      <w:bookmarkStart w:id="11" w:name="_Toc796524840"/>
       <w:r>
         <w:rPr>
           <w:rFonts w:hint="default"/>
@@ -4377,6 +4724,7 @@
         </w:rPr>
         <w:t>Reader types</w:t>
       </w:r>
+      <w:bookmarkEnd w:id="11"/>
     </w:p>
     <w:tbl>
       <w:tblPr>
@@ -4639,12 +4987,6 @@
             <w:insideH w:val="single" w:color="auto" w:sz="4" w:space="0"/>
             <w:insideV w:val="single" w:color="auto" w:sz="4" w:space="0"/>
           </w:tblBorders>
-          <w:tblCellMar>
-            <w:top w:w="0" w:type="dxa"/>
-            <w:left w:w="108" w:type="dxa"/>
-            <w:bottom w:w="0" w:type="dxa"/>
-            <w:right w:w="108" w:type="dxa"/>
-          </w:tblCellMar>
         </w:tblPrEx>
         <w:trPr>
           <w:trHeight w:val="90" w:hRule="atLeast"/>
@@ -4789,6 +5131,7 @@
           <w:lang w:val="en"/>
         </w:rPr>
       </w:pPr>
+      <w:bookmarkStart w:id="12" w:name="_Toc594612036"/>
       <w:r>
         <w:rPr>
           <w:rFonts w:hint="default"/>
@@ -4796,6 +5139,7 @@
         </w:rPr>
         <w:t>Book items</w:t>
       </w:r>
+      <w:bookmarkEnd w:id="12"/>
     </w:p>
     <w:tbl>
       <w:tblPr>
@@ -5277,17 +5621,7 @@
                 <w:color w:val="0000FF"/>
                 <w:lang w:val="en"/>
               </w:rPr>
-              <w:t>book_sta</w:t>
-            </w:r>
-            <w:bookmarkStart w:id="4" w:name="_GoBack"/>
-            <w:bookmarkEnd w:id="4"/>
-            <w:r>
-              <w:rPr>
-                <w:rFonts w:hint="default"/>
-                <w:color w:val="0000FF"/>
-                <w:lang w:val="en"/>
-              </w:rPr>
-              <w:t>tus</w:t>
+              <w:t>book_status</w:t>
             </w:r>
           </w:p>
         </w:tc>

--- a/Documents/5-ThietKeDuLieu.docx
+++ b/Documents/5-ThietKeDuLieu.docx
@@ -270,6 +270,7 @@
           <w:szCs w:val="30"/>
           <w:lang w:val="en-US"/>
         </w:rPr>
+        <w:lastRenderedPageBreak/>
         <w:t>Sinh viên thực hiện:</w:t>
       </w:r>
     </w:p>
@@ -451,6 +452,7 @@
               <w:bottom w:val="single" w:color="auto" w:sz="6" w:space="0"/>
               <w:right w:val="single" w:color="auto" w:sz="6" w:space="0"/>
             </w:tcBorders>
+            <w:tcMar/>
           </w:tcPr>
           <w:p>
             <w:pPr>
@@ -482,6 +484,7 @@
               <w:bottom w:val="single" w:color="auto" w:sz="6" w:space="0"/>
               <w:right w:val="single" w:color="auto" w:sz="6" w:space="0"/>
             </w:tcBorders>
+            <w:tcMar/>
           </w:tcPr>
           <w:p>
             <w:pPr>
@@ -513,6 +516,7 @@
               <w:bottom w:val="single" w:color="auto" w:sz="6" w:space="0"/>
               <w:right w:val="single" w:color="auto" w:sz="6" w:space="0"/>
             </w:tcBorders>
+            <w:tcMar/>
           </w:tcPr>
           <w:p>
             <w:pPr>
@@ -544,6 +548,7 @@
               <w:bottom w:val="single" w:color="auto" w:sz="6" w:space="0"/>
               <w:right w:val="single" w:color="auto" w:sz="6" w:space="0"/>
             </w:tcBorders>
+            <w:tcMar/>
           </w:tcPr>
           <w:p>
             <w:pPr>
@@ -577,6 +582,7 @@
               <w:bottom w:val="single" w:color="auto" w:sz="6" w:space="0"/>
               <w:right w:val="single" w:color="auto" w:sz="6" w:space="0"/>
             </w:tcBorders>
+            <w:tcMar/>
           </w:tcPr>
           <w:p>
             <w:pPr>
@@ -595,7 +601,31 @@
                 <w:color w:val="0000FF"/>
                 <w:lang w:val="en"/>
               </w:rPr>
-              <w:t>26/06/2020</w:t>
+              <w:t>09</w:t>
+            </w:r>
+            <w:r>
+              <w:rPr>
+                <w:rFonts w:eastAsia="SimSun"/>
+                <w:color w:val="0000FF"/>
+                <w:lang w:val="en"/>
+              </w:rPr>
+              <w:t>/0</w:t>
+            </w:r>
+            <w:r>
+              <w:rPr>
+                <w:rFonts w:eastAsia="SimSun"/>
+                <w:color w:val="0000FF"/>
+                <w:lang w:val="en"/>
+              </w:rPr>
+              <w:t>7</w:t>
+            </w:r>
+            <w:r>
+              <w:rPr>
+                <w:rFonts w:eastAsia="SimSun"/>
+                <w:color w:val="0000FF"/>
+                <w:lang w:val="en"/>
+              </w:rPr>
+              <w:t>/2020</w:t>
             </w:r>
           </w:p>
         </w:tc>
@@ -608,6 +638,7 @@
               <w:bottom w:val="single" w:color="auto" w:sz="6" w:space="0"/>
               <w:right w:val="single" w:color="auto" w:sz="6" w:space="0"/>
             </w:tcBorders>
+            <w:tcMar/>
           </w:tcPr>
           <w:p>
             <w:pPr>
@@ -639,6 +670,7 @@
               <w:bottom w:val="single" w:color="auto" w:sz="6" w:space="0"/>
               <w:right w:val="single" w:color="auto" w:sz="6" w:space="0"/>
             </w:tcBorders>
+            <w:tcMar/>
           </w:tcPr>
           <w:p>
             <w:pPr>
@@ -651,21 +683,95 @@
                 <w:lang w:val="en"/>
               </w:rPr>
             </w:pPr>
+            <w:proofErr w:type="spellStart"/>
             <w:r>
               <w:rPr>
                 <w:rFonts w:eastAsia="SimSun"/>
                 <w:color w:val="0000FF"/>
                 <w:lang w:val="en"/>
               </w:rPr>
-              <w:t xml:space="preserve">Mô tả bảng dữ liệu </w:t>
-            </w:r>
+              <w:t>Thêm</w:t>
+            </w:r>
+            <w:proofErr w:type="spellEnd"/>
             <w:r>
               <w:rPr>
                 <w:rFonts w:eastAsia="SimSun"/>
                 <w:color w:val="0000FF"/>
                 <w:lang w:val="en"/>
               </w:rPr>
-              <w:t>2.1 - 2.7</w:t>
+              <w:t xml:space="preserve"> </w:t>
+            </w:r>
+            <w:proofErr w:type="spellStart"/>
+            <w:r>
+              <w:rPr>
+                <w:rFonts w:eastAsia="SimSun"/>
+                <w:color w:val="0000FF"/>
+                <w:lang w:val="en"/>
+              </w:rPr>
+              <w:t>hình</w:t>
+            </w:r>
+            <w:proofErr w:type="spellEnd"/>
+            <w:r>
+              <w:rPr>
+                <w:rFonts w:eastAsia="SimSun"/>
+                <w:color w:val="0000FF"/>
+                <w:lang w:val="en"/>
+              </w:rPr>
+              <w:t xml:space="preserve"> </w:t>
+            </w:r>
+            <w:proofErr w:type="spellStart"/>
+            <w:r>
+              <w:rPr>
+                <w:rFonts w:eastAsia="SimSun"/>
+                <w:color w:val="0000FF"/>
+                <w:lang w:val="en"/>
+              </w:rPr>
+              <w:t>ảnh</w:t>
+            </w:r>
+            <w:proofErr w:type="spellEnd"/>
+            <w:r>
+              <w:rPr>
+                <w:rFonts w:eastAsia="SimSun"/>
+                <w:color w:val="0000FF"/>
+                <w:lang w:val="en"/>
+              </w:rPr>
+              <w:t xml:space="preserve"> </w:t>
+            </w:r>
+            <w:proofErr w:type="spellStart"/>
+            <w:r>
+              <w:rPr>
+                <w:rFonts w:eastAsia="SimSun"/>
+                <w:color w:val="0000FF"/>
+                <w:lang w:val="en"/>
+              </w:rPr>
+              <w:t>sơ</w:t>
+            </w:r>
+            <w:proofErr w:type="spellEnd"/>
+            <w:r>
+              <w:rPr>
+                <w:rFonts w:eastAsia="SimSun"/>
+                <w:color w:val="0000FF"/>
+                <w:lang w:val="en"/>
+              </w:rPr>
+              <w:t xml:space="preserve"> </w:t>
+            </w:r>
+            <w:proofErr w:type="spellStart"/>
+            <w:r>
+              <w:rPr>
+                <w:rFonts w:eastAsia="SimSun"/>
+                <w:color w:val="0000FF"/>
+                <w:lang w:val="en"/>
+              </w:rPr>
+              <w:t>đồ</w:t>
+            </w:r>
+            <w:proofErr w:type="spellEnd"/>
+            <w:r>
+              <w:rPr>
+                <w:rFonts w:eastAsia="SimSun"/>
+                <w:color w:val="0000FF"/>
+                <w:lang w:val="en"/>
+              </w:rPr>
+              <w:t xml:space="preserve"> logic</w:t>
             </w:r>
           </w:p>
         </w:tc>
@@ -678,6 +784,7 @@
               <w:bottom w:val="single" w:color="auto" w:sz="6" w:space="0"/>
               <w:right w:val="single" w:color="auto" w:sz="6" w:space="0"/>
             </w:tcBorders>
+            <w:tcMar/>
           </w:tcPr>
           <w:p>
             <w:pPr>
@@ -690,13 +797,49 @@
                 <w:lang w:val="en"/>
               </w:rPr>
             </w:pPr>
+            <w:proofErr w:type="spellStart"/>
             <w:r>
               <w:rPr>
                 <w:rFonts w:eastAsia="SimSun"/>
                 <w:color w:val="0000FF"/>
                 <w:lang w:val="en"/>
               </w:rPr>
-              <w:t>Nguyễn Thanh Tùng - 82</w:t>
+              <w:t>Nguyễn</w:t>
+            </w:r>
+            <w:proofErr w:type="spellEnd"/>
+            <w:r>
+              <w:rPr>
+                <w:rFonts w:eastAsia="SimSun"/>
+                <w:color w:val="0000FF"/>
+                <w:lang w:val="en"/>
+              </w:rPr>
+              <w:t xml:space="preserve"> Thanh </w:t>
+            </w:r>
+            <w:proofErr w:type="spellStart"/>
+            <w:r>
+              <w:rPr>
+                <w:rFonts w:eastAsia="SimSun"/>
+                <w:color w:val="0000FF"/>
+                <w:lang w:val="en"/>
+              </w:rPr>
+              <w:t>Tùng</w:t>
+            </w:r>
+            <w:proofErr w:type="spellEnd"/>
+            <w:r>
+              <w:rPr>
+                <w:rFonts w:eastAsia="SimSun"/>
+                <w:color w:val="0000FF"/>
+                <w:lang w:val="en"/>
+              </w:rPr>
+              <w:t xml:space="preserve"> - 8</w:t>
+            </w:r>
+            <w:r>
+              <w:rPr>
+                <w:rFonts w:eastAsia="SimSun"/>
+                <w:color w:val="0000FF"/>
+                <w:lang w:val="en"/>
+              </w:rPr>
+              <w:t>3</w:t>
             </w:r>
           </w:p>
         </w:tc>
@@ -711,6 +854,7 @@
               <w:bottom w:val="single" w:color="auto" w:sz="6" w:space="0"/>
               <w:right w:val="single" w:color="auto" w:sz="6" w:space="0"/>
             </w:tcBorders>
+            <w:tcMar/>
           </w:tcPr>
           <w:p>
             <w:pPr>
@@ -728,7 +872,31 @@
                 <w:color w:val="0000FF"/>
                 <w:lang w:val="en"/>
               </w:rPr>
-              <w:t>26/06/2020</w:t>
+              <w:t>09</w:t>
+            </w:r>
+            <w:r>
+              <w:rPr>
+                <w:rFonts w:eastAsia="SimSun"/>
+                <w:color w:val="0000FF"/>
+                <w:lang w:val="en"/>
+              </w:rPr>
+              <w:t>/0</w:t>
+            </w:r>
+            <w:r>
+              <w:rPr>
+                <w:rFonts w:eastAsia="SimSun"/>
+                <w:color w:val="0000FF"/>
+                <w:lang w:val="en"/>
+              </w:rPr>
+              <w:t>7</w:t>
+            </w:r>
+            <w:r>
+              <w:rPr>
+                <w:rFonts w:eastAsia="SimSun"/>
+                <w:color w:val="0000FF"/>
+                <w:lang w:val="en"/>
+              </w:rPr>
+              <w:t>/2020</w:t>
             </w:r>
           </w:p>
         </w:tc>
@@ -741,6 +909,7 @@
               <w:bottom w:val="single" w:color="auto" w:sz="6" w:space="0"/>
               <w:right w:val="single" w:color="auto" w:sz="6" w:space="0"/>
             </w:tcBorders>
+            <w:tcMar/>
           </w:tcPr>
           <w:p>
             <w:pPr>
@@ -758,7 +927,7 @@
                 <w:color w:val="0000FF"/>
                 <w:lang w:val="en"/>
               </w:rPr>
-              <w:t>2</w:t>
+              <w:t>1</w:t>
             </w:r>
             <w:r>
               <w:rPr>
@@ -766,7 +935,15 @@
                 <w:color w:val="0000FF"/>
                 <w:lang w:val="en"/>
               </w:rPr>
-              <w:t>.0</w:t>
+              <w:t>.</w:t>
+            </w:r>
+            <w:r>
+              <w:rPr>
+                <w:rFonts w:eastAsia="SimSun"/>
+                <w:color w:val="0000FF"/>
+                <w:lang w:val="en"/>
+              </w:rPr>
+              <w:t>1</w:t>
             </w:r>
           </w:p>
         </w:tc>
@@ -779,6 +956,7 @@
               <w:bottom w:val="single" w:color="auto" w:sz="6" w:space="0"/>
               <w:right w:val="single" w:color="auto" w:sz="6" w:space="0"/>
             </w:tcBorders>
+            <w:tcMar/>
           </w:tcPr>
           <w:p>
             <w:pPr>
@@ -790,32 +968,103 @@
                 <w:lang w:val="en"/>
               </w:rPr>
             </w:pPr>
+            <w:proofErr w:type="spellStart"/>
             <w:r>
               <w:rPr>
                 <w:rFonts w:eastAsia="SimSun"/>
                 <w:color w:val="0000FF"/>
                 <w:lang w:val="en"/>
               </w:rPr>
-              <w:t>Thêm hình ảnh sơ đồ logic</w:t>
-            </w:r>
-          </w:p>
-          <w:p>
-            <w:pPr>
-              <w:spacing w:after="120"/>
-              <w:jc w:val="center"/>
+              <w:t>Mô</w:t>
+            </w:r>
+            <w:proofErr w:type="spellEnd"/>
+            <w:r>
               <w:rPr>
                 <w:rFonts w:eastAsia="SimSun"/>
                 <w:color w:val="0000FF"/>
                 <w:lang w:val="en"/>
               </w:rPr>
-            </w:pPr>
+              <w:t xml:space="preserve"> </w:t>
+            </w:r>
+            <w:proofErr w:type="spellStart"/>
             <w:r>
               <w:rPr>
                 <w:rFonts w:eastAsia="SimSun"/>
                 <w:color w:val="0000FF"/>
                 <w:lang w:val="en"/>
               </w:rPr>
-              <w:t>Mô tả bảng dữ liệu 2.8 - 2.13</w:t>
+              <w:t>tả</w:t>
+            </w:r>
+            <w:proofErr w:type="spellEnd"/>
+            <w:r>
+              <w:rPr>
+                <w:rFonts w:eastAsia="SimSun"/>
+                <w:color w:val="0000FF"/>
+                <w:lang w:val="en"/>
+              </w:rPr>
+              <w:t xml:space="preserve"> </w:t>
+            </w:r>
+            <w:proofErr w:type="spellStart"/>
+            <w:r>
+              <w:rPr>
+                <w:rFonts w:eastAsia="SimSun"/>
+                <w:color w:val="0000FF"/>
+                <w:lang w:val="en"/>
+              </w:rPr>
+              <w:t>bảng</w:t>
+            </w:r>
+            <w:proofErr w:type="spellEnd"/>
+            <w:r>
+              <w:rPr>
+                <w:rFonts w:eastAsia="SimSun"/>
+                <w:color w:val="0000FF"/>
+                <w:lang w:val="en"/>
+              </w:rPr>
+              <w:t xml:space="preserve"> </w:t>
+            </w:r>
+            <w:proofErr w:type="spellStart"/>
+            <w:r>
+              <w:rPr>
+                <w:rFonts w:eastAsia="SimSun"/>
+                <w:color w:val="0000FF"/>
+                <w:lang w:val="en"/>
+              </w:rPr>
+              <w:t>dữ</w:t>
+            </w:r>
+            <w:proofErr w:type="spellEnd"/>
+            <w:r>
+              <w:rPr>
+                <w:rFonts w:eastAsia="SimSun"/>
+                <w:color w:val="0000FF"/>
+                <w:lang w:val="en"/>
+              </w:rPr>
+              <w:t xml:space="preserve"> </w:t>
+            </w:r>
+            <w:proofErr w:type="spellStart"/>
+            <w:r>
+              <w:rPr>
+                <w:rFonts w:eastAsia="SimSun"/>
+                <w:color w:val="0000FF"/>
+                <w:lang w:val="en"/>
+              </w:rPr>
+              <w:t>liệu</w:t>
+            </w:r>
+            <w:proofErr w:type="spellEnd"/>
+            <w:r>
+              <w:rPr>
+                <w:rFonts w:eastAsia="SimSun"/>
+                <w:color w:val="0000FF"/>
+                <w:lang w:val="en"/>
+              </w:rPr>
+              <w:t xml:space="preserve"> 2.</w:t>
+            </w:r>
+            <w:r>
+              <w:rPr>
+                <w:rFonts w:eastAsia="SimSun"/>
+                <w:color w:val="0000FF"/>
+                <w:lang w:val="en"/>
+              </w:rPr>
+              <w:t>1-2.9</w:t>
             </w:r>
           </w:p>
         </w:tc>
@@ -828,6 +1077,7 @@
               <w:bottom w:val="single" w:color="auto" w:sz="6" w:space="0"/>
               <w:right w:val="single" w:color="auto" w:sz="6" w:space="0"/>
             </w:tcBorders>
+            <w:tcMar/>
           </w:tcPr>
           <w:p>
             <w:pPr>
@@ -839,13 +1089,41 @@
                 <w:lang w:val="en"/>
               </w:rPr>
             </w:pPr>
+            <w:proofErr w:type="spellStart"/>
             <w:r>
               <w:rPr>
                 <w:rFonts w:eastAsia="SimSun"/>
                 <w:color w:val="0000FF"/>
                 <w:lang w:val="en"/>
               </w:rPr>
-              <w:t>Nguyễn Thọ Tuấn</w:t>
+              <w:t>Nguyễn</w:t>
+            </w:r>
+            <w:proofErr w:type="spellEnd"/>
+            <w:r>
+              <w:rPr>
+                <w:rFonts w:eastAsia="SimSun"/>
+                <w:color w:val="0000FF"/>
+                <w:lang w:val="en"/>
+              </w:rPr>
+              <w:t xml:space="preserve"> Thanh </w:t>
+            </w:r>
+            <w:proofErr w:type="spellStart"/>
+            <w:r>
+              <w:rPr>
+                <w:rFonts w:eastAsia="SimSun"/>
+                <w:color w:val="0000FF"/>
+                <w:lang w:val="en"/>
+              </w:rPr>
+              <w:t>Tùng</w:t>
+            </w:r>
+            <w:proofErr w:type="spellEnd"/>
+            <w:r>
+              <w:rPr>
+                <w:rFonts w:eastAsia="SimSun"/>
+                <w:color w:val="0000FF"/>
+                <w:lang w:val="en"/>
+              </w:rPr>
+              <w:t xml:space="preserve"> - 82</w:t>
             </w:r>
           </w:p>
         </w:tc>
@@ -860,17 +1138,50 @@
               <w:bottom w:val="single" w:color="auto" w:sz="6" w:space="0"/>
               <w:right w:val="single" w:color="auto" w:sz="6" w:space="0"/>
             </w:tcBorders>
-          </w:tcPr>
-          <w:p>
-            <w:pPr>
-              <w:keepLines/>
+            <w:tcMar/>
+          </w:tcPr>
+          <w:p>
+            <w:pPr>
               <w:spacing w:after="120"/>
-              <w:jc w:val="both"/>
+              <w:jc w:val="center"/>
               <w:rPr>
                 <w:rFonts w:eastAsia="SimSun"/>
-                <w:lang w:val="en-US"/>
-              </w:rPr>
-            </w:pPr>
+                <w:color w:val="0000FF"/>
+                <w:lang w:val="en"/>
+              </w:rPr>
+            </w:pPr>
+            <w:r>
+              <w:rPr>
+                <w:rFonts w:eastAsia="SimSun"/>
+                <w:color w:val="0000FF"/>
+                <w:lang w:val="en"/>
+              </w:rPr>
+              <w:t>10</w:t>
+            </w:r>
+            <w:r>
+              <w:rPr>
+                <w:rFonts w:eastAsia="SimSun"/>
+                <w:color w:val="0000FF"/>
+                <w:lang w:val="en"/>
+              </w:rPr>
+              <w:t>/</w:t>
+            </w:r>
+            <w:r>
+              <w:rPr>
+                <w:rFonts w:eastAsia="SimSun"/>
+                <w:color w:val="0000FF"/>
+                <w:lang w:val="en"/>
+              </w:rPr>
+              <w:t>07</w:t>
+            </w:r>
+            <w:r>
+              <w:rPr>
+                <w:rFonts w:eastAsia="SimSun"/>
+                <w:color w:val="0000FF"/>
+                <w:lang w:val="en"/>
+              </w:rPr>
+              <w:t>/2020</w:t>
+            </w:r>
           </w:p>
         </w:tc>
         <w:tc>
@@ -882,17 +1193,34 @@
               <w:bottom w:val="single" w:color="auto" w:sz="6" w:space="0"/>
               <w:right w:val="single" w:color="auto" w:sz="6" w:space="0"/>
             </w:tcBorders>
-          </w:tcPr>
-          <w:p>
-            <w:pPr>
-              <w:keepLines/>
+            <w:tcMar/>
+          </w:tcPr>
+          <w:p>
+            <w:pPr>
               <w:spacing w:after="120"/>
-              <w:jc w:val="both"/>
+              <w:jc w:val="center"/>
               <w:rPr>
                 <w:rFonts w:eastAsia="SimSun"/>
-                <w:lang w:val="en-US"/>
-              </w:rPr>
-            </w:pPr>
+                <w:color w:val="0000FF"/>
+                <w:lang w:val="en"/>
+              </w:rPr>
+            </w:pPr>
+            <w:r>
+              <w:rPr>
+                <w:rFonts w:eastAsia="SimSun"/>
+                <w:color w:val="0000FF"/>
+                <w:lang w:val="en"/>
+              </w:rPr>
+              <w:t>2</w:t>
+            </w:r>
+            <w:r>
+              <w:rPr>
+                <w:rFonts w:eastAsia="SimSun"/>
+                <w:color w:val="0000FF"/>
+                <w:lang w:val="en"/>
+              </w:rPr>
+              <w:t>.0</w:t>
+            </w:r>
           </w:p>
         </w:tc>
         <w:tc>
@@ -904,17 +1232,108 @@
               <w:bottom w:val="single" w:color="auto" w:sz="6" w:space="0"/>
               <w:right w:val="single" w:color="auto" w:sz="6" w:space="0"/>
             </w:tcBorders>
-          </w:tcPr>
-          <w:p>
-            <w:pPr>
-              <w:keepLines/>
+            <w:tcMar/>
+          </w:tcPr>
+          <w:p>
+            <w:pPr>
               <w:spacing w:after="120"/>
-              <w:jc w:val="both"/>
+              <w:jc w:val="center"/>
               <w:rPr>
                 <w:rFonts w:eastAsia="SimSun"/>
-                <w:lang w:val="en-US"/>
-              </w:rPr>
-            </w:pPr>
+                <w:color w:val="0000FF"/>
+                <w:lang w:val="en"/>
+              </w:rPr>
+            </w:pPr>
+            <w:proofErr w:type="spellStart"/>
+            <w:r>
+              <w:rPr>
+                <w:rFonts w:eastAsia="SimSun"/>
+                <w:color w:val="0000FF"/>
+                <w:lang w:val="en"/>
+              </w:rPr>
+              <w:t>Mô</w:t>
+            </w:r>
+            <w:proofErr w:type="spellEnd"/>
+            <w:r>
+              <w:rPr>
+                <w:rFonts w:eastAsia="SimSun"/>
+                <w:color w:val="0000FF"/>
+                <w:lang w:val="en"/>
+              </w:rPr>
+              <w:t xml:space="preserve"> </w:t>
+            </w:r>
+            <w:proofErr w:type="spellStart"/>
+            <w:r>
+              <w:rPr>
+                <w:rFonts w:eastAsia="SimSun"/>
+                <w:color w:val="0000FF"/>
+                <w:lang w:val="en"/>
+              </w:rPr>
+              <w:t>tả</w:t>
+            </w:r>
+            <w:proofErr w:type="spellEnd"/>
+            <w:r>
+              <w:rPr>
+                <w:rFonts w:eastAsia="SimSun"/>
+                <w:color w:val="0000FF"/>
+                <w:lang w:val="en"/>
+              </w:rPr>
+              <w:t xml:space="preserve"> </w:t>
+            </w:r>
+            <w:proofErr w:type="spellStart"/>
+            <w:r>
+              <w:rPr>
+                <w:rFonts w:eastAsia="SimSun"/>
+                <w:color w:val="0000FF"/>
+                <w:lang w:val="en"/>
+              </w:rPr>
+              <w:t>bảng</w:t>
+            </w:r>
+            <w:proofErr w:type="spellEnd"/>
+            <w:r>
+              <w:rPr>
+                <w:rFonts w:eastAsia="SimSun"/>
+                <w:color w:val="0000FF"/>
+                <w:lang w:val="en"/>
+              </w:rPr>
+              <w:t xml:space="preserve"> </w:t>
+            </w:r>
+            <w:proofErr w:type="spellStart"/>
+            <w:r>
+              <w:rPr>
+                <w:rFonts w:eastAsia="SimSun"/>
+                <w:color w:val="0000FF"/>
+                <w:lang w:val="en"/>
+              </w:rPr>
+              <w:t>dữ</w:t>
+            </w:r>
+            <w:proofErr w:type="spellEnd"/>
+            <w:r>
+              <w:rPr>
+                <w:rFonts w:eastAsia="SimSun"/>
+                <w:color w:val="0000FF"/>
+                <w:lang w:val="en"/>
+              </w:rPr>
+              <w:t xml:space="preserve"> </w:t>
+            </w:r>
+            <w:proofErr w:type="spellStart"/>
+            <w:r>
+              <w:rPr>
+                <w:rFonts w:eastAsia="SimSun"/>
+                <w:color w:val="0000FF"/>
+                <w:lang w:val="en"/>
+              </w:rPr>
+              <w:t>liệu</w:t>
+            </w:r>
+            <w:proofErr w:type="spellEnd"/>
+            <w:r>
+              <w:rPr>
+                <w:rFonts w:eastAsia="SimSun"/>
+                <w:color w:val="0000FF"/>
+                <w:lang w:val="en"/>
+              </w:rPr>
+              <w:t xml:space="preserve"> 2.10-2.18</w:t>
+            </w:r>
           </w:p>
         </w:tc>
         <w:tc>
@@ -926,17 +1345,27 @@
               <w:bottom w:val="single" w:color="auto" w:sz="6" w:space="0"/>
               <w:right w:val="single" w:color="auto" w:sz="6" w:space="0"/>
             </w:tcBorders>
-          </w:tcPr>
-          <w:p>
-            <w:pPr>
-              <w:keepLines/>
+            <w:tcMar/>
+          </w:tcPr>
+          <w:p>
+            <w:pPr>
+              <w:pStyle w:val="Normal"/>
               <w:spacing w:after="120"/>
-              <w:jc w:val="both"/>
+              <w:jc w:val="center"/>
               <w:rPr>
                 <w:rFonts w:eastAsia="SimSun"/>
-                <w:lang w:val="en-US"/>
-              </w:rPr>
-            </w:pPr>
+                <w:color w:val="0000FF"/>
+                <w:lang w:val="en"/>
+              </w:rPr>
+            </w:pPr>
+            <w:r>
+              <w:rPr>
+                <w:rFonts w:eastAsia="SimSun"/>
+                <w:color w:val="0000FF"/>
+                <w:lang w:val="en"/>
+              </w:rPr>
+              <w:t>Nguyễn Thọ Tuấn</w:t>
+            </w:r>
           </w:p>
         </w:tc>
       </w:tr>
@@ -950,6 +1379,7 @@
               <w:bottom w:val="single" w:color="auto" w:sz="6" w:space="0"/>
               <w:right w:val="single" w:color="auto" w:sz="6" w:space="0"/>
             </w:tcBorders>
+            <w:tcMar/>
           </w:tcPr>
           <w:p>
             <w:pPr>
@@ -972,6 +1402,7 @@
               <w:bottom w:val="single" w:color="auto" w:sz="6" w:space="0"/>
               <w:right w:val="single" w:color="auto" w:sz="6" w:space="0"/>
             </w:tcBorders>
+            <w:tcMar/>
           </w:tcPr>
           <w:p>
             <w:pPr>
@@ -994,6 +1425,7 @@
               <w:bottom w:val="single" w:color="auto" w:sz="6" w:space="0"/>
               <w:right w:val="single" w:color="auto" w:sz="6" w:space="0"/>
             </w:tcBorders>
+            <w:tcMar/>
           </w:tcPr>
           <w:p>
             <w:pPr>
@@ -1016,6 +1448,7 @@
               <w:bottom w:val="single" w:color="auto" w:sz="6" w:space="0"/>
               <w:right w:val="single" w:color="auto" w:sz="6" w:space="0"/>
             </w:tcBorders>
+            <w:tcMar/>
           </w:tcPr>
           <w:p>
             <w:pPr>
@@ -1065,7 +1498,7 @@
       <w:pPr>
         <w:pStyle w:val="TOC1"/>
         <w:tabs>
-          <w:tab w:val="left" w:pos="864"/>
+          <w:tab w:val="left" w:pos="432"/>
         </w:tabs>
         <w:rPr>
           <w:rFonts w:asciiTheme="minorHAnsi" w:hAnsiTheme="minorHAnsi" w:eastAsiaTheme="minorEastAsia" w:cstheme="minorBidi"/>
@@ -1093,7 +1526,7 @@
         </w:rPr>
         <w:fldChar w:fldCharType="separate"/>
       </w:r>
-      <w:hyperlink w:history="1" w:anchor="_Toc44050725">
+      <w:hyperlink w:history="1" w:anchor="_Toc45218441">
         <w:r>
           <w:rPr>
             <w:rStyle w:val="Hyperlink"/>
@@ -1134,7 +1567,7 @@
           <w:rPr>
             <w:noProof/>
           </w:rPr>
-          <w:instrText xml:space="preserve"> PAGEREF _Toc44050725 \h </w:instrText>
+          <w:instrText xml:space="preserve"> PAGEREF _Toc45218441 \h </w:instrText>
         </w:r>
         <w:r>
           <w:rPr>
@@ -1165,7 +1598,7 @@
       <w:pPr>
         <w:pStyle w:val="TOC1"/>
         <w:tabs>
-          <w:tab w:val="left" w:pos="864"/>
+          <w:tab w:val="left" w:pos="432"/>
         </w:tabs>
         <w:rPr>
           <w:rFonts w:asciiTheme="minorHAnsi" w:hAnsiTheme="minorHAnsi" w:eastAsiaTheme="minorEastAsia" w:cstheme="minorBidi"/>
@@ -1175,7 +1608,7 @@
           <w:lang w:val="en-US" w:eastAsia="ja-JP"/>
         </w:rPr>
       </w:pPr>
-      <w:hyperlink w:history="1" w:anchor="_Toc44050726">
+      <w:hyperlink w:history="1" w:anchor="_Toc45218442">
         <w:r>
           <w:rPr>
             <w:rStyle w:val="Hyperlink"/>
@@ -1216,7 +1649,7 @@
           <w:rPr>
             <w:noProof/>
           </w:rPr>
-          <w:instrText xml:space="preserve"> PAGEREF _Toc44050726 \h </w:instrText>
+          <w:instrText xml:space="preserve"> PAGEREF _Toc45218442 \h </w:instrText>
         </w:r>
         <w:r>
           <w:rPr>
@@ -1234,6 +1667,762 @@
             <w:noProof/>
           </w:rPr>
           <w:t>4</w:t>
+        </w:r>
+        <w:r>
+          <w:rPr>
+            <w:noProof/>
+          </w:rPr>
+          <w:fldChar w:fldCharType="end"/>
+        </w:r>
+      </w:hyperlink>
+    </w:p>
+    <w:p>
+      <w:pPr>
+        <w:pStyle w:val="TOC2"/>
+        <w:tabs>
+          <w:tab w:val="left" w:pos="1000"/>
+        </w:tabs>
+        <w:rPr>
+          <w:rFonts w:asciiTheme="minorHAnsi" w:hAnsiTheme="minorHAnsi" w:eastAsiaTheme="minorEastAsia" w:cstheme="minorBidi"/>
+          <w:noProof/>
+          <w:sz w:val="22"/>
+          <w:szCs w:val="22"/>
+          <w:lang w:val="en-US" w:eastAsia="ja-JP"/>
+        </w:rPr>
+      </w:pPr>
+      <w:hyperlink w:history="1" w:anchor="_Toc45218443">
+        <w:r>
+          <w:rPr>
+            <w:rStyle w:val="Hyperlink"/>
+            <w:noProof/>
+            <w:lang w:val="en"/>
+          </w:rPr>
+          <w:t>2.1</w:t>
+        </w:r>
+        <w:r>
+          <w:rPr>
+            <w:rFonts w:asciiTheme="minorHAnsi" w:hAnsiTheme="minorHAnsi" w:eastAsiaTheme="minorEastAsia" w:cstheme="minorBidi"/>
+            <w:noProof/>
+            <w:sz w:val="22"/>
+            <w:szCs w:val="22"/>
+            <w:lang w:val="en-US" w:eastAsia="ja-JP"/>
+          </w:rPr>
+          <w:tab/>
+        </w:r>
+        <w:r>
+          <w:rPr>
+            <w:rStyle w:val="Hyperlink"/>
+            <w:noProof/>
+            <w:lang w:val="en"/>
+          </w:rPr>
+          <w:t>Publiser</w:t>
+        </w:r>
+        <w:r>
+          <w:rPr>
+            <w:noProof/>
+          </w:rPr>
+          <w:tab/>
+        </w:r>
+        <w:r>
+          <w:rPr>
+            <w:noProof/>
+          </w:rPr>
+          <w:fldChar w:fldCharType="begin"/>
+        </w:r>
+        <w:r>
+          <w:rPr>
+            <w:noProof/>
+          </w:rPr>
+          <w:instrText xml:space="preserve"> PAGEREF _Toc45218443 \h </w:instrText>
+        </w:r>
+        <w:r>
+          <w:rPr>
+            <w:noProof/>
+          </w:rPr>
+        </w:r>
+        <w:r>
+          <w:rPr>
+            <w:noProof/>
+          </w:rPr>
+          <w:fldChar w:fldCharType="separate"/>
+        </w:r>
+        <w:r>
+          <w:rPr>
+            <w:noProof/>
+          </w:rPr>
+          <w:t>4</w:t>
+        </w:r>
+        <w:r>
+          <w:rPr>
+            <w:noProof/>
+          </w:rPr>
+          <w:fldChar w:fldCharType="end"/>
+        </w:r>
+      </w:hyperlink>
+    </w:p>
+    <w:p>
+      <w:pPr>
+        <w:pStyle w:val="TOC2"/>
+        <w:tabs>
+          <w:tab w:val="left" w:pos="1000"/>
+        </w:tabs>
+        <w:rPr>
+          <w:rFonts w:asciiTheme="minorHAnsi" w:hAnsiTheme="minorHAnsi" w:eastAsiaTheme="minorEastAsia" w:cstheme="minorBidi"/>
+          <w:noProof/>
+          <w:sz w:val="22"/>
+          <w:szCs w:val="22"/>
+          <w:lang w:val="en-US" w:eastAsia="ja-JP"/>
+        </w:rPr>
+      </w:pPr>
+      <w:hyperlink w:history="1" w:anchor="_Toc45218444">
+        <w:r>
+          <w:rPr>
+            <w:rStyle w:val="Hyperlink"/>
+            <w:noProof/>
+            <w:lang w:val="en"/>
+          </w:rPr>
+          <w:t>2.2</w:t>
+        </w:r>
+        <w:r>
+          <w:rPr>
+            <w:rFonts w:asciiTheme="minorHAnsi" w:hAnsiTheme="minorHAnsi" w:eastAsiaTheme="minorEastAsia" w:cstheme="minorBidi"/>
+            <w:noProof/>
+            <w:sz w:val="22"/>
+            <w:szCs w:val="22"/>
+            <w:lang w:val="en-US" w:eastAsia="ja-JP"/>
+          </w:rPr>
+          <w:tab/>
+        </w:r>
+        <w:r>
+          <w:rPr>
+            <w:rStyle w:val="Hyperlink"/>
+            <w:noProof/>
+            <w:lang w:val="en"/>
+          </w:rPr>
+          <w:t>Books</w:t>
+        </w:r>
+        <w:r>
+          <w:rPr>
+            <w:noProof/>
+          </w:rPr>
+          <w:tab/>
+        </w:r>
+        <w:r>
+          <w:rPr>
+            <w:noProof/>
+          </w:rPr>
+          <w:fldChar w:fldCharType="begin"/>
+        </w:r>
+        <w:r>
+          <w:rPr>
+            <w:noProof/>
+          </w:rPr>
+          <w:instrText xml:space="preserve"> PAGEREF _Toc45218444 \h </w:instrText>
+        </w:r>
+        <w:r>
+          <w:rPr>
+            <w:noProof/>
+          </w:rPr>
+        </w:r>
+        <w:r>
+          <w:rPr>
+            <w:noProof/>
+          </w:rPr>
+          <w:fldChar w:fldCharType="separate"/>
+        </w:r>
+        <w:r>
+          <w:rPr>
+            <w:noProof/>
+          </w:rPr>
+          <w:t>4</w:t>
+        </w:r>
+        <w:r>
+          <w:rPr>
+            <w:noProof/>
+          </w:rPr>
+          <w:fldChar w:fldCharType="end"/>
+        </w:r>
+      </w:hyperlink>
+    </w:p>
+    <w:p>
+      <w:pPr>
+        <w:pStyle w:val="TOC2"/>
+        <w:tabs>
+          <w:tab w:val="left" w:pos="1000"/>
+        </w:tabs>
+        <w:rPr>
+          <w:rFonts w:asciiTheme="minorHAnsi" w:hAnsiTheme="minorHAnsi" w:eastAsiaTheme="minorEastAsia" w:cstheme="minorBidi"/>
+          <w:noProof/>
+          <w:sz w:val="22"/>
+          <w:szCs w:val="22"/>
+          <w:lang w:val="en-US" w:eastAsia="ja-JP"/>
+        </w:rPr>
+      </w:pPr>
+      <w:hyperlink w:history="1" w:anchor="_Toc45218445">
+        <w:r>
+          <w:rPr>
+            <w:rStyle w:val="Hyperlink"/>
+            <w:noProof/>
+            <w:lang w:val="en"/>
+          </w:rPr>
+          <w:t>2.3</w:t>
+        </w:r>
+        <w:r>
+          <w:rPr>
+            <w:rFonts w:asciiTheme="minorHAnsi" w:hAnsiTheme="minorHAnsi" w:eastAsiaTheme="minorEastAsia" w:cstheme="minorBidi"/>
+            <w:noProof/>
+            <w:sz w:val="22"/>
+            <w:szCs w:val="22"/>
+            <w:lang w:val="en-US" w:eastAsia="ja-JP"/>
+          </w:rPr>
+          <w:tab/>
+        </w:r>
+        <w:r>
+          <w:rPr>
+            <w:rStyle w:val="Hyperlink"/>
+            <w:noProof/>
+            <w:lang w:val="en"/>
+          </w:rPr>
+          <w:t>Author book</w:t>
+        </w:r>
+        <w:r>
+          <w:rPr>
+            <w:noProof/>
+          </w:rPr>
+          <w:tab/>
+        </w:r>
+        <w:r>
+          <w:rPr>
+            <w:noProof/>
+          </w:rPr>
+          <w:fldChar w:fldCharType="begin"/>
+        </w:r>
+        <w:r>
+          <w:rPr>
+            <w:noProof/>
+          </w:rPr>
+          <w:instrText xml:space="preserve"> PAGEREF _Toc45218445 \h </w:instrText>
+        </w:r>
+        <w:r>
+          <w:rPr>
+            <w:noProof/>
+          </w:rPr>
+        </w:r>
+        <w:r>
+          <w:rPr>
+            <w:noProof/>
+          </w:rPr>
+          <w:fldChar w:fldCharType="separate"/>
+        </w:r>
+        <w:r>
+          <w:rPr>
+            <w:noProof/>
+          </w:rPr>
+          <w:t>4</w:t>
+        </w:r>
+        <w:r>
+          <w:rPr>
+            <w:noProof/>
+          </w:rPr>
+          <w:fldChar w:fldCharType="end"/>
+        </w:r>
+      </w:hyperlink>
+    </w:p>
+    <w:p>
+      <w:pPr>
+        <w:pStyle w:val="TOC2"/>
+        <w:tabs>
+          <w:tab w:val="left" w:pos="1000"/>
+        </w:tabs>
+        <w:rPr>
+          <w:rFonts w:asciiTheme="minorHAnsi" w:hAnsiTheme="minorHAnsi" w:eastAsiaTheme="minorEastAsia" w:cstheme="minorBidi"/>
+          <w:noProof/>
+          <w:sz w:val="22"/>
+          <w:szCs w:val="22"/>
+          <w:lang w:val="en-US" w:eastAsia="ja-JP"/>
+        </w:rPr>
+      </w:pPr>
+      <w:hyperlink w:history="1" w:anchor="_Toc45218446">
+        <w:r>
+          <w:rPr>
+            <w:rStyle w:val="Hyperlink"/>
+            <w:noProof/>
+            <w:lang w:val="en"/>
+          </w:rPr>
+          <w:t>2.4</w:t>
+        </w:r>
+        <w:r>
+          <w:rPr>
+            <w:rFonts w:asciiTheme="minorHAnsi" w:hAnsiTheme="minorHAnsi" w:eastAsiaTheme="minorEastAsia" w:cstheme="minorBidi"/>
+            <w:noProof/>
+            <w:sz w:val="22"/>
+            <w:szCs w:val="22"/>
+            <w:lang w:val="en-US" w:eastAsia="ja-JP"/>
+          </w:rPr>
+          <w:tab/>
+        </w:r>
+        <w:r>
+          <w:rPr>
+            <w:rStyle w:val="Hyperlink"/>
+            <w:noProof/>
+            <w:lang w:val="en"/>
+          </w:rPr>
+          <w:t>Categories</w:t>
+        </w:r>
+        <w:r>
+          <w:rPr>
+            <w:noProof/>
+          </w:rPr>
+          <w:tab/>
+        </w:r>
+        <w:r>
+          <w:rPr>
+            <w:noProof/>
+          </w:rPr>
+          <w:fldChar w:fldCharType="begin"/>
+        </w:r>
+        <w:r>
+          <w:rPr>
+            <w:noProof/>
+          </w:rPr>
+          <w:instrText xml:space="preserve"> PAGEREF _Toc45218446 \h </w:instrText>
+        </w:r>
+        <w:r>
+          <w:rPr>
+            <w:noProof/>
+          </w:rPr>
+        </w:r>
+        <w:r>
+          <w:rPr>
+            <w:noProof/>
+          </w:rPr>
+          <w:fldChar w:fldCharType="separate"/>
+        </w:r>
+        <w:r>
+          <w:rPr>
+            <w:noProof/>
+          </w:rPr>
+          <w:t>4</w:t>
+        </w:r>
+        <w:r>
+          <w:rPr>
+            <w:noProof/>
+          </w:rPr>
+          <w:fldChar w:fldCharType="end"/>
+        </w:r>
+      </w:hyperlink>
+    </w:p>
+    <w:p>
+      <w:pPr>
+        <w:pStyle w:val="TOC2"/>
+        <w:tabs>
+          <w:tab w:val="left" w:pos="1000"/>
+        </w:tabs>
+        <w:rPr>
+          <w:rFonts w:asciiTheme="minorHAnsi" w:hAnsiTheme="minorHAnsi" w:eastAsiaTheme="minorEastAsia" w:cstheme="minorBidi"/>
+          <w:noProof/>
+          <w:sz w:val="22"/>
+          <w:szCs w:val="22"/>
+          <w:lang w:val="en-US" w:eastAsia="ja-JP"/>
+        </w:rPr>
+      </w:pPr>
+      <w:hyperlink w:history="1" w:anchor="_Toc45218447">
+        <w:r>
+          <w:rPr>
+            <w:rStyle w:val="Hyperlink"/>
+            <w:noProof/>
+            <w:lang w:val="en"/>
+          </w:rPr>
+          <w:t>2.5</w:t>
+        </w:r>
+        <w:r>
+          <w:rPr>
+            <w:rFonts w:asciiTheme="minorHAnsi" w:hAnsiTheme="minorHAnsi" w:eastAsiaTheme="minorEastAsia" w:cstheme="minorBidi"/>
+            <w:noProof/>
+            <w:sz w:val="22"/>
+            <w:szCs w:val="22"/>
+            <w:lang w:val="en-US" w:eastAsia="ja-JP"/>
+          </w:rPr>
+          <w:tab/>
+        </w:r>
+        <w:r>
+          <w:rPr>
+            <w:rStyle w:val="Hyperlink"/>
+            <w:noProof/>
+            <w:lang w:val="en"/>
+          </w:rPr>
+          <w:t>Author</w:t>
+        </w:r>
+        <w:r>
+          <w:rPr>
+            <w:noProof/>
+          </w:rPr>
+          <w:tab/>
+        </w:r>
+        <w:r>
+          <w:rPr>
+            <w:noProof/>
+          </w:rPr>
+          <w:fldChar w:fldCharType="begin"/>
+        </w:r>
+        <w:r>
+          <w:rPr>
+            <w:noProof/>
+          </w:rPr>
+          <w:instrText xml:space="preserve"> PAGEREF _Toc45218447 \h </w:instrText>
+        </w:r>
+        <w:r>
+          <w:rPr>
+            <w:noProof/>
+          </w:rPr>
+        </w:r>
+        <w:r>
+          <w:rPr>
+            <w:noProof/>
+          </w:rPr>
+          <w:fldChar w:fldCharType="separate"/>
+        </w:r>
+        <w:r>
+          <w:rPr>
+            <w:noProof/>
+          </w:rPr>
+          <w:t>4</w:t>
+        </w:r>
+        <w:r>
+          <w:rPr>
+            <w:noProof/>
+          </w:rPr>
+          <w:fldChar w:fldCharType="end"/>
+        </w:r>
+      </w:hyperlink>
+    </w:p>
+    <w:p>
+      <w:pPr>
+        <w:pStyle w:val="TOC2"/>
+        <w:tabs>
+          <w:tab w:val="left" w:pos="1000"/>
+        </w:tabs>
+        <w:rPr>
+          <w:rFonts w:asciiTheme="minorHAnsi" w:hAnsiTheme="minorHAnsi" w:eastAsiaTheme="minorEastAsia" w:cstheme="minorBidi"/>
+          <w:noProof/>
+          <w:sz w:val="22"/>
+          <w:szCs w:val="22"/>
+          <w:lang w:val="en-US" w:eastAsia="ja-JP"/>
+        </w:rPr>
+      </w:pPr>
+      <w:hyperlink w:history="1" w:anchor="_Toc45218448">
+        <w:r>
+          <w:rPr>
+            <w:rStyle w:val="Hyperlink"/>
+            <w:noProof/>
+            <w:lang w:val="en"/>
+          </w:rPr>
+          <w:t>2.6</w:t>
+        </w:r>
+        <w:r>
+          <w:rPr>
+            <w:rFonts w:asciiTheme="minorHAnsi" w:hAnsiTheme="minorHAnsi" w:eastAsiaTheme="minorEastAsia" w:cstheme="minorBidi"/>
+            <w:noProof/>
+            <w:sz w:val="22"/>
+            <w:szCs w:val="22"/>
+            <w:lang w:val="en-US" w:eastAsia="ja-JP"/>
+          </w:rPr>
+          <w:tab/>
+        </w:r>
+        <w:r>
+          <w:rPr>
+            <w:rStyle w:val="Hyperlink"/>
+            <w:noProof/>
+            <w:lang w:val="en"/>
+          </w:rPr>
+          <w:t>Reader types</w:t>
+        </w:r>
+        <w:r>
+          <w:rPr>
+            <w:noProof/>
+          </w:rPr>
+          <w:tab/>
+        </w:r>
+        <w:r>
+          <w:rPr>
+            <w:noProof/>
+          </w:rPr>
+          <w:fldChar w:fldCharType="begin"/>
+        </w:r>
+        <w:r>
+          <w:rPr>
+            <w:noProof/>
+          </w:rPr>
+          <w:instrText xml:space="preserve"> PAGEREF _Toc45218448 \h </w:instrText>
+        </w:r>
+        <w:r>
+          <w:rPr>
+            <w:noProof/>
+          </w:rPr>
+        </w:r>
+        <w:r>
+          <w:rPr>
+            <w:noProof/>
+          </w:rPr>
+          <w:fldChar w:fldCharType="separate"/>
+        </w:r>
+        <w:r>
+          <w:rPr>
+            <w:noProof/>
+          </w:rPr>
+          <w:t>5</w:t>
+        </w:r>
+        <w:r>
+          <w:rPr>
+            <w:noProof/>
+          </w:rPr>
+          <w:fldChar w:fldCharType="end"/>
+        </w:r>
+      </w:hyperlink>
+    </w:p>
+    <w:p>
+      <w:pPr>
+        <w:pStyle w:val="TOC2"/>
+        <w:tabs>
+          <w:tab w:val="left" w:pos="1000"/>
+        </w:tabs>
+        <w:rPr>
+          <w:rFonts w:asciiTheme="minorHAnsi" w:hAnsiTheme="minorHAnsi" w:eastAsiaTheme="minorEastAsia" w:cstheme="minorBidi"/>
+          <w:noProof/>
+          <w:sz w:val="22"/>
+          <w:szCs w:val="22"/>
+          <w:lang w:val="en-US" w:eastAsia="ja-JP"/>
+        </w:rPr>
+      </w:pPr>
+      <w:hyperlink w:history="1" w:anchor="_Toc45218449">
+        <w:r>
+          <w:rPr>
+            <w:rStyle w:val="Hyperlink"/>
+            <w:noProof/>
+            <w:lang w:val="en"/>
+          </w:rPr>
+          <w:t>2.7</w:t>
+        </w:r>
+        <w:r>
+          <w:rPr>
+            <w:rFonts w:asciiTheme="minorHAnsi" w:hAnsiTheme="minorHAnsi" w:eastAsiaTheme="minorEastAsia" w:cstheme="minorBidi"/>
+            <w:noProof/>
+            <w:sz w:val="22"/>
+            <w:szCs w:val="22"/>
+            <w:lang w:val="en-US" w:eastAsia="ja-JP"/>
+          </w:rPr>
+          <w:tab/>
+        </w:r>
+        <w:r>
+          <w:rPr>
+            <w:rStyle w:val="Hyperlink"/>
+            <w:noProof/>
+            <w:lang w:val="en"/>
+          </w:rPr>
+          <w:t>Book items</w:t>
+        </w:r>
+        <w:r>
+          <w:rPr>
+            <w:noProof/>
+          </w:rPr>
+          <w:tab/>
+        </w:r>
+        <w:r>
+          <w:rPr>
+            <w:noProof/>
+          </w:rPr>
+          <w:fldChar w:fldCharType="begin"/>
+        </w:r>
+        <w:r>
+          <w:rPr>
+            <w:noProof/>
+          </w:rPr>
+          <w:instrText xml:space="preserve"> PAGEREF _Toc45218449 \h </w:instrText>
+        </w:r>
+        <w:r>
+          <w:rPr>
+            <w:noProof/>
+          </w:rPr>
+        </w:r>
+        <w:r>
+          <w:rPr>
+            <w:noProof/>
+          </w:rPr>
+          <w:fldChar w:fldCharType="separate"/>
+        </w:r>
+        <w:r>
+          <w:rPr>
+            <w:noProof/>
+          </w:rPr>
+          <w:t>5</w:t>
+        </w:r>
+        <w:r>
+          <w:rPr>
+            <w:noProof/>
+          </w:rPr>
+          <w:fldChar w:fldCharType="end"/>
+        </w:r>
+      </w:hyperlink>
+    </w:p>
+    <w:p>
+      <w:pPr>
+        <w:pStyle w:val="TOC2"/>
+        <w:tabs>
+          <w:tab w:val="left" w:pos="1000"/>
+        </w:tabs>
+        <w:rPr>
+          <w:rFonts w:asciiTheme="minorHAnsi" w:hAnsiTheme="minorHAnsi" w:eastAsiaTheme="minorEastAsia" w:cstheme="minorBidi"/>
+          <w:noProof/>
+          <w:sz w:val="22"/>
+          <w:szCs w:val="22"/>
+          <w:lang w:val="en-US" w:eastAsia="ja-JP"/>
+        </w:rPr>
+      </w:pPr>
+      <w:hyperlink w:history="1" w:anchor="_Toc45218450">
+        <w:r>
+          <w:rPr>
+            <w:rStyle w:val="Hyperlink"/>
+            <w:noProof/>
+            <w:lang w:val="en"/>
+          </w:rPr>
+          <w:t>2.8</w:t>
+        </w:r>
+        <w:r>
+          <w:rPr>
+            <w:rFonts w:asciiTheme="minorHAnsi" w:hAnsiTheme="minorHAnsi" w:eastAsiaTheme="minorEastAsia" w:cstheme="minorBidi"/>
+            <w:noProof/>
+            <w:sz w:val="22"/>
+            <w:szCs w:val="22"/>
+            <w:lang w:val="en-US" w:eastAsia="ja-JP"/>
+          </w:rPr>
+          <w:tab/>
+        </w:r>
+        <w:r>
+          <w:rPr>
+            <w:rStyle w:val="Hyperlink"/>
+            <w:noProof/>
+            <w:lang w:val="en"/>
+          </w:rPr>
+          <w:t>Readers</w:t>
+        </w:r>
+        <w:r>
+          <w:rPr>
+            <w:noProof/>
+          </w:rPr>
+          <w:tab/>
+        </w:r>
+        <w:r>
+          <w:rPr>
+            <w:noProof/>
+          </w:rPr>
+          <w:fldChar w:fldCharType="begin"/>
+        </w:r>
+        <w:r>
+          <w:rPr>
+            <w:noProof/>
+          </w:rPr>
+          <w:instrText xml:space="preserve"> PAGEREF _Toc45218450 \h </w:instrText>
+        </w:r>
+        <w:r>
+          <w:rPr>
+            <w:noProof/>
+          </w:rPr>
+        </w:r>
+        <w:r>
+          <w:rPr>
+            <w:noProof/>
+          </w:rPr>
+          <w:fldChar w:fldCharType="separate"/>
+        </w:r>
+        <w:r>
+          <w:rPr>
+            <w:noProof/>
+          </w:rPr>
+          <w:t>5</w:t>
+        </w:r>
+        <w:r>
+          <w:rPr>
+            <w:noProof/>
+          </w:rPr>
+          <w:fldChar w:fldCharType="end"/>
+        </w:r>
+      </w:hyperlink>
+    </w:p>
+    <w:p>
+      <w:pPr>
+        <w:pStyle w:val="TOC2"/>
+        <w:tabs>
+          <w:tab w:val="left" w:pos="1000"/>
+        </w:tabs>
+        <w:rPr>
+          <w:rFonts w:asciiTheme="minorHAnsi" w:hAnsiTheme="minorHAnsi" w:eastAsiaTheme="minorEastAsia" w:cstheme="minorBidi"/>
+          <w:noProof/>
+          <w:sz w:val="22"/>
+          <w:szCs w:val="22"/>
+          <w:lang w:val="en-US" w:eastAsia="ja-JP"/>
+        </w:rPr>
+      </w:pPr>
+      <w:hyperlink w:history="1" w:anchor="_Toc45218451">
+        <w:r>
+          <w:rPr>
+            <w:rStyle w:val="Hyperlink"/>
+            <w:noProof/>
+            <w:lang w:val="en"/>
+          </w:rPr>
+          <w:t>2.9</w:t>
+        </w:r>
+        <w:r>
+          <w:rPr>
+            <w:rFonts w:asciiTheme="minorHAnsi" w:hAnsiTheme="minorHAnsi" w:eastAsiaTheme="minorEastAsia" w:cstheme="minorBidi"/>
+            <w:noProof/>
+            <w:sz w:val="22"/>
+            <w:szCs w:val="22"/>
+            <w:lang w:val="en-US" w:eastAsia="ja-JP"/>
+          </w:rPr>
+          <w:tab/>
+        </w:r>
+        <w:r>
+          <w:rPr>
+            <w:rStyle w:val="Hyperlink"/>
+            <w:noProof/>
+            <w:lang w:val="en"/>
+          </w:rPr>
+          <w:t>Cards</w:t>
+        </w:r>
+        <w:r>
+          <w:rPr>
+            <w:noProof/>
+          </w:rPr>
+          <w:tab/>
+        </w:r>
+        <w:r>
+          <w:rPr>
+            <w:noProof/>
+          </w:rPr>
+          <w:fldChar w:fldCharType="begin"/>
+        </w:r>
+        <w:r>
+          <w:rPr>
+            <w:noProof/>
+          </w:rPr>
+          <w:instrText xml:space="preserve"> PAGEREF _Toc45218451 \h </w:instrText>
+        </w:r>
+        <w:r>
+          <w:rPr>
+            <w:noProof/>
+          </w:rPr>
+        </w:r>
+        <w:r>
+          <w:rPr>
+            <w:noProof/>
+          </w:rPr>
+          <w:fldChar w:fldCharType="separate"/>
+        </w:r>
+        <w:r>
+          <w:rPr>
+            <w:noProof/>
+          </w:rPr>
+          <w:t>5</w:t>
         </w:r>
         <w:r>
           <w:rPr>
@@ -1257,14 +2446,14 @@
           <w:lang w:val="en-US" w:eastAsia="ja-JP"/>
         </w:rPr>
       </w:pPr>
-      <w:hyperlink w:history="1" w:anchor="_Toc44050727">
+      <w:hyperlink w:history="1" w:anchor="_Toc45218452">
         <w:r>
           <w:rPr>
             <w:rStyle w:val="Hyperlink"/>
             <w:noProof/>
             <w:lang w:val="en"/>
           </w:rPr>
-          <w:t>2.1</w:t>
+          <w:t>2.10</w:t>
         </w:r>
         <w:r>
           <w:rPr>
@@ -1282,7 +2471,7 @@
             <w:noProof/>
             <w:lang w:val="en"/>
           </w:rPr>
-          <w:t>Publiser</w:t>
+          <w:t>Accounts</w:t>
         </w:r>
         <w:r>
           <w:rPr>
@@ -1300,7 +2489,7 @@
           <w:rPr>
             <w:noProof/>
           </w:rPr>
-          <w:instrText xml:space="preserve"> PAGEREF _Toc44050727 \h </w:instrText>
+          <w:instrText xml:space="preserve"> PAGEREF _Toc45218452 \h </w:instrText>
         </w:r>
         <w:r>
           <w:rPr>
@@ -1317,7 +2506,7 @@
           <w:rPr>
             <w:noProof/>
           </w:rPr>
-          <w:t>4</w:t>
+          <w:t>5</w:t>
         </w:r>
         <w:r>
           <w:rPr>
@@ -1341,14 +2530,14 @@
           <w:lang w:val="en-US" w:eastAsia="ja-JP"/>
         </w:rPr>
       </w:pPr>
-      <w:hyperlink w:history="1" w:anchor="_Toc44050728">
+      <w:hyperlink w:history="1" w:anchor="_Toc45218453">
         <w:r>
           <w:rPr>
             <w:rStyle w:val="Hyperlink"/>
             <w:noProof/>
             <w:lang w:val="en"/>
           </w:rPr>
-          <w:t>2.2</w:t>
+          <w:t>2.11</w:t>
         </w:r>
         <w:r>
           <w:rPr>
@@ -1366,7 +2555,7 @@
             <w:noProof/>
             <w:lang w:val="en"/>
           </w:rPr>
-          <w:t>Books</w:t>
+          <w:t>Book reservations</w:t>
         </w:r>
         <w:r>
           <w:rPr>
@@ -1384,7 +2573,7 @@
           <w:rPr>
             <w:noProof/>
           </w:rPr>
-          <w:instrText xml:space="preserve"> PAGEREF _Toc44050728 \h </w:instrText>
+          <w:instrText xml:space="preserve"> PAGEREF _Toc45218453 \h </w:instrText>
         </w:r>
         <w:r>
           <w:rPr>
@@ -1401,7 +2590,7 @@
           <w:rPr>
             <w:noProof/>
           </w:rPr>
-          <w:t>4</w:t>
+          <w:t>6</w:t>
         </w:r>
         <w:r>
           <w:rPr>
@@ -1425,14 +2614,14 @@
           <w:lang w:val="en-US" w:eastAsia="ja-JP"/>
         </w:rPr>
       </w:pPr>
-      <w:hyperlink w:history="1" w:anchor="_Toc44050729">
+      <w:hyperlink w:history="1" w:anchor="_Toc45218454">
         <w:r>
           <w:rPr>
             <w:rStyle w:val="Hyperlink"/>
             <w:noProof/>
             <w:lang w:val="en"/>
           </w:rPr>
-          <w:t>2.3</w:t>
+          <w:t>2.12</w:t>
         </w:r>
         <w:r>
           <w:rPr>
@@ -1450,7 +2639,7 @@
             <w:noProof/>
             <w:lang w:val="en"/>
           </w:rPr>
-          <w:t>Author book</w:t>
+          <w:t>Book  borrow</w:t>
         </w:r>
         <w:r>
           <w:rPr>
@@ -1468,7 +2657,7 @@
           <w:rPr>
             <w:noProof/>
           </w:rPr>
-          <w:instrText xml:space="preserve"> PAGEREF _Toc44050729 \h </w:instrText>
+          <w:instrText xml:space="preserve"> PAGEREF _Toc45218454 \h </w:instrText>
         </w:r>
         <w:r>
           <w:rPr>
@@ -1485,7 +2674,7 @@
           <w:rPr>
             <w:noProof/>
           </w:rPr>
-          <w:t>4</w:t>
+          <w:t>6</w:t>
         </w:r>
         <w:r>
           <w:rPr>
@@ -1509,14 +2698,14 @@
           <w:lang w:val="en-US" w:eastAsia="ja-JP"/>
         </w:rPr>
       </w:pPr>
-      <w:hyperlink w:history="1" w:anchor="_Toc44050730">
+      <w:hyperlink w:history="1" w:anchor="_Toc45218455">
         <w:r>
           <w:rPr>
             <w:rStyle w:val="Hyperlink"/>
             <w:noProof/>
             <w:lang w:val="en"/>
           </w:rPr>
-          <w:t>2.4</w:t>
+          <w:t>2.13</w:t>
         </w:r>
         <w:r>
           <w:rPr>
@@ -1534,7 +2723,7 @@
             <w:noProof/>
             <w:lang w:val="en"/>
           </w:rPr>
-          <w:t>Categories</w:t>
+          <w:t>Fines</w:t>
         </w:r>
         <w:r>
           <w:rPr>
@@ -1552,7 +2741,7 @@
           <w:rPr>
             <w:noProof/>
           </w:rPr>
-          <w:instrText xml:space="preserve"> PAGEREF _Toc44050730 \h </w:instrText>
+          <w:instrText xml:space="preserve"> PAGEREF _Toc45218455 \h </w:instrText>
         </w:r>
         <w:r>
           <w:rPr>
@@ -1569,7 +2758,7 @@
           <w:rPr>
             <w:noProof/>
           </w:rPr>
-          <w:t>4</w:t>
+          <w:t>6</w:t>
         </w:r>
         <w:r>
           <w:rPr>
@@ -1593,14 +2782,14 @@
           <w:lang w:val="en-US" w:eastAsia="ja-JP"/>
         </w:rPr>
       </w:pPr>
-      <w:hyperlink w:history="1" w:anchor="_Toc44050731">
+      <w:hyperlink w:history="1" w:anchor="_Toc45218456">
         <w:r>
           <w:rPr>
             <w:rStyle w:val="Hyperlink"/>
             <w:noProof/>
             <w:lang w:val="en"/>
           </w:rPr>
-          <w:t>2.5</w:t>
+          <w:t>2.14</w:t>
         </w:r>
         <w:r>
           <w:rPr>
@@ -1618,7 +2807,7 @@
             <w:noProof/>
             <w:lang w:val="en"/>
           </w:rPr>
-          <w:t>Author</w:t>
+          <w:t>Book borrow</w:t>
         </w:r>
         <w:r>
           <w:rPr>
@@ -1636,7 +2825,7 @@
           <w:rPr>
             <w:noProof/>
           </w:rPr>
-          <w:instrText xml:space="preserve"> PAGEREF _Toc44050731 \h </w:instrText>
+          <w:instrText xml:space="preserve"> PAGEREF _Toc45218456 \h </w:instrText>
         </w:r>
         <w:r>
           <w:rPr>
@@ -1653,7 +2842,7 @@
           <w:rPr>
             <w:noProof/>
           </w:rPr>
-          <w:t>5</w:t>
+          <w:t>6</w:t>
         </w:r>
         <w:r>
           <w:rPr>
@@ -1677,14 +2866,14 @@
           <w:lang w:val="en-US" w:eastAsia="ja-JP"/>
         </w:rPr>
       </w:pPr>
-      <w:hyperlink w:history="1" w:anchor="_Toc44050732">
+      <w:hyperlink w:history="1" w:anchor="_Toc45218457">
         <w:r>
           <w:rPr>
             <w:rStyle w:val="Hyperlink"/>
             <w:noProof/>
             <w:lang w:val="en"/>
           </w:rPr>
-          <w:t>2.6</w:t>
+          <w:t>2.15</w:t>
         </w:r>
         <w:r>
           <w:rPr>
@@ -1702,7 +2891,7 @@
             <w:noProof/>
             <w:lang w:val="en"/>
           </w:rPr>
-          <w:t>Reader types</w:t>
+          <w:t>User responses</w:t>
         </w:r>
         <w:r>
           <w:rPr>
@@ -1720,7 +2909,7 @@
           <w:rPr>
             <w:noProof/>
           </w:rPr>
-          <w:instrText xml:space="preserve"> PAGEREF _Toc44050732 \h </w:instrText>
+          <w:instrText xml:space="preserve"> PAGEREF _Toc45218457 \h </w:instrText>
         </w:r>
         <w:r>
           <w:rPr>
@@ -1737,7 +2926,7 @@
           <w:rPr>
             <w:noProof/>
           </w:rPr>
-          <w:t>5</w:t>
+          <w:t>7</w:t>
         </w:r>
         <w:r>
           <w:rPr>
@@ -1761,14 +2950,14 @@
           <w:lang w:val="en-US" w:eastAsia="ja-JP"/>
         </w:rPr>
       </w:pPr>
-      <w:hyperlink w:history="1" w:anchor="_Toc44050733">
+      <w:hyperlink w:history="1" w:anchor="_Toc45218458">
         <w:r>
           <w:rPr>
             <w:rStyle w:val="Hyperlink"/>
             <w:noProof/>
             <w:lang w:val="en"/>
           </w:rPr>
-          <w:t>2.7</w:t>
+          <w:t>2.16</w:t>
         </w:r>
         <w:r>
           <w:rPr>
@@ -1786,7 +2975,7 @@
             <w:noProof/>
             <w:lang w:val="en"/>
           </w:rPr>
-          <w:t>Book items</w:t>
+          <w:t>Reading room</w:t>
         </w:r>
         <w:r>
           <w:rPr>
@@ -1804,7 +2993,7 @@
           <w:rPr>
             <w:noProof/>
           </w:rPr>
-          <w:instrText xml:space="preserve"> PAGEREF _Toc44050733 \h </w:instrText>
+          <w:instrText xml:space="preserve"> PAGEREF _Toc45218458 \h </w:instrText>
         </w:r>
         <w:r>
           <w:rPr>
@@ -1821,7 +3010,7 @@
           <w:rPr>
             <w:noProof/>
           </w:rPr>
-          <w:t>5</w:t>
+          <w:t>7</w:t>
         </w:r>
         <w:r>
           <w:rPr>
@@ -1845,14 +3034,14 @@
           <w:lang w:val="en-US" w:eastAsia="ja-JP"/>
         </w:rPr>
       </w:pPr>
-      <w:hyperlink w:history="1" w:anchor="_Toc44050734">
+      <w:hyperlink w:history="1" w:anchor="_Toc45218459">
         <w:r>
           <w:rPr>
             <w:rStyle w:val="Hyperlink"/>
             <w:noProof/>
             <w:lang w:val="en"/>
           </w:rPr>
-          <w:t>2.8</w:t>
+          <w:t>2.17</w:t>
         </w:r>
         <w:r>
           <w:rPr>
@@ -1870,7 +3059,7 @@
             <w:noProof/>
             <w:lang w:val="en"/>
           </w:rPr>
-          <w:t>Readers</w:t>
+          <w:t>Constants</w:t>
         </w:r>
         <w:r>
           <w:rPr>
@@ -1888,7 +3077,7 @@
           <w:rPr>
             <w:noProof/>
           </w:rPr>
-          <w:instrText xml:space="preserve"> PAGEREF _Toc44050734 \h </w:instrText>
+          <w:instrText xml:space="preserve"> PAGEREF _Toc45218459 \h </w:instrText>
         </w:r>
         <w:r>
           <w:rPr>
@@ -1905,7 +3094,7 @@
           <w:rPr>
             <w:noProof/>
           </w:rPr>
-          <w:t>5</w:t>
+          <w:t>7</w:t>
         </w:r>
         <w:r>
           <w:rPr>
@@ -1929,14 +3118,14 @@
           <w:lang w:val="en-US" w:eastAsia="ja-JP"/>
         </w:rPr>
       </w:pPr>
-      <w:hyperlink w:history="1" w:anchor="_Toc44050735">
+      <w:hyperlink w:history="1" w:anchor="_Toc45218460">
         <w:r>
           <w:rPr>
             <w:rStyle w:val="Hyperlink"/>
             <w:noProof/>
             <w:lang w:val="en"/>
           </w:rPr>
-          <w:t>2.9</w:t>
+          <w:t>2.18</w:t>
         </w:r>
         <w:r>
           <w:rPr>
@@ -1954,7 +3143,7 @@
             <w:noProof/>
             <w:lang w:val="en"/>
           </w:rPr>
-          <w:t>Cards</w:t>
+          <w:t>Frequently questions</w:t>
         </w:r>
         <w:r>
           <w:rPr>
@@ -1972,343 +3161,7 @@
           <w:rPr>
             <w:noProof/>
           </w:rPr>
-          <w:instrText xml:space="preserve"> PAGEREF _Toc44050735 \h </w:instrText>
-        </w:r>
-        <w:r>
-          <w:rPr>
-            <w:noProof/>
-          </w:rPr>
-        </w:r>
-        <w:r>
-          <w:rPr>
-            <w:noProof/>
-          </w:rPr>
-          <w:fldChar w:fldCharType="separate"/>
-        </w:r>
-        <w:r>
-          <w:rPr>
-            <w:noProof/>
-          </w:rPr>
-          <w:t>6</w:t>
-        </w:r>
-        <w:r>
-          <w:rPr>
-            <w:noProof/>
-          </w:rPr>
-          <w:fldChar w:fldCharType="end"/>
-        </w:r>
-      </w:hyperlink>
-    </w:p>
-    <w:p>
-      <w:pPr>
-        <w:pStyle w:val="TOC2"/>
-        <w:tabs>
-          <w:tab w:val="left" w:pos="1200"/>
-        </w:tabs>
-        <w:rPr>
-          <w:rFonts w:asciiTheme="minorHAnsi" w:hAnsiTheme="minorHAnsi" w:eastAsiaTheme="minorEastAsia" w:cstheme="minorBidi"/>
-          <w:noProof/>
-          <w:sz w:val="22"/>
-          <w:szCs w:val="22"/>
-          <w:lang w:val="en-US" w:eastAsia="ja-JP"/>
-        </w:rPr>
-      </w:pPr>
-      <w:hyperlink w:history="1" w:anchor="_Toc44050736">
-        <w:r>
-          <w:rPr>
-            <w:rStyle w:val="Hyperlink"/>
-            <w:noProof/>
-            <w:lang w:val="en"/>
-          </w:rPr>
-          <w:t>2.10</w:t>
-        </w:r>
-        <w:r>
-          <w:rPr>
-            <w:rFonts w:asciiTheme="minorHAnsi" w:hAnsiTheme="minorHAnsi" w:eastAsiaTheme="minorEastAsia" w:cstheme="minorBidi"/>
-            <w:noProof/>
-            <w:sz w:val="22"/>
-            <w:szCs w:val="22"/>
-            <w:lang w:val="en-US" w:eastAsia="ja-JP"/>
-          </w:rPr>
-          <w:tab/>
-        </w:r>
-        <w:r>
-          <w:rPr>
-            <w:rStyle w:val="Hyperlink"/>
-            <w:noProof/>
-            <w:lang w:val="en"/>
-          </w:rPr>
-          <w:t>Accounts</w:t>
-        </w:r>
-        <w:r>
-          <w:rPr>
-            <w:noProof/>
-          </w:rPr>
-          <w:tab/>
-        </w:r>
-        <w:r>
-          <w:rPr>
-            <w:noProof/>
-          </w:rPr>
-          <w:fldChar w:fldCharType="begin"/>
-        </w:r>
-        <w:r>
-          <w:rPr>
-            <w:noProof/>
-          </w:rPr>
-          <w:instrText xml:space="preserve"> PAGEREF _Toc44050736 \h </w:instrText>
-        </w:r>
-        <w:r>
-          <w:rPr>
-            <w:noProof/>
-          </w:rPr>
-        </w:r>
-        <w:r>
-          <w:rPr>
-            <w:noProof/>
-          </w:rPr>
-          <w:fldChar w:fldCharType="separate"/>
-        </w:r>
-        <w:r>
-          <w:rPr>
-            <w:noProof/>
-          </w:rPr>
-          <w:t>6</w:t>
-        </w:r>
-        <w:r>
-          <w:rPr>
-            <w:noProof/>
-          </w:rPr>
-          <w:fldChar w:fldCharType="end"/>
-        </w:r>
-      </w:hyperlink>
-    </w:p>
-    <w:p>
-      <w:pPr>
-        <w:pStyle w:val="TOC2"/>
-        <w:tabs>
-          <w:tab w:val="left" w:pos="1200"/>
-        </w:tabs>
-        <w:rPr>
-          <w:rFonts w:asciiTheme="minorHAnsi" w:hAnsiTheme="minorHAnsi" w:eastAsiaTheme="minorEastAsia" w:cstheme="minorBidi"/>
-          <w:noProof/>
-          <w:sz w:val="22"/>
-          <w:szCs w:val="22"/>
-          <w:lang w:val="en-US" w:eastAsia="ja-JP"/>
-        </w:rPr>
-      </w:pPr>
-      <w:hyperlink w:history="1" w:anchor="_Toc44050737">
-        <w:r>
-          <w:rPr>
-            <w:rStyle w:val="Hyperlink"/>
-            <w:noProof/>
-            <w:lang w:val="en"/>
-          </w:rPr>
-          <w:t>2.11</w:t>
-        </w:r>
-        <w:r>
-          <w:rPr>
-            <w:rFonts w:asciiTheme="minorHAnsi" w:hAnsiTheme="minorHAnsi" w:eastAsiaTheme="minorEastAsia" w:cstheme="minorBidi"/>
-            <w:noProof/>
-            <w:sz w:val="22"/>
-            <w:szCs w:val="22"/>
-            <w:lang w:val="en-US" w:eastAsia="ja-JP"/>
-          </w:rPr>
-          <w:tab/>
-        </w:r>
-        <w:r>
-          <w:rPr>
-            <w:rStyle w:val="Hyperlink"/>
-            <w:noProof/>
-            <w:lang w:val="en"/>
-          </w:rPr>
-          <w:t>Book reservations</w:t>
-        </w:r>
-        <w:r>
-          <w:rPr>
-            <w:noProof/>
-          </w:rPr>
-          <w:tab/>
-        </w:r>
-        <w:r>
-          <w:rPr>
-            <w:noProof/>
-          </w:rPr>
-          <w:fldChar w:fldCharType="begin"/>
-        </w:r>
-        <w:r>
-          <w:rPr>
-            <w:noProof/>
-          </w:rPr>
-          <w:instrText xml:space="preserve"> PAGEREF _Toc44050737 \h </w:instrText>
-        </w:r>
-        <w:r>
-          <w:rPr>
-            <w:noProof/>
-          </w:rPr>
-        </w:r>
-        <w:r>
-          <w:rPr>
-            <w:noProof/>
-          </w:rPr>
-          <w:fldChar w:fldCharType="separate"/>
-        </w:r>
-        <w:r>
-          <w:rPr>
-            <w:noProof/>
-          </w:rPr>
-          <w:t>6</w:t>
-        </w:r>
-        <w:r>
-          <w:rPr>
-            <w:noProof/>
-          </w:rPr>
-          <w:fldChar w:fldCharType="end"/>
-        </w:r>
-      </w:hyperlink>
-    </w:p>
-    <w:p>
-      <w:pPr>
-        <w:pStyle w:val="TOC2"/>
-        <w:tabs>
-          <w:tab w:val="left" w:pos="1200"/>
-        </w:tabs>
-        <w:rPr>
-          <w:rFonts w:asciiTheme="minorHAnsi" w:hAnsiTheme="minorHAnsi" w:eastAsiaTheme="minorEastAsia" w:cstheme="minorBidi"/>
-          <w:noProof/>
-          <w:sz w:val="22"/>
-          <w:szCs w:val="22"/>
-          <w:lang w:val="en-US" w:eastAsia="ja-JP"/>
-        </w:rPr>
-      </w:pPr>
-      <w:hyperlink w:history="1" w:anchor="_Toc44050738">
-        <w:r>
-          <w:rPr>
-            <w:rStyle w:val="Hyperlink"/>
-            <w:noProof/>
-            <w:lang w:val="en"/>
-          </w:rPr>
-          <w:t>2.12</w:t>
-        </w:r>
-        <w:r>
-          <w:rPr>
-            <w:rFonts w:asciiTheme="minorHAnsi" w:hAnsiTheme="minorHAnsi" w:eastAsiaTheme="minorEastAsia" w:cstheme="minorBidi"/>
-            <w:noProof/>
-            <w:sz w:val="22"/>
-            <w:szCs w:val="22"/>
-            <w:lang w:val="en-US" w:eastAsia="ja-JP"/>
-          </w:rPr>
-          <w:tab/>
-        </w:r>
-        <w:r>
-          <w:rPr>
-            <w:rStyle w:val="Hyperlink"/>
-            <w:noProof/>
-            <w:lang w:val="en"/>
-          </w:rPr>
-          <w:t>Book  borrow</w:t>
-        </w:r>
-        <w:r>
-          <w:rPr>
-            <w:noProof/>
-          </w:rPr>
-          <w:tab/>
-        </w:r>
-        <w:r>
-          <w:rPr>
-            <w:noProof/>
-          </w:rPr>
-          <w:fldChar w:fldCharType="begin"/>
-        </w:r>
-        <w:r>
-          <w:rPr>
-            <w:noProof/>
-          </w:rPr>
-          <w:instrText xml:space="preserve"> PAGEREF _Toc44050738 \h </w:instrText>
-        </w:r>
-        <w:r>
-          <w:rPr>
-            <w:noProof/>
-          </w:rPr>
-        </w:r>
-        <w:r>
-          <w:rPr>
-            <w:noProof/>
-          </w:rPr>
-          <w:fldChar w:fldCharType="separate"/>
-        </w:r>
-        <w:r>
-          <w:rPr>
-            <w:noProof/>
-          </w:rPr>
-          <w:t>6</w:t>
-        </w:r>
-        <w:r>
-          <w:rPr>
-            <w:noProof/>
-          </w:rPr>
-          <w:fldChar w:fldCharType="end"/>
-        </w:r>
-      </w:hyperlink>
-    </w:p>
-    <w:p>
-      <w:pPr>
-        <w:pStyle w:val="TOC2"/>
-        <w:tabs>
-          <w:tab w:val="left" w:pos="1200"/>
-        </w:tabs>
-        <w:rPr>
-          <w:rFonts w:asciiTheme="minorHAnsi" w:hAnsiTheme="minorHAnsi" w:eastAsiaTheme="minorEastAsia" w:cstheme="minorBidi"/>
-          <w:noProof/>
-          <w:sz w:val="22"/>
-          <w:szCs w:val="22"/>
-          <w:lang w:val="en-US" w:eastAsia="ja-JP"/>
-        </w:rPr>
-      </w:pPr>
-      <w:hyperlink w:history="1" w:anchor="_Toc44050739">
-        <w:r>
-          <w:rPr>
-            <w:rStyle w:val="Hyperlink"/>
-            <w:noProof/>
-            <w:lang w:val="en"/>
-          </w:rPr>
-          <w:t>2.13</w:t>
-        </w:r>
-        <w:r>
-          <w:rPr>
-            <w:rFonts w:asciiTheme="minorHAnsi" w:hAnsiTheme="minorHAnsi" w:eastAsiaTheme="minorEastAsia" w:cstheme="minorBidi"/>
-            <w:noProof/>
-            <w:sz w:val="22"/>
-            <w:szCs w:val="22"/>
-            <w:lang w:val="en-US" w:eastAsia="ja-JP"/>
-          </w:rPr>
-          <w:tab/>
-        </w:r>
-        <w:r>
-          <w:rPr>
-            <w:rStyle w:val="Hyperlink"/>
-            <w:noProof/>
-            <w:lang w:val="en"/>
-          </w:rPr>
-          <w:t>Fines</w:t>
-        </w:r>
-        <w:r>
-          <w:rPr>
-            <w:noProof/>
-          </w:rPr>
-          <w:tab/>
-        </w:r>
-        <w:r>
-          <w:rPr>
-            <w:noProof/>
-          </w:rPr>
-          <w:fldChar w:fldCharType="begin"/>
-        </w:r>
-        <w:r>
-          <w:rPr>
-            <w:noProof/>
-          </w:rPr>
-          <w:instrText xml:space="preserve"> PAGEREF _Toc44050739 \h </w:instrText>
+          <w:instrText xml:space="preserve"> PAGEREF _Toc45218460 \h </w:instrText>
         </w:r>
         <w:r>
           <w:rPr>
@@ -2373,8 +3226,9 @@
       </w:pPr>
       <w:bookmarkStart w:name="_Toc176928159" w:id="0"/>
       <w:bookmarkStart w:name="_Toc369451398" w:id="1"/>
-      <w:bookmarkStart w:name="_Toc44050725" w:id="2"/>
+      <w:bookmarkStart w:name="_Toc45218441" w:id="2"/>
       <w:r>
+        <w:lastRenderedPageBreak/>
         <w:t>Sơ đồ logic</w:t>
       </w:r>
       <w:bookmarkEnd w:id="0"/>
@@ -2383,24 +3237,27 @@
     </w:p>
     <w:p>
       <w:r>
+        <w:rPr>
+          <w:noProof/>
+        </w:rPr>
         <w:drawing>
-          <wp:inline wp14:editId="4B6AC0AE" wp14:anchorId="04556F5E">
-            <wp:extent cx="6143136" cy="3724275"/>
+          <wp:inline distT="0" distB="0" distL="0" distR="0" wp14:anchorId="7A639A2F" wp14:editId="2F84E214">
+            <wp:extent cx="6009266" cy="6085332"/>
             <wp:effectExtent l="0" t="0" r="0" b="0"/>
-            <wp:docPr id="1509374882" name="Picture 1862270508" title=""/>
+            <wp:docPr id="1064623896" name="Picture 1064623896"/>
             <wp:cNvGraphicFramePr>
-              <a:graphicFrameLocks noChangeAspect="1"/>
+              <a:graphicFrameLocks xmlns:a="http://schemas.openxmlformats.org/drawingml/2006/main" noChangeAspect="1"/>
             </wp:cNvGraphicFramePr>
-            <a:graphic>
+            <a:graphic xmlns:a="http://schemas.openxmlformats.org/drawingml/2006/main">
               <a:graphicData uri="http://schemas.openxmlformats.org/drawingml/2006/picture">
-                <pic:pic>
+                <pic:pic xmlns:pic="http://schemas.openxmlformats.org/drawingml/2006/picture">
                   <pic:nvPicPr>
-                    <pic:cNvPr id="0" name="Picture 1862270508"/>
+                    <pic:cNvPr id="0" name=""/>
                     <pic:cNvPicPr/>
                   </pic:nvPicPr>
                   <pic:blipFill>
-                    <a:blip r:embed="R20cab02089a6426f">
-                      <a:extLst xmlns:a="http://schemas.openxmlformats.org/drawingml/2006/main">
+                    <a:blip r:embed="rId14">
+                      <a:extLst>
                         <a:ext uri="{28A0092B-C50C-407E-A947-70E740481C1C}">
                           <a14:useLocalDpi xmlns:a14="http://schemas.microsoft.com/office/drawing/2010/main" val="0"/>
                         </a:ext>
@@ -2411,9 +3268,9 @@
                     </a:stretch>
                   </pic:blipFill>
                   <pic:spPr>
-                    <a:xfrm rot="0" flipH="0" flipV="0">
+                    <a:xfrm>
                       <a:off x="0" y="0"/>
-                      <a:ext cx="6143136" cy="3724275"/>
+                      <a:ext cx="6009266" cy="6085332"/>
                     </a:xfrm>
                     <a:prstGeom prst="rect">
                       <a:avLst/>
@@ -2428,108 +3285,18 @@
     </w:p>
     <w:p>
       <w:pPr>
-        <w:pStyle w:val="Normal"/>
         <w:jc w:val="center"/>
         <w:rPr>
-          <w:i w:val="1"/>
-          <w:iCs w:val="1"/>
+          <w:i/>
+          <w:iCs/>
         </w:rPr>
       </w:pPr>
-      <w:proofErr w:type="spellStart"/>
       <w:r>
         <w:rPr>
-          <w:i w:val="1"/>
-          <w:iCs w:val="1"/>
+          <w:i/>
+          <w:iCs/>
         </w:rPr>
-        <w:t>Hình</w:t>
-      </w:r>
-      <w:proofErr w:type="spellEnd"/>
-      <w:r>
-        <w:rPr>
-          <w:i w:val="1"/>
-          <w:iCs w:val="1"/>
-        </w:rPr>
-        <w:t xml:space="preserve"> </w:t>
-      </w:r>
-      <w:proofErr w:type="spellStart"/>
-      <w:r>
-        <w:rPr>
-          <w:i w:val="1"/>
-          <w:iCs w:val="1"/>
-        </w:rPr>
-        <w:t>ảnh</w:t>
-      </w:r>
-      <w:proofErr w:type="spellEnd"/>
-      <w:r>
-        <w:rPr>
-          <w:i w:val="1"/>
-          <w:iCs w:val="1"/>
-        </w:rPr>
-        <w:t xml:space="preserve"> sơ </w:t>
-      </w:r>
-      <w:proofErr w:type="spellStart"/>
-      <w:r>
-        <w:rPr>
-          <w:i w:val="1"/>
-          <w:iCs w:val="1"/>
-        </w:rPr>
-        <w:t>đồ</w:t>
-      </w:r>
-      <w:proofErr w:type="spellEnd"/>
-      <w:r>
-        <w:rPr>
-          <w:i w:val="1"/>
-          <w:iCs w:val="1"/>
-        </w:rPr>
-        <w:t xml:space="preserve"> </w:t>
-      </w:r>
-      <w:proofErr w:type="spellStart"/>
-      <w:r>
-        <w:rPr>
-          <w:i w:val="1"/>
-          <w:iCs w:val="1"/>
-        </w:rPr>
-        <w:t>logic</w:t>
-      </w:r>
-      <w:proofErr w:type="spellEnd"/>
-      <w:r>
-        <w:rPr>
-          <w:i w:val="1"/>
-          <w:iCs w:val="1"/>
-        </w:rPr>
-        <w:t xml:space="preserve">: </w:t>
-      </w:r>
-      <w:proofErr w:type="spellStart"/>
-      <w:r>
-        <w:rPr>
-          <w:i w:val="1"/>
-          <w:iCs w:val="1"/>
-        </w:rPr>
-        <w:t>diagram</w:t>
-      </w:r>
-      <w:proofErr w:type="spellEnd"/>
-      <w:r>
-        <w:rPr>
-          <w:i w:val="1"/>
-          <w:iCs w:val="1"/>
-        </w:rPr>
-        <w:t>/</w:t>
-      </w:r>
-      <w:proofErr w:type="spellStart"/>
-      <w:r>
-        <w:rPr>
-          <w:i w:val="1"/>
-          <w:iCs w:val="1"/>
-        </w:rPr>
-        <w:t>db</w:t>
-      </w:r>
-      <w:proofErr w:type="spellEnd"/>
-      <w:r>
-        <w:rPr>
-          <w:i w:val="1"/>
-          <w:iCs w:val="1"/>
-        </w:rPr>
-        <w:t>/db-design.png</w:t>
+        <w:t>Hình ảnh sơ đồ logic: diagram/db/db-design.png</w:t>
       </w:r>
     </w:p>
     <w:p>
@@ -2545,7 +3312,7 @@
       </w:pPr>
       <w:bookmarkStart w:name="_Toc369451399" w:id="3"/>
       <w:bookmarkStart w:name="_Toc176928160" w:id="4"/>
-      <w:bookmarkStart w:name="_Toc44050726" w:id="5"/>
+      <w:bookmarkStart w:name="_Toc45218442" w:id="5"/>
       <w:r>
         <w:lastRenderedPageBreak/>
         <w:t>Mô tả chi tiết các kiểu dữ liệu trong sơ đồ logic</w:t>
@@ -2561,7 +3328,7 @@
           <w:lang w:val="en"/>
         </w:rPr>
       </w:pPr>
-      <w:bookmarkStart w:name="_Toc44050727" w:id="6"/>
+      <w:bookmarkStart w:name="_Toc45218443" w:id="6"/>
       <w:r>
         <w:rPr>
           <w:lang w:val="en"/>
@@ -2904,7 +3671,7 @@
           <w:lang w:val="en"/>
         </w:rPr>
       </w:pPr>
-      <w:bookmarkStart w:name="_Toc44050728" w:id="7"/>
+      <w:bookmarkStart w:name="_Toc45218444" w:id="7"/>
       <w:r>
         <w:rPr>
           <w:lang w:val="en"/>
@@ -3721,7 +4488,7 @@
           <w:lang w:val="en"/>
         </w:rPr>
       </w:pPr>
-      <w:bookmarkStart w:name="_Toc44050729" w:id="8"/>
+      <w:bookmarkStart w:name="_Toc45218445" w:id="8"/>
       <w:r>
         <w:rPr>
           <w:lang w:val="en"/>
@@ -4188,7 +4955,7 @@
           <w:lang w:val="en"/>
         </w:rPr>
       </w:pPr>
-      <w:bookmarkStart w:name="_Toc44050730" w:id="9"/>
+      <w:bookmarkStart w:name="_Toc45218446" w:id="9"/>
       <w:r>
         <w:rPr>
           <w:lang w:val="en"/>
@@ -4519,7 +5286,7 @@
           <w:lang w:val="en"/>
         </w:rPr>
       </w:pPr>
-      <w:bookmarkStart w:name="_Toc44050731" w:id="10"/>
+      <w:bookmarkStart w:name="_Toc45218447" w:id="10"/>
       <w:r>
         <w:rPr>
           <w:lang w:val="en"/>
@@ -4946,11 +5713,12 @@
           <w:lang w:val="en"/>
         </w:rPr>
       </w:pPr>
-      <w:bookmarkStart w:name="_Toc44050732" w:id="11"/>
+      <w:bookmarkStart w:name="_Toc45218448" w:id="11"/>
       <w:r>
         <w:rPr>
           <w:lang w:val="en"/>
         </w:rPr>
+        <w:lastRenderedPageBreak/>
         <w:t>Reader types</w:t>
       </w:r>
       <w:bookmarkEnd w:id="11"/>
@@ -5280,7 +6048,7 @@
           <w:lang w:val="en"/>
         </w:rPr>
       </w:pPr>
-      <w:bookmarkStart w:name="_Toc44050733" w:id="12"/>
+      <w:bookmarkStart w:name="_Toc45218449" w:id="12"/>
       <w:r>
         <w:rPr>
           <w:lang w:val="en"/>
@@ -6419,7 +7187,7 @@
           <w:lang w:val="en"/>
         </w:rPr>
       </w:pPr>
-      <w:bookmarkStart w:name="_Toc44050734" w:id="13"/>
+      <w:bookmarkStart w:name="_Toc45218450" w:id="13"/>
       <w:r>
         <w:rPr>
           <w:lang w:val="en"/>
@@ -7269,7 +8037,6 @@
                 <w:color w:val="0000FF"/>
                 <w:lang w:val="en"/>
               </w:rPr>
-              <w:lastRenderedPageBreak/>
               <w:t>6</w:t>
             </w:r>
           </w:p>
@@ -7551,7 +8318,7 @@
           <w:lang w:val="en"/>
         </w:rPr>
       </w:pPr>
-      <w:bookmarkStart w:name="_Toc44050735" w:id="14"/>
+      <w:bookmarkStart w:name="_Toc45218451" w:id="14"/>
       <w:r>
         <w:rPr>
           <w:lang w:val="en"/>
@@ -8101,7 +8868,7 @@
           <w:lang w:val="en"/>
         </w:rPr>
       </w:pPr>
-      <w:bookmarkStart w:name="_Toc44050736" w:id="15"/>
+      <w:bookmarkStart w:name="_Toc45218452" w:id="15"/>
       <w:r>
         <w:rPr>
           <w:lang w:val="en"/>
@@ -8117,11 +8884,11 @@
         <w:tblLook w:val="04A0" w:firstRow="1" w:lastRow="0" w:firstColumn="1" w:lastColumn="0" w:noHBand="0" w:noVBand="1"/>
       </w:tblPr>
       <w:tblGrid>
-        <w:gridCol w:w="797"/>
-        <w:gridCol w:w="1821"/>
-        <w:gridCol w:w="1896"/>
-        <w:gridCol w:w="1672"/>
-        <w:gridCol w:w="2831"/>
+        <w:gridCol w:w="801"/>
+        <w:gridCol w:w="1833"/>
+        <w:gridCol w:w="1688"/>
+        <w:gridCol w:w="1688"/>
+        <w:gridCol w:w="2858"/>
       </w:tblGrid>
       <w:tr>
         <w:tc>
@@ -8835,6 +9602,7 @@
                 <w:color w:val="0000FF"/>
                 <w:lang w:val="en"/>
               </w:rPr>
+              <w:lastRenderedPageBreak/>
               <w:t>5</w:t>
             </w:r>
           </w:p>
@@ -8954,7 +9722,7 @@
           <w:lang w:val="en"/>
         </w:rPr>
       </w:pPr>
-      <w:bookmarkStart w:name="_Toc44050737" w:id="16"/>
+      <w:bookmarkStart w:name="_Toc45218453" w:id="16"/>
       <w:r>
         <w:rPr>
           <w:lang w:val="en"/>
@@ -9429,6 +10197,172 @@
                 <w:color w:val="0000FF"/>
                 <w:lang w:val="en"/>
               </w:rPr>
+              <w:t>bookItem</w:t>
+            </w:r>
+            <w:r>
+              <w:rPr>
+                <w:color w:val="0000FF"/>
+                <w:lang w:val="en"/>
+              </w:rPr>
+              <w:t>Id</w:t>
+            </w:r>
+          </w:p>
+        </w:tc>
+        <w:tc>
+          <w:tcPr>
+            <w:tcW w:w="1632" w:type="dxa"/>
+            <w:tcBorders>
+              <w:top w:val="single" w:color="auto" w:sz="4" w:space="0"/>
+              <w:left w:val="single" w:color="auto" w:sz="4" w:space="0"/>
+              <w:bottom w:val="single" w:color="auto" w:sz="4" w:space="0"/>
+              <w:right w:val="single" w:color="auto" w:sz="4" w:space="0"/>
+            </w:tcBorders>
+          </w:tcPr>
+          <w:p>
+            <w:pPr>
+              <w:pStyle w:val="BodyText"/>
+              <w:spacing w:after="0" w:line="240" w:lineRule="auto"/>
+              <w:ind w:left="0"/>
+              <w:jc w:val="center"/>
+              <w:rPr>
+                <w:color w:val="0000FF"/>
+                <w:lang w:val="en"/>
+              </w:rPr>
+            </w:pPr>
+            <w:r>
+              <w:rPr>
+                <w:color w:val="0000FF"/>
+                <w:lang w:val="en"/>
+              </w:rPr>
+              <w:t>int</w:t>
+            </w:r>
+          </w:p>
+        </w:tc>
+        <w:tc>
+          <w:tcPr>
+            <w:tcW w:w="1631" w:type="dxa"/>
+            <w:tcBorders>
+              <w:top w:val="single" w:color="auto" w:sz="4" w:space="0"/>
+              <w:left w:val="single" w:color="auto" w:sz="4" w:space="0"/>
+              <w:bottom w:val="single" w:color="auto" w:sz="4" w:space="0"/>
+              <w:right w:val="single" w:color="auto" w:sz="4" w:space="0"/>
+            </w:tcBorders>
+          </w:tcPr>
+          <w:p>
+            <w:pPr>
+              <w:pStyle w:val="BodyText"/>
+              <w:spacing w:after="0" w:line="240" w:lineRule="auto"/>
+              <w:ind w:left="0"/>
+              <w:jc w:val="center"/>
+              <w:rPr>
+                <w:color w:val="0000FF"/>
+                <w:lang w:val="en"/>
+              </w:rPr>
+            </w:pPr>
+            <w:r>
+              <w:rPr>
+                <w:color w:val="0000FF"/>
+                <w:lang w:val="en"/>
+              </w:rPr>
+              <w:t>fk</w:t>
+            </w:r>
+          </w:p>
+        </w:tc>
+        <w:tc>
+          <w:tcPr>
+            <w:tcW w:w="2719" w:type="dxa"/>
+            <w:tcBorders>
+              <w:top w:val="single" w:color="auto" w:sz="4" w:space="0"/>
+              <w:left w:val="single" w:color="auto" w:sz="4" w:space="0"/>
+              <w:bottom w:val="single" w:color="auto" w:sz="4" w:space="0"/>
+              <w:right w:val="single" w:color="auto" w:sz="4" w:space="0"/>
+            </w:tcBorders>
+          </w:tcPr>
+          <w:p>
+            <w:pPr>
+              <w:pStyle w:val="BodyText"/>
+              <w:spacing w:after="0" w:line="240" w:lineRule="auto"/>
+              <w:ind w:left="0"/>
+              <w:jc w:val="center"/>
+              <w:rPr>
+                <w:color w:val="0000FF"/>
+                <w:lang w:val="en"/>
+              </w:rPr>
+            </w:pPr>
+            <w:r>
+              <w:rPr>
+                <w:color w:val="0000FF"/>
+                <w:lang w:val="en"/>
+              </w:rPr>
+              <w:t xml:space="preserve">tham chiếu đến bảng </w:t>
+            </w:r>
+            <w:r>
+              <w:rPr>
+                <w:color w:val="0000FF"/>
+                <w:lang w:val="en"/>
+              </w:rPr>
+              <w:t>BookItem</w:t>
+            </w:r>
+          </w:p>
+        </w:tc>
+      </w:tr>
+      <w:tr>
+        <w:tc>
+          <w:tcPr>
+            <w:tcW w:w="1056" w:type="dxa"/>
+            <w:tcBorders>
+              <w:top w:val="single" w:color="auto" w:sz="4" w:space="0"/>
+              <w:left w:val="single" w:color="auto" w:sz="4" w:space="0"/>
+              <w:bottom w:val="single" w:color="auto" w:sz="4" w:space="0"/>
+              <w:right w:val="single" w:color="auto" w:sz="4" w:space="0"/>
+            </w:tcBorders>
+          </w:tcPr>
+          <w:p>
+            <w:pPr>
+              <w:pStyle w:val="BodyText"/>
+              <w:spacing w:after="0" w:line="240" w:lineRule="auto"/>
+              <w:ind w:left="0"/>
+              <w:jc w:val="center"/>
+              <w:rPr>
+                <w:color w:val="0000FF"/>
+                <w:lang w:val="en"/>
+              </w:rPr>
+            </w:pPr>
+            <w:r>
+              <w:rPr>
+                <w:color w:val="0000FF"/>
+                <w:lang w:val="en"/>
+              </w:rPr>
+              <w:t>3</w:t>
+            </w:r>
+          </w:p>
+        </w:tc>
+        <w:tc>
+          <w:tcPr>
+            <w:tcW w:w="1830" w:type="dxa"/>
+            <w:tcBorders>
+              <w:top w:val="single" w:color="auto" w:sz="4" w:space="0"/>
+              <w:left w:val="single" w:color="auto" w:sz="4" w:space="0"/>
+              <w:bottom w:val="single" w:color="auto" w:sz="4" w:space="0"/>
+              <w:right w:val="single" w:color="auto" w:sz="4" w:space="0"/>
+            </w:tcBorders>
+          </w:tcPr>
+          <w:p>
+            <w:pPr>
+              <w:pStyle w:val="BodyText"/>
+              <w:spacing w:after="0" w:line="240" w:lineRule="auto"/>
+              <w:ind w:left="0"/>
+              <w:jc w:val="center"/>
+              <w:rPr>
+                <w:color w:val="0000FF"/>
+                <w:lang w:val="en"/>
+              </w:rPr>
+            </w:pPr>
+            <w:r>
+              <w:rPr>
+                <w:color w:val="0000FF"/>
+                <w:lang w:val="en"/>
+              </w:rPr>
               <w:t>t</w:t>
             </w:r>
             <w:r>
@@ -9525,7 +10459,7 @@
           <w:lang w:val="en"/>
         </w:rPr>
       </w:pPr>
-      <w:bookmarkStart w:name="_Toc44050738" w:id="17"/>
+      <w:bookmarkStart w:name="_Toc45218454" w:id="17"/>
       <w:r>
         <w:rPr>
           <w:lang w:val="en"/>
@@ -10080,7 +11014,6 @@
                 <w:color w:val="0000FF"/>
                 <w:lang w:val="en"/>
               </w:rPr>
-              <w:lastRenderedPageBreak/>
               <w:t>4</w:t>
             </w:r>
           </w:p>
@@ -10357,7 +11290,7 @@
           <w:lang w:val="en"/>
         </w:rPr>
       </w:pPr>
-      <w:bookmarkStart w:name="_Toc44050739" w:id="18"/>
+      <w:bookmarkStart w:name="_Toc45218455" w:id="18"/>
       <w:r>
         <w:rPr>
           <w:lang w:val="en"/>
@@ -11059,6 +11992,3129 @@
         </w:tc>
       </w:tr>
     </w:tbl>
+    <w:p>
+      <w:pPr>
+        <w:pStyle w:val="Heading2"/>
+        <w:rPr>
+          <w:lang w:val="en"/>
+        </w:rPr>
+      </w:pPr>
+      <w:bookmarkStart w:name="_Toc45218456" w:id="19"/>
+      <w:r>
+        <w:rPr>
+          <w:lang w:val="en"/>
+        </w:rPr>
+        <w:t>Book borrow</w:t>
+      </w:r>
+      <w:bookmarkEnd w:id="19"/>
+    </w:p>
+    <w:tbl>
+      <w:tblPr>
+        <w:tblStyle w:val="TableGrid"/>
+        <w:tblW w:w="0" w:type="auto"/>
+        <w:tblLook w:val="04A0" w:firstRow="1" w:lastRow="0" w:firstColumn="1" w:lastColumn="0" w:noHBand="0" w:noVBand="1"/>
+      </w:tblPr>
+      <w:tblGrid>
+        <w:gridCol w:w="801"/>
+        <w:gridCol w:w="1833"/>
+        <w:gridCol w:w="1688"/>
+        <w:gridCol w:w="1688"/>
+        <w:gridCol w:w="2858"/>
+      </w:tblGrid>
+      <w:tr>
+        <w:tc>
+          <w:tcPr>
+            <w:tcW w:w="801" w:type="dxa"/>
+            <w:tcBorders>
+              <w:top w:val="single" w:color="auto" w:sz="4" w:space="0"/>
+              <w:left w:val="single" w:color="auto" w:sz="4" w:space="0"/>
+              <w:bottom w:val="single" w:color="auto" w:sz="4" w:space="0"/>
+              <w:right w:val="single" w:color="auto" w:sz="4" w:space="0"/>
+            </w:tcBorders>
+          </w:tcPr>
+          <w:p>
+            <w:pPr>
+              <w:jc w:val="center"/>
+            </w:pPr>
+            <w:r>
+              <w:t>STT</w:t>
+            </w:r>
+          </w:p>
+        </w:tc>
+        <w:tc>
+          <w:tcPr>
+            <w:tcW w:w="1833" w:type="dxa"/>
+            <w:tcBorders>
+              <w:top w:val="single" w:color="auto" w:sz="4" w:space="0"/>
+              <w:left w:val="single" w:color="auto" w:sz="4" w:space="0"/>
+              <w:bottom w:val="single" w:color="auto" w:sz="4" w:space="0"/>
+              <w:right w:val="single" w:color="auto" w:sz="4" w:space="0"/>
+            </w:tcBorders>
+          </w:tcPr>
+          <w:p>
+            <w:pPr>
+              <w:jc w:val="center"/>
+            </w:pPr>
+            <w:r>
+              <w:t>Tên thuộc tính</w:t>
+            </w:r>
+          </w:p>
+        </w:tc>
+        <w:tc>
+          <w:tcPr>
+            <w:tcW w:w="1688" w:type="dxa"/>
+            <w:tcBorders>
+              <w:top w:val="single" w:color="auto" w:sz="4" w:space="0"/>
+              <w:left w:val="single" w:color="auto" w:sz="4" w:space="0"/>
+              <w:bottom w:val="single" w:color="auto" w:sz="4" w:space="0"/>
+              <w:right w:val="single" w:color="auto" w:sz="4" w:space="0"/>
+            </w:tcBorders>
+          </w:tcPr>
+          <w:p>
+            <w:pPr>
+              <w:jc w:val="center"/>
+            </w:pPr>
+            <w:r>
+              <w:t>Kiểu</w:t>
+            </w:r>
+          </w:p>
+        </w:tc>
+        <w:tc>
+          <w:tcPr>
+            <w:tcW w:w="1688" w:type="dxa"/>
+            <w:tcBorders>
+              <w:top w:val="single" w:color="auto" w:sz="4" w:space="0"/>
+              <w:left w:val="single" w:color="auto" w:sz="4" w:space="0"/>
+              <w:bottom w:val="single" w:color="auto" w:sz="4" w:space="0"/>
+              <w:right w:val="single" w:color="auto" w:sz="4" w:space="0"/>
+            </w:tcBorders>
+          </w:tcPr>
+          <w:p>
+            <w:pPr>
+              <w:jc w:val="center"/>
+            </w:pPr>
+            <w:r>
+              <w:t>Ràng buộc</w:t>
+            </w:r>
+          </w:p>
+        </w:tc>
+        <w:tc>
+          <w:tcPr>
+            <w:tcW w:w="2858" w:type="dxa"/>
+            <w:tcBorders>
+              <w:top w:val="single" w:color="auto" w:sz="4" w:space="0"/>
+              <w:left w:val="single" w:color="auto" w:sz="4" w:space="0"/>
+              <w:bottom w:val="single" w:color="auto" w:sz="4" w:space="0"/>
+              <w:right w:val="single" w:color="auto" w:sz="4" w:space="0"/>
+            </w:tcBorders>
+          </w:tcPr>
+          <w:p>
+            <w:pPr>
+              <w:jc w:val="center"/>
+            </w:pPr>
+            <w:r>
+              <w:t>Ý nghĩa/ghi chú</w:t>
+            </w:r>
+          </w:p>
+        </w:tc>
+      </w:tr>
+      <w:tr>
+        <w:tc>
+          <w:tcPr>
+            <w:tcW w:w="801" w:type="dxa"/>
+            <w:tcBorders>
+              <w:top w:val="single" w:color="auto" w:sz="4" w:space="0"/>
+              <w:left w:val="single" w:color="auto" w:sz="4" w:space="0"/>
+              <w:bottom w:val="single" w:color="auto" w:sz="4" w:space="0"/>
+              <w:right w:val="single" w:color="auto" w:sz="4" w:space="0"/>
+            </w:tcBorders>
+          </w:tcPr>
+          <w:p>
+            <w:pPr>
+              <w:pStyle w:val="BodyText"/>
+              <w:spacing w:after="0" w:line="240" w:lineRule="auto"/>
+              <w:ind w:left="0"/>
+              <w:jc w:val="center"/>
+              <w:rPr>
+                <w:color w:val="0000FF"/>
+                <w:lang w:val="en"/>
+              </w:rPr>
+            </w:pPr>
+            <w:r>
+              <w:rPr>
+                <w:color w:val="0000FF"/>
+                <w:lang w:val="en"/>
+              </w:rPr>
+              <w:t>1</w:t>
+            </w:r>
+          </w:p>
+        </w:tc>
+        <w:tc>
+          <w:tcPr>
+            <w:tcW w:w="1833" w:type="dxa"/>
+            <w:tcBorders>
+              <w:top w:val="single" w:color="auto" w:sz="4" w:space="0"/>
+              <w:left w:val="single" w:color="auto" w:sz="4" w:space="0"/>
+              <w:bottom w:val="single" w:color="auto" w:sz="4" w:space="0"/>
+              <w:right w:val="single" w:color="auto" w:sz="4" w:space="0"/>
+            </w:tcBorders>
+          </w:tcPr>
+          <w:p>
+            <w:pPr>
+              <w:pStyle w:val="BodyText"/>
+              <w:spacing w:after="0" w:line="240" w:lineRule="auto"/>
+              <w:ind w:left="0"/>
+              <w:jc w:val="center"/>
+              <w:rPr>
+                <w:color w:val="0000FF"/>
+                <w:lang w:val="en"/>
+              </w:rPr>
+            </w:pPr>
+            <w:r>
+              <w:rPr>
+                <w:color w:val="0000FF"/>
+                <w:lang w:val="en"/>
+              </w:rPr>
+              <w:t>id</w:t>
+            </w:r>
+          </w:p>
+        </w:tc>
+        <w:tc>
+          <w:tcPr>
+            <w:tcW w:w="1688" w:type="dxa"/>
+            <w:tcBorders>
+              <w:top w:val="single" w:color="auto" w:sz="4" w:space="0"/>
+              <w:left w:val="single" w:color="auto" w:sz="4" w:space="0"/>
+              <w:bottom w:val="single" w:color="auto" w:sz="4" w:space="0"/>
+              <w:right w:val="single" w:color="auto" w:sz="4" w:space="0"/>
+            </w:tcBorders>
+          </w:tcPr>
+          <w:p>
+            <w:pPr>
+              <w:pStyle w:val="BodyText"/>
+              <w:spacing w:after="0" w:line="240" w:lineRule="auto"/>
+              <w:ind w:left="0"/>
+              <w:jc w:val="center"/>
+              <w:rPr>
+                <w:color w:val="0000FF"/>
+                <w:lang w:val="en"/>
+              </w:rPr>
+            </w:pPr>
+            <w:r>
+              <w:rPr>
+                <w:color w:val="0000FF"/>
+                <w:lang w:val="en"/>
+              </w:rPr>
+              <w:t>int</w:t>
+            </w:r>
+          </w:p>
+        </w:tc>
+        <w:tc>
+          <w:tcPr>
+            <w:tcW w:w="1688" w:type="dxa"/>
+            <w:tcBorders>
+              <w:top w:val="single" w:color="auto" w:sz="4" w:space="0"/>
+              <w:left w:val="single" w:color="auto" w:sz="4" w:space="0"/>
+              <w:bottom w:val="single" w:color="auto" w:sz="4" w:space="0"/>
+              <w:right w:val="single" w:color="auto" w:sz="4" w:space="0"/>
+            </w:tcBorders>
+          </w:tcPr>
+          <w:p>
+            <w:pPr>
+              <w:pStyle w:val="BodyText"/>
+              <w:spacing w:after="0" w:line="240" w:lineRule="auto"/>
+              <w:ind w:left="0"/>
+              <w:jc w:val="center"/>
+              <w:rPr>
+                <w:color w:val="0000FF"/>
+                <w:lang w:val="en"/>
+              </w:rPr>
+            </w:pPr>
+            <w:r>
+              <w:rPr>
+                <w:color w:val="0000FF"/>
+                <w:lang w:val="en"/>
+              </w:rPr>
+              <w:t>pk</w:t>
+            </w:r>
+          </w:p>
+        </w:tc>
+        <w:tc>
+          <w:tcPr>
+            <w:tcW w:w="2858" w:type="dxa"/>
+            <w:tcBorders>
+              <w:top w:val="single" w:color="auto" w:sz="4" w:space="0"/>
+              <w:left w:val="single" w:color="auto" w:sz="4" w:space="0"/>
+              <w:bottom w:val="single" w:color="auto" w:sz="4" w:space="0"/>
+              <w:right w:val="single" w:color="auto" w:sz="4" w:space="0"/>
+            </w:tcBorders>
+          </w:tcPr>
+          <w:p>
+            <w:pPr>
+              <w:pStyle w:val="BodyText"/>
+              <w:spacing w:after="0" w:line="240" w:lineRule="auto"/>
+              <w:ind w:left="0"/>
+              <w:jc w:val="center"/>
+              <w:rPr>
+                <w:color w:val="0000FF"/>
+                <w:lang w:val="en"/>
+              </w:rPr>
+            </w:pPr>
+          </w:p>
+        </w:tc>
+      </w:tr>
+      <w:tr>
+        <w:tc>
+          <w:tcPr>
+            <w:tcW w:w="801" w:type="dxa"/>
+            <w:tcBorders>
+              <w:top w:val="single" w:color="auto" w:sz="4" w:space="0"/>
+              <w:left w:val="single" w:color="auto" w:sz="4" w:space="0"/>
+              <w:bottom w:val="single" w:color="auto" w:sz="4" w:space="0"/>
+              <w:right w:val="single" w:color="auto" w:sz="4" w:space="0"/>
+            </w:tcBorders>
+          </w:tcPr>
+          <w:p>
+            <w:pPr>
+              <w:pStyle w:val="BodyText"/>
+              <w:spacing w:after="0" w:line="240" w:lineRule="auto"/>
+              <w:ind w:left="0"/>
+              <w:jc w:val="center"/>
+              <w:rPr>
+                <w:color w:val="0000FF"/>
+                <w:lang w:val="en"/>
+              </w:rPr>
+            </w:pPr>
+            <w:r>
+              <w:rPr>
+                <w:color w:val="0000FF"/>
+                <w:lang w:val="en"/>
+              </w:rPr>
+              <w:t>2</w:t>
+            </w:r>
+          </w:p>
+        </w:tc>
+        <w:tc>
+          <w:tcPr>
+            <w:tcW w:w="1833" w:type="dxa"/>
+            <w:tcBorders>
+              <w:top w:val="single" w:color="auto" w:sz="4" w:space="0"/>
+              <w:left w:val="single" w:color="auto" w:sz="4" w:space="0"/>
+              <w:bottom w:val="single" w:color="auto" w:sz="4" w:space="0"/>
+              <w:right w:val="single" w:color="auto" w:sz="4" w:space="0"/>
+            </w:tcBorders>
+          </w:tcPr>
+          <w:p>
+            <w:pPr>
+              <w:pStyle w:val="BodyText"/>
+              <w:spacing w:after="0" w:line="240" w:lineRule="auto"/>
+              <w:ind w:left="0"/>
+              <w:jc w:val="center"/>
+              <w:rPr>
+                <w:color w:val="0000FF"/>
+                <w:lang w:val="en"/>
+              </w:rPr>
+            </w:pPr>
+            <w:r>
+              <w:rPr>
+                <w:color w:val="0000FF"/>
+                <w:lang w:val="en"/>
+              </w:rPr>
+              <w:t>rootId</w:t>
+            </w:r>
+          </w:p>
+        </w:tc>
+        <w:tc>
+          <w:tcPr>
+            <w:tcW w:w="1688" w:type="dxa"/>
+            <w:tcBorders>
+              <w:top w:val="single" w:color="auto" w:sz="4" w:space="0"/>
+              <w:left w:val="single" w:color="auto" w:sz="4" w:space="0"/>
+              <w:bottom w:val="single" w:color="auto" w:sz="4" w:space="0"/>
+              <w:right w:val="single" w:color="auto" w:sz="4" w:space="0"/>
+            </w:tcBorders>
+          </w:tcPr>
+          <w:p>
+            <w:pPr>
+              <w:pStyle w:val="BodyText"/>
+              <w:spacing w:after="0" w:line="240" w:lineRule="auto"/>
+              <w:ind w:left="0"/>
+              <w:jc w:val="center"/>
+            </w:pPr>
+            <w:r>
+              <w:rPr>
+                <w:color w:val="0000FF"/>
+                <w:lang w:val="en"/>
+              </w:rPr>
+              <w:t>datetime</w:t>
+            </w:r>
+          </w:p>
+        </w:tc>
+        <w:tc>
+          <w:tcPr>
+            <w:tcW w:w="1688" w:type="dxa"/>
+            <w:tcBorders>
+              <w:top w:val="single" w:color="auto" w:sz="4" w:space="0"/>
+              <w:left w:val="single" w:color="auto" w:sz="4" w:space="0"/>
+              <w:bottom w:val="single" w:color="auto" w:sz="4" w:space="0"/>
+              <w:right w:val="single" w:color="auto" w:sz="4" w:space="0"/>
+            </w:tcBorders>
+          </w:tcPr>
+          <w:p>
+            <w:pPr>
+              <w:pStyle w:val="BodyText"/>
+              <w:spacing w:after="0" w:line="240" w:lineRule="auto"/>
+              <w:ind w:left="0"/>
+              <w:jc w:val="center"/>
+              <w:rPr>
+                <w:color w:val="0000FF"/>
+                <w:lang w:val="en"/>
+              </w:rPr>
+            </w:pPr>
+            <w:r>
+              <w:rPr>
+                <w:color w:val="0000FF"/>
+                <w:lang w:val="en"/>
+              </w:rPr>
+              <w:t>fk</w:t>
+            </w:r>
+          </w:p>
+        </w:tc>
+        <w:tc>
+          <w:tcPr>
+            <w:tcW w:w="2858" w:type="dxa"/>
+            <w:tcBorders>
+              <w:top w:val="single" w:color="auto" w:sz="4" w:space="0"/>
+              <w:left w:val="single" w:color="auto" w:sz="4" w:space="0"/>
+              <w:bottom w:val="single" w:color="auto" w:sz="4" w:space="0"/>
+              <w:right w:val="single" w:color="auto" w:sz="4" w:space="0"/>
+            </w:tcBorders>
+          </w:tcPr>
+          <w:p>
+            <w:pPr>
+              <w:pStyle w:val="BodyText"/>
+              <w:spacing w:after="0" w:line="240" w:lineRule="auto"/>
+              <w:ind w:left="0"/>
+              <w:jc w:val="center"/>
+              <w:rPr>
+                <w:color w:val="0000FF"/>
+                <w:lang w:val="en"/>
+              </w:rPr>
+            </w:pPr>
+            <w:r>
+              <w:rPr>
+                <w:color w:val="0000FF"/>
+                <w:lang w:val="en"/>
+              </w:rPr>
+              <w:t>tham chiếu đến bảng reading room</w:t>
+            </w:r>
+          </w:p>
+        </w:tc>
+      </w:tr>
+      <w:tr>
+        <w:tc>
+          <w:tcPr>
+            <w:tcW w:w="801" w:type="dxa"/>
+            <w:tcBorders>
+              <w:top w:val="single" w:color="auto" w:sz="4" w:space="0"/>
+              <w:left w:val="single" w:color="auto" w:sz="4" w:space="0"/>
+              <w:bottom w:val="single" w:color="auto" w:sz="4" w:space="0"/>
+              <w:right w:val="single" w:color="auto" w:sz="4" w:space="0"/>
+            </w:tcBorders>
+          </w:tcPr>
+          <w:p>
+            <w:pPr>
+              <w:pStyle w:val="BodyText"/>
+              <w:spacing w:after="0" w:line="240" w:lineRule="auto"/>
+              <w:ind w:left="0"/>
+              <w:jc w:val="center"/>
+              <w:rPr>
+                <w:color w:val="0000FF"/>
+                <w:lang w:val="en"/>
+              </w:rPr>
+            </w:pPr>
+            <w:r>
+              <w:rPr>
+                <w:color w:val="0000FF"/>
+                <w:lang w:val="en"/>
+              </w:rPr>
+              <w:t>3</w:t>
+            </w:r>
+          </w:p>
+        </w:tc>
+        <w:tc>
+          <w:tcPr>
+            <w:tcW w:w="1833" w:type="dxa"/>
+            <w:tcBorders>
+              <w:top w:val="single" w:color="auto" w:sz="4" w:space="0"/>
+              <w:left w:val="single" w:color="auto" w:sz="4" w:space="0"/>
+              <w:bottom w:val="single" w:color="auto" w:sz="4" w:space="0"/>
+              <w:right w:val="single" w:color="auto" w:sz="4" w:space="0"/>
+            </w:tcBorders>
+          </w:tcPr>
+          <w:p>
+            <w:pPr>
+              <w:pStyle w:val="BodyText"/>
+              <w:spacing w:after="0" w:line="240" w:lineRule="auto"/>
+              <w:ind w:left="0"/>
+              <w:jc w:val="center"/>
+              <w:rPr>
+                <w:color w:val="0000FF"/>
+                <w:lang w:val="en"/>
+              </w:rPr>
+            </w:pPr>
+            <w:r>
+              <w:rPr>
+                <w:color w:val="0000FF"/>
+                <w:lang w:val="en"/>
+              </w:rPr>
+              <w:t>accountId</w:t>
+            </w:r>
+          </w:p>
+        </w:tc>
+        <w:tc>
+          <w:tcPr>
+            <w:tcW w:w="1688" w:type="dxa"/>
+            <w:tcBorders>
+              <w:top w:val="single" w:color="auto" w:sz="4" w:space="0"/>
+              <w:left w:val="single" w:color="auto" w:sz="4" w:space="0"/>
+              <w:bottom w:val="single" w:color="auto" w:sz="4" w:space="0"/>
+              <w:right w:val="single" w:color="auto" w:sz="4" w:space="0"/>
+            </w:tcBorders>
+          </w:tcPr>
+          <w:p>
+            <w:pPr>
+              <w:pStyle w:val="BodyText"/>
+              <w:spacing w:after="0" w:line="240" w:lineRule="auto"/>
+              <w:ind w:left="0"/>
+              <w:jc w:val="center"/>
+            </w:pPr>
+            <w:r>
+              <w:rPr>
+                <w:color w:val="0000FF"/>
+                <w:lang w:val="en"/>
+              </w:rPr>
+              <w:t>int</w:t>
+            </w:r>
+          </w:p>
+        </w:tc>
+        <w:tc>
+          <w:tcPr>
+            <w:tcW w:w="1688" w:type="dxa"/>
+            <w:tcBorders>
+              <w:top w:val="single" w:color="auto" w:sz="4" w:space="0"/>
+              <w:left w:val="single" w:color="auto" w:sz="4" w:space="0"/>
+              <w:bottom w:val="single" w:color="auto" w:sz="4" w:space="0"/>
+              <w:right w:val="single" w:color="auto" w:sz="4" w:space="0"/>
+            </w:tcBorders>
+          </w:tcPr>
+          <w:p>
+            <w:pPr>
+              <w:pStyle w:val="BodyText"/>
+              <w:spacing w:after="0" w:line="240" w:lineRule="auto"/>
+              <w:ind w:left="0"/>
+              <w:jc w:val="center"/>
+              <w:rPr>
+                <w:color w:val="0000FF"/>
+                <w:lang w:val="en"/>
+              </w:rPr>
+            </w:pPr>
+            <w:r>
+              <w:rPr>
+                <w:color w:val="0000FF"/>
+                <w:lang w:val="en"/>
+              </w:rPr>
+              <w:t>fk</w:t>
+            </w:r>
+          </w:p>
+        </w:tc>
+        <w:tc>
+          <w:tcPr>
+            <w:tcW w:w="2858" w:type="dxa"/>
+            <w:tcBorders>
+              <w:top w:val="single" w:color="auto" w:sz="4" w:space="0"/>
+              <w:left w:val="single" w:color="auto" w:sz="4" w:space="0"/>
+              <w:bottom w:val="single" w:color="auto" w:sz="4" w:space="0"/>
+              <w:right w:val="single" w:color="auto" w:sz="4" w:space="0"/>
+            </w:tcBorders>
+          </w:tcPr>
+          <w:p>
+            <w:pPr>
+              <w:pStyle w:val="BodyText"/>
+              <w:spacing w:after="0" w:line="240" w:lineRule="auto"/>
+              <w:ind w:left="0"/>
+              <w:jc w:val="center"/>
+              <w:rPr>
+                <w:color w:val="0000FF"/>
+                <w:lang w:val="en"/>
+              </w:rPr>
+            </w:pPr>
+            <w:r>
+              <w:rPr>
+                <w:color w:val="0000FF"/>
+                <w:lang w:val="en"/>
+              </w:rPr>
+              <w:t xml:space="preserve">tham chiếu đến bảng </w:t>
+            </w:r>
+            <w:r>
+              <w:rPr>
+                <w:color w:val="0000FF"/>
+                <w:lang w:val="en"/>
+              </w:rPr>
+              <w:t>accounts</w:t>
+            </w:r>
+          </w:p>
+        </w:tc>
+      </w:tr>
+      <w:tr>
+        <w:tc>
+          <w:tcPr>
+            <w:tcW w:w="801" w:type="dxa"/>
+            <w:tcBorders>
+              <w:top w:val="single" w:color="auto" w:sz="4" w:space="0"/>
+              <w:left w:val="single" w:color="auto" w:sz="4" w:space="0"/>
+              <w:bottom w:val="single" w:color="auto" w:sz="4" w:space="0"/>
+              <w:right w:val="single" w:color="auto" w:sz="4" w:space="0"/>
+            </w:tcBorders>
+          </w:tcPr>
+          <w:p>
+            <w:pPr>
+              <w:pStyle w:val="BodyText"/>
+              <w:spacing w:after="0" w:line="240" w:lineRule="auto"/>
+              <w:ind w:left="0"/>
+              <w:jc w:val="center"/>
+              <w:rPr>
+                <w:color w:val="0000FF"/>
+                <w:lang w:val="en"/>
+              </w:rPr>
+            </w:pPr>
+            <w:r>
+              <w:rPr>
+                <w:color w:val="0000FF"/>
+                <w:lang w:val="en"/>
+              </w:rPr>
+              <w:t>4</w:t>
+            </w:r>
+          </w:p>
+        </w:tc>
+        <w:tc>
+          <w:tcPr>
+            <w:tcW w:w="1833" w:type="dxa"/>
+            <w:tcBorders>
+              <w:top w:val="single" w:color="auto" w:sz="4" w:space="0"/>
+              <w:left w:val="single" w:color="auto" w:sz="4" w:space="0"/>
+              <w:bottom w:val="single" w:color="auto" w:sz="4" w:space="0"/>
+              <w:right w:val="single" w:color="auto" w:sz="4" w:space="0"/>
+            </w:tcBorders>
+          </w:tcPr>
+          <w:p>
+            <w:pPr>
+              <w:pStyle w:val="BodyText"/>
+              <w:spacing w:after="0" w:line="240" w:lineRule="auto"/>
+              <w:ind w:left="0"/>
+              <w:jc w:val="center"/>
+              <w:rPr>
+                <w:color w:val="0000FF"/>
+                <w:lang w:val="en"/>
+              </w:rPr>
+            </w:pPr>
+            <w:r>
+              <w:rPr>
+                <w:color w:val="0000FF"/>
+                <w:lang w:val="en"/>
+              </w:rPr>
+              <w:t>borrowTime</w:t>
+            </w:r>
+          </w:p>
+        </w:tc>
+        <w:tc>
+          <w:tcPr>
+            <w:tcW w:w="1688" w:type="dxa"/>
+            <w:tcBorders>
+              <w:top w:val="single" w:color="auto" w:sz="4" w:space="0"/>
+              <w:left w:val="single" w:color="auto" w:sz="4" w:space="0"/>
+              <w:bottom w:val="single" w:color="auto" w:sz="4" w:space="0"/>
+              <w:right w:val="single" w:color="auto" w:sz="4" w:space="0"/>
+            </w:tcBorders>
+          </w:tcPr>
+          <w:p>
+            <w:pPr>
+              <w:pStyle w:val="BodyText"/>
+              <w:spacing w:after="0" w:line="240" w:lineRule="auto"/>
+              <w:ind w:left="0"/>
+              <w:jc w:val="center"/>
+              <w:rPr>
+                <w:color w:val="0000FF"/>
+                <w:lang w:val="en"/>
+              </w:rPr>
+            </w:pPr>
+            <w:r>
+              <w:rPr>
+                <w:color w:val="0000FF"/>
+                <w:lang w:val="en"/>
+              </w:rPr>
+              <w:t>datetime</w:t>
+            </w:r>
+          </w:p>
+        </w:tc>
+        <w:tc>
+          <w:tcPr>
+            <w:tcW w:w="1688" w:type="dxa"/>
+            <w:tcBorders>
+              <w:top w:val="single" w:color="auto" w:sz="4" w:space="0"/>
+              <w:left w:val="single" w:color="auto" w:sz="4" w:space="0"/>
+              <w:bottom w:val="single" w:color="auto" w:sz="4" w:space="0"/>
+              <w:right w:val="single" w:color="auto" w:sz="4" w:space="0"/>
+            </w:tcBorders>
+          </w:tcPr>
+          <w:p>
+            <w:pPr>
+              <w:pStyle w:val="BodyText"/>
+              <w:spacing w:after="0" w:line="240" w:lineRule="auto"/>
+              <w:ind w:left="0"/>
+              <w:jc w:val="center"/>
+              <w:rPr>
+                <w:color w:val="0000FF"/>
+                <w:lang w:val="en"/>
+              </w:rPr>
+            </w:pPr>
+          </w:p>
+        </w:tc>
+        <w:tc>
+          <w:tcPr>
+            <w:tcW w:w="2858" w:type="dxa"/>
+            <w:tcBorders>
+              <w:top w:val="single" w:color="auto" w:sz="4" w:space="0"/>
+              <w:left w:val="single" w:color="auto" w:sz="4" w:space="0"/>
+              <w:bottom w:val="single" w:color="auto" w:sz="4" w:space="0"/>
+              <w:right w:val="single" w:color="auto" w:sz="4" w:space="0"/>
+            </w:tcBorders>
+          </w:tcPr>
+          <w:p>
+            <w:pPr>
+              <w:pStyle w:val="BodyText"/>
+              <w:spacing w:after="0" w:line="240" w:lineRule="auto"/>
+              <w:ind w:left="0"/>
+              <w:jc w:val="center"/>
+              <w:rPr>
+                <w:color w:val="0000FF"/>
+                <w:lang w:val="en"/>
+              </w:rPr>
+            </w:pPr>
+          </w:p>
+        </w:tc>
+      </w:tr>
+      <w:tr>
+        <w:tc>
+          <w:tcPr>
+            <w:tcW w:w="801" w:type="dxa"/>
+            <w:tcBorders>
+              <w:top w:val="single" w:color="auto" w:sz="4" w:space="0"/>
+              <w:left w:val="single" w:color="auto" w:sz="4" w:space="0"/>
+              <w:bottom w:val="single" w:color="auto" w:sz="4" w:space="0"/>
+              <w:right w:val="single" w:color="auto" w:sz="4" w:space="0"/>
+            </w:tcBorders>
+          </w:tcPr>
+          <w:p>
+            <w:pPr>
+              <w:pStyle w:val="BodyText"/>
+              <w:spacing w:after="0" w:line="240" w:lineRule="auto"/>
+              <w:ind w:left="0"/>
+              <w:jc w:val="center"/>
+              <w:rPr>
+                <w:color w:val="0000FF"/>
+                <w:lang w:val="en"/>
+              </w:rPr>
+            </w:pPr>
+            <w:r>
+              <w:rPr>
+                <w:color w:val="0000FF"/>
+                <w:lang w:val="en"/>
+              </w:rPr>
+              <w:t>5</w:t>
+            </w:r>
+          </w:p>
+        </w:tc>
+        <w:tc>
+          <w:tcPr>
+            <w:tcW w:w="1833" w:type="dxa"/>
+            <w:tcBorders>
+              <w:top w:val="single" w:color="auto" w:sz="4" w:space="0"/>
+              <w:left w:val="single" w:color="auto" w:sz="4" w:space="0"/>
+              <w:bottom w:val="single" w:color="auto" w:sz="4" w:space="0"/>
+              <w:right w:val="single" w:color="auto" w:sz="4" w:space="0"/>
+            </w:tcBorders>
+          </w:tcPr>
+          <w:p>
+            <w:pPr>
+              <w:pStyle w:val="BodyText"/>
+              <w:spacing w:after="0" w:line="240" w:lineRule="auto"/>
+              <w:ind w:left="0"/>
+              <w:jc w:val="center"/>
+              <w:rPr>
+                <w:color w:val="0000FF"/>
+                <w:lang w:val="en"/>
+              </w:rPr>
+            </w:pPr>
+            <w:r>
+              <w:rPr>
+                <w:color w:val="0000FF"/>
+                <w:lang w:val="en"/>
+              </w:rPr>
+              <w:t>dueT</w:t>
+            </w:r>
+            <w:r>
+              <w:rPr>
+                <w:color w:val="0000FF"/>
+                <w:lang w:val="en"/>
+              </w:rPr>
+              <w:t>ime</w:t>
+            </w:r>
+          </w:p>
+        </w:tc>
+        <w:tc>
+          <w:tcPr>
+            <w:tcW w:w="1688" w:type="dxa"/>
+            <w:tcBorders>
+              <w:top w:val="single" w:color="auto" w:sz="4" w:space="0"/>
+              <w:left w:val="single" w:color="auto" w:sz="4" w:space="0"/>
+              <w:bottom w:val="single" w:color="auto" w:sz="4" w:space="0"/>
+              <w:right w:val="single" w:color="auto" w:sz="4" w:space="0"/>
+            </w:tcBorders>
+          </w:tcPr>
+          <w:p>
+            <w:pPr>
+              <w:pStyle w:val="BodyText"/>
+              <w:spacing w:after="0" w:line="240" w:lineRule="auto"/>
+              <w:ind w:left="0"/>
+              <w:jc w:val="center"/>
+              <w:rPr>
+                <w:color w:val="0000FF"/>
+                <w:lang w:val="en"/>
+              </w:rPr>
+            </w:pPr>
+            <w:r>
+              <w:rPr>
+                <w:color w:val="0000FF"/>
+                <w:lang w:val="en"/>
+              </w:rPr>
+              <w:t>datetime</w:t>
+            </w:r>
+          </w:p>
+        </w:tc>
+        <w:tc>
+          <w:tcPr>
+            <w:tcW w:w="1688" w:type="dxa"/>
+            <w:tcBorders>
+              <w:top w:val="single" w:color="auto" w:sz="4" w:space="0"/>
+              <w:left w:val="single" w:color="auto" w:sz="4" w:space="0"/>
+              <w:bottom w:val="single" w:color="auto" w:sz="4" w:space="0"/>
+              <w:right w:val="single" w:color="auto" w:sz="4" w:space="0"/>
+            </w:tcBorders>
+          </w:tcPr>
+          <w:p>
+            <w:pPr>
+              <w:pStyle w:val="BodyText"/>
+              <w:spacing w:after="0" w:line="240" w:lineRule="auto"/>
+              <w:ind w:left="0"/>
+              <w:jc w:val="center"/>
+              <w:rPr>
+                <w:color w:val="0000FF"/>
+                <w:lang w:val="en"/>
+              </w:rPr>
+            </w:pPr>
+          </w:p>
+        </w:tc>
+        <w:tc>
+          <w:tcPr>
+            <w:tcW w:w="2858" w:type="dxa"/>
+            <w:tcBorders>
+              <w:top w:val="single" w:color="auto" w:sz="4" w:space="0"/>
+              <w:left w:val="single" w:color="auto" w:sz="4" w:space="0"/>
+              <w:bottom w:val="single" w:color="auto" w:sz="4" w:space="0"/>
+              <w:right w:val="single" w:color="auto" w:sz="4" w:space="0"/>
+            </w:tcBorders>
+          </w:tcPr>
+          <w:p>
+            <w:pPr>
+              <w:pStyle w:val="BodyText"/>
+              <w:spacing w:after="0" w:line="240" w:lineRule="auto"/>
+              <w:ind w:left="0"/>
+              <w:jc w:val="center"/>
+              <w:rPr>
+                <w:color w:val="0000FF"/>
+                <w:lang w:val="en"/>
+              </w:rPr>
+            </w:pPr>
+          </w:p>
+        </w:tc>
+      </w:tr>
+    </w:tbl>
+    <w:p/>
+    <w:p>
+      <w:pPr>
+        <w:pStyle w:val="Heading2"/>
+        <w:rPr>
+          <w:lang w:val="en"/>
+        </w:rPr>
+      </w:pPr>
+      <w:bookmarkStart w:name="_Toc45218457" w:id="20"/>
+      <w:r>
+        <w:rPr>
+          <w:lang w:val="en"/>
+        </w:rPr>
+        <w:lastRenderedPageBreak/>
+        <w:t>User responses</w:t>
+      </w:r>
+      <w:bookmarkEnd w:id="20"/>
+    </w:p>
+    <w:tbl>
+      <w:tblPr>
+        <w:tblStyle w:val="TableGrid"/>
+        <w:tblW w:w="0" w:type="auto"/>
+        <w:tblLook w:val="04A0" w:firstRow="1" w:lastRow="0" w:firstColumn="1" w:lastColumn="0" w:noHBand="0" w:noVBand="1"/>
+      </w:tblPr>
+      <w:tblGrid>
+        <w:gridCol w:w="801"/>
+        <w:gridCol w:w="1833"/>
+        <w:gridCol w:w="1688"/>
+        <w:gridCol w:w="1688"/>
+        <w:gridCol w:w="2858"/>
+      </w:tblGrid>
+      <w:tr>
+        <w:tc>
+          <w:tcPr>
+            <w:tcW w:w="801" w:type="dxa"/>
+            <w:tcBorders>
+              <w:top w:val="single" w:color="auto" w:sz="4" w:space="0"/>
+              <w:left w:val="single" w:color="auto" w:sz="4" w:space="0"/>
+              <w:bottom w:val="single" w:color="auto" w:sz="4" w:space="0"/>
+              <w:right w:val="single" w:color="auto" w:sz="4" w:space="0"/>
+            </w:tcBorders>
+          </w:tcPr>
+          <w:p>
+            <w:pPr>
+              <w:jc w:val="center"/>
+            </w:pPr>
+            <w:r>
+              <w:t>STT</w:t>
+            </w:r>
+          </w:p>
+        </w:tc>
+        <w:tc>
+          <w:tcPr>
+            <w:tcW w:w="1833" w:type="dxa"/>
+            <w:tcBorders>
+              <w:top w:val="single" w:color="auto" w:sz="4" w:space="0"/>
+              <w:left w:val="single" w:color="auto" w:sz="4" w:space="0"/>
+              <w:bottom w:val="single" w:color="auto" w:sz="4" w:space="0"/>
+              <w:right w:val="single" w:color="auto" w:sz="4" w:space="0"/>
+            </w:tcBorders>
+          </w:tcPr>
+          <w:p>
+            <w:pPr>
+              <w:jc w:val="center"/>
+            </w:pPr>
+            <w:r>
+              <w:t>Tên thuộc tính</w:t>
+            </w:r>
+          </w:p>
+        </w:tc>
+        <w:tc>
+          <w:tcPr>
+            <w:tcW w:w="1688" w:type="dxa"/>
+            <w:tcBorders>
+              <w:top w:val="single" w:color="auto" w:sz="4" w:space="0"/>
+              <w:left w:val="single" w:color="auto" w:sz="4" w:space="0"/>
+              <w:bottom w:val="single" w:color="auto" w:sz="4" w:space="0"/>
+              <w:right w:val="single" w:color="auto" w:sz="4" w:space="0"/>
+            </w:tcBorders>
+          </w:tcPr>
+          <w:p>
+            <w:pPr>
+              <w:jc w:val="center"/>
+            </w:pPr>
+            <w:r>
+              <w:t>Kiểu</w:t>
+            </w:r>
+          </w:p>
+        </w:tc>
+        <w:tc>
+          <w:tcPr>
+            <w:tcW w:w="1688" w:type="dxa"/>
+            <w:tcBorders>
+              <w:top w:val="single" w:color="auto" w:sz="4" w:space="0"/>
+              <w:left w:val="single" w:color="auto" w:sz="4" w:space="0"/>
+              <w:bottom w:val="single" w:color="auto" w:sz="4" w:space="0"/>
+              <w:right w:val="single" w:color="auto" w:sz="4" w:space="0"/>
+            </w:tcBorders>
+          </w:tcPr>
+          <w:p>
+            <w:pPr>
+              <w:jc w:val="center"/>
+            </w:pPr>
+            <w:r>
+              <w:t>Ràng buộc</w:t>
+            </w:r>
+          </w:p>
+        </w:tc>
+        <w:tc>
+          <w:tcPr>
+            <w:tcW w:w="2858" w:type="dxa"/>
+            <w:tcBorders>
+              <w:top w:val="single" w:color="auto" w:sz="4" w:space="0"/>
+              <w:left w:val="single" w:color="auto" w:sz="4" w:space="0"/>
+              <w:bottom w:val="single" w:color="auto" w:sz="4" w:space="0"/>
+              <w:right w:val="single" w:color="auto" w:sz="4" w:space="0"/>
+            </w:tcBorders>
+          </w:tcPr>
+          <w:p>
+            <w:pPr>
+              <w:jc w:val="center"/>
+            </w:pPr>
+            <w:r>
+              <w:t>Ý nghĩa/ghi chú</w:t>
+            </w:r>
+          </w:p>
+        </w:tc>
+      </w:tr>
+      <w:tr>
+        <w:tc>
+          <w:tcPr>
+            <w:tcW w:w="801" w:type="dxa"/>
+            <w:tcBorders>
+              <w:top w:val="single" w:color="auto" w:sz="4" w:space="0"/>
+              <w:left w:val="single" w:color="auto" w:sz="4" w:space="0"/>
+              <w:bottom w:val="single" w:color="auto" w:sz="4" w:space="0"/>
+              <w:right w:val="single" w:color="auto" w:sz="4" w:space="0"/>
+            </w:tcBorders>
+          </w:tcPr>
+          <w:p>
+            <w:pPr>
+              <w:pStyle w:val="BodyText"/>
+              <w:spacing w:after="0" w:line="240" w:lineRule="auto"/>
+              <w:ind w:left="0"/>
+              <w:jc w:val="center"/>
+              <w:rPr>
+                <w:color w:val="0000FF"/>
+                <w:lang w:val="en"/>
+              </w:rPr>
+            </w:pPr>
+            <w:r>
+              <w:rPr>
+                <w:color w:val="0000FF"/>
+                <w:lang w:val="en"/>
+              </w:rPr>
+              <w:t>1</w:t>
+            </w:r>
+          </w:p>
+        </w:tc>
+        <w:tc>
+          <w:tcPr>
+            <w:tcW w:w="1833" w:type="dxa"/>
+            <w:tcBorders>
+              <w:top w:val="single" w:color="auto" w:sz="4" w:space="0"/>
+              <w:left w:val="single" w:color="auto" w:sz="4" w:space="0"/>
+              <w:bottom w:val="single" w:color="auto" w:sz="4" w:space="0"/>
+              <w:right w:val="single" w:color="auto" w:sz="4" w:space="0"/>
+            </w:tcBorders>
+          </w:tcPr>
+          <w:p>
+            <w:pPr>
+              <w:pStyle w:val="BodyText"/>
+              <w:spacing w:after="0" w:line="240" w:lineRule="auto"/>
+              <w:ind w:left="0"/>
+              <w:jc w:val="center"/>
+              <w:rPr>
+                <w:color w:val="0000FF"/>
+                <w:lang w:val="en"/>
+              </w:rPr>
+            </w:pPr>
+            <w:r>
+              <w:rPr>
+                <w:color w:val="0000FF"/>
+                <w:lang w:val="en"/>
+              </w:rPr>
+              <w:t>id</w:t>
+            </w:r>
+          </w:p>
+        </w:tc>
+        <w:tc>
+          <w:tcPr>
+            <w:tcW w:w="1688" w:type="dxa"/>
+            <w:tcBorders>
+              <w:top w:val="single" w:color="auto" w:sz="4" w:space="0"/>
+              <w:left w:val="single" w:color="auto" w:sz="4" w:space="0"/>
+              <w:bottom w:val="single" w:color="auto" w:sz="4" w:space="0"/>
+              <w:right w:val="single" w:color="auto" w:sz="4" w:space="0"/>
+            </w:tcBorders>
+          </w:tcPr>
+          <w:p>
+            <w:pPr>
+              <w:pStyle w:val="BodyText"/>
+              <w:spacing w:after="0" w:line="240" w:lineRule="auto"/>
+              <w:ind w:left="0"/>
+              <w:jc w:val="center"/>
+              <w:rPr>
+                <w:color w:val="0000FF"/>
+                <w:lang w:val="en"/>
+              </w:rPr>
+            </w:pPr>
+            <w:r>
+              <w:rPr>
+                <w:color w:val="0000FF"/>
+                <w:lang w:val="en"/>
+              </w:rPr>
+              <w:t>int</w:t>
+            </w:r>
+          </w:p>
+        </w:tc>
+        <w:tc>
+          <w:tcPr>
+            <w:tcW w:w="1688" w:type="dxa"/>
+            <w:tcBorders>
+              <w:top w:val="single" w:color="auto" w:sz="4" w:space="0"/>
+              <w:left w:val="single" w:color="auto" w:sz="4" w:space="0"/>
+              <w:bottom w:val="single" w:color="auto" w:sz="4" w:space="0"/>
+              <w:right w:val="single" w:color="auto" w:sz="4" w:space="0"/>
+            </w:tcBorders>
+          </w:tcPr>
+          <w:p>
+            <w:pPr>
+              <w:pStyle w:val="BodyText"/>
+              <w:spacing w:after="0" w:line="240" w:lineRule="auto"/>
+              <w:ind w:left="0"/>
+              <w:jc w:val="center"/>
+              <w:rPr>
+                <w:color w:val="0000FF"/>
+                <w:lang w:val="en"/>
+              </w:rPr>
+            </w:pPr>
+            <w:r>
+              <w:rPr>
+                <w:color w:val="0000FF"/>
+                <w:lang w:val="en"/>
+              </w:rPr>
+              <w:t>pk</w:t>
+            </w:r>
+          </w:p>
+        </w:tc>
+        <w:tc>
+          <w:tcPr>
+            <w:tcW w:w="2858" w:type="dxa"/>
+            <w:tcBorders>
+              <w:top w:val="single" w:color="auto" w:sz="4" w:space="0"/>
+              <w:left w:val="single" w:color="auto" w:sz="4" w:space="0"/>
+              <w:bottom w:val="single" w:color="auto" w:sz="4" w:space="0"/>
+              <w:right w:val="single" w:color="auto" w:sz="4" w:space="0"/>
+            </w:tcBorders>
+          </w:tcPr>
+          <w:p>
+            <w:pPr>
+              <w:pStyle w:val="BodyText"/>
+              <w:spacing w:after="0" w:line="240" w:lineRule="auto"/>
+              <w:ind w:left="0"/>
+              <w:jc w:val="center"/>
+              <w:rPr>
+                <w:color w:val="0000FF"/>
+                <w:lang w:val="en"/>
+              </w:rPr>
+            </w:pPr>
+          </w:p>
+        </w:tc>
+      </w:tr>
+      <w:tr>
+        <w:tc>
+          <w:tcPr>
+            <w:tcW w:w="801" w:type="dxa"/>
+            <w:tcBorders>
+              <w:top w:val="single" w:color="auto" w:sz="4" w:space="0"/>
+              <w:left w:val="single" w:color="auto" w:sz="4" w:space="0"/>
+              <w:bottom w:val="single" w:color="auto" w:sz="4" w:space="0"/>
+              <w:right w:val="single" w:color="auto" w:sz="4" w:space="0"/>
+            </w:tcBorders>
+          </w:tcPr>
+          <w:p>
+            <w:pPr>
+              <w:pStyle w:val="BodyText"/>
+              <w:spacing w:after="0" w:line="240" w:lineRule="auto"/>
+              <w:ind w:left="0"/>
+              <w:jc w:val="center"/>
+              <w:rPr>
+                <w:color w:val="0000FF"/>
+                <w:lang w:val="en"/>
+              </w:rPr>
+            </w:pPr>
+            <w:r>
+              <w:rPr>
+                <w:color w:val="0000FF"/>
+                <w:lang w:val="en"/>
+              </w:rPr>
+              <w:t>2</w:t>
+            </w:r>
+          </w:p>
+        </w:tc>
+        <w:tc>
+          <w:tcPr>
+            <w:tcW w:w="1833" w:type="dxa"/>
+            <w:tcBorders>
+              <w:top w:val="single" w:color="auto" w:sz="4" w:space="0"/>
+              <w:left w:val="single" w:color="auto" w:sz="4" w:space="0"/>
+              <w:bottom w:val="single" w:color="auto" w:sz="4" w:space="0"/>
+              <w:right w:val="single" w:color="auto" w:sz="4" w:space="0"/>
+            </w:tcBorders>
+          </w:tcPr>
+          <w:p>
+            <w:pPr>
+              <w:pStyle w:val="BodyText"/>
+              <w:spacing w:after="0" w:line="240" w:lineRule="auto"/>
+              <w:ind w:left="0"/>
+              <w:jc w:val="center"/>
+              <w:rPr>
+                <w:color w:val="0000FF"/>
+                <w:lang w:val="en"/>
+              </w:rPr>
+            </w:pPr>
+            <w:r>
+              <w:rPr>
+                <w:color w:val="0000FF"/>
+                <w:lang w:val="en"/>
+              </w:rPr>
+              <w:t>accountId</w:t>
+            </w:r>
+          </w:p>
+        </w:tc>
+        <w:tc>
+          <w:tcPr>
+            <w:tcW w:w="1688" w:type="dxa"/>
+            <w:tcBorders>
+              <w:top w:val="single" w:color="auto" w:sz="4" w:space="0"/>
+              <w:left w:val="single" w:color="auto" w:sz="4" w:space="0"/>
+              <w:bottom w:val="single" w:color="auto" w:sz="4" w:space="0"/>
+              <w:right w:val="single" w:color="auto" w:sz="4" w:space="0"/>
+            </w:tcBorders>
+          </w:tcPr>
+          <w:p>
+            <w:pPr>
+              <w:pStyle w:val="BodyText"/>
+              <w:spacing w:after="0" w:line="240" w:lineRule="auto"/>
+              <w:ind w:left="0"/>
+              <w:jc w:val="center"/>
+              <w:rPr>
+                <w:color w:val="0000FF"/>
+                <w:lang w:val="en"/>
+              </w:rPr>
+            </w:pPr>
+            <w:r>
+              <w:rPr>
+                <w:color w:val="0000FF"/>
+                <w:lang w:val="en"/>
+              </w:rPr>
+              <w:t>int</w:t>
+            </w:r>
+          </w:p>
+        </w:tc>
+        <w:tc>
+          <w:tcPr>
+            <w:tcW w:w="1688" w:type="dxa"/>
+            <w:tcBorders>
+              <w:top w:val="single" w:color="auto" w:sz="4" w:space="0"/>
+              <w:left w:val="single" w:color="auto" w:sz="4" w:space="0"/>
+              <w:bottom w:val="single" w:color="auto" w:sz="4" w:space="0"/>
+              <w:right w:val="single" w:color="auto" w:sz="4" w:space="0"/>
+            </w:tcBorders>
+          </w:tcPr>
+          <w:p>
+            <w:pPr>
+              <w:pStyle w:val="BodyText"/>
+              <w:spacing w:after="0" w:line="240" w:lineRule="auto"/>
+              <w:ind w:left="0"/>
+              <w:jc w:val="center"/>
+              <w:rPr>
+                <w:color w:val="0000FF"/>
+                <w:lang w:val="en"/>
+              </w:rPr>
+            </w:pPr>
+            <w:r>
+              <w:rPr>
+                <w:color w:val="0000FF"/>
+                <w:lang w:val="en"/>
+              </w:rPr>
+              <w:t>fk</w:t>
+            </w:r>
+          </w:p>
+        </w:tc>
+        <w:tc>
+          <w:tcPr>
+            <w:tcW w:w="2858" w:type="dxa"/>
+            <w:tcBorders>
+              <w:top w:val="single" w:color="auto" w:sz="4" w:space="0"/>
+              <w:left w:val="single" w:color="auto" w:sz="4" w:space="0"/>
+              <w:bottom w:val="single" w:color="auto" w:sz="4" w:space="0"/>
+              <w:right w:val="single" w:color="auto" w:sz="4" w:space="0"/>
+            </w:tcBorders>
+          </w:tcPr>
+          <w:p>
+            <w:pPr>
+              <w:pStyle w:val="BodyText"/>
+              <w:spacing w:after="0" w:line="240" w:lineRule="auto"/>
+              <w:ind w:left="0"/>
+              <w:jc w:val="center"/>
+              <w:rPr>
+                <w:color w:val="0000FF"/>
+                <w:lang w:val="en"/>
+              </w:rPr>
+            </w:pPr>
+            <w:r>
+              <w:rPr>
+                <w:color w:val="0000FF"/>
+                <w:lang w:val="en"/>
+              </w:rPr>
+              <w:t>tham chiếu đến bảng accounts</w:t>
+            </w:r>
+          </w:p>
+        </w:tc>
+      </w:tr>
+      <w:tr>
+        <w:tc>
+          <w:tcPr>
+            <w:tcW w:w="801" w:type="dxa"/>
+            <w:tcBorders>
+              <w:top w:val="single" w:color="auto" w:sz="4" w:space="0"/>
+              <w:left w:val="single" w:color="auto" w:sz="4" w:space="0"/>
+              <w:bottom w:val="single" w:color="auto" w:sz="4" w:space="0"/>
+              <w:right w:val="single" w:color="auto" w:sz="4" w:space="0"/>
+            </w:tcBorders>
+          </w:tcPr>
+          <w:p>
+            <w:pPr>
+              <w:pStyle w:val="BodyText"/>
+              <w:spacing w:after="0" w:line="240" w:lineRule="auto"/>
+              <w:ind w:left="0"/>
+              <w:jc w:val="center"/>
+              <w:rPr>
+                <w:color w:val="0000FF"/>
+                <w:lang w:val="en"/>
+              </w:rPr>
+            </w:pPr>
+            <w:r>
+              <w:rPr>
+                <w:color w:val="0000FF"/>
+                <w:lang w:val="en"/>
+              </w:rPr>
+              <w:t>3</w:t>
+            </w:r>
+          </w:p>
+        </w:tc>
+        <w:tc>
+          <w:tcPr>
+            <w:tcW w:w="1833" w:type="dxa"/>
+            <w:tcBorders>
+              <w:top w:val="single" w:color="auto" w:sz="4" w:space="0"/>
+              <w:left w:val="single" w:color="auto" w:sz="4" w:space="0"/>
+              <w:bottom w:val="single" w:color="auto" w:sz="4" w:space="0"/>
+              <w:right w:val="single" w:color="auto" w:sz="4" w:space="0"/>
+            </w:tcBorders>
+          </w:tcPr>
+          <w:p>
+            <w:pPr>
+              <w:pStyle w:val="BodyText"/>
+              <w:spacing w:after="0" w:line="240" w:lineRule="auto"/>
+              <w:ind w:left="0"/>
+              <w:jc w:val="center"/>
+            </w:pPr>
+            <w:r>
+              <w:rPr>
+                <w:color w:val="0000FF"/>
+                <w:lang w:val="en"/>
+              </w:rPr>
+              <w:t>content</w:t>
+            </w:r>
+          </w:p>
+        </w:tc>
+        <w:tc>
+          <w:tcPr>
+            <w:tcW w:w="1688" w:type="dxa"/>
+            <w:tcBorders>
+              <w:top w:val="single" w:color="auto" w:sz="4" w:space="0"/>
+              <w:left w:val="single" w:color="auto" w:sz="4" w:space="0"/>
+              <w:bottom w:val="single" w:color="auto" w:sz="4" w:space="0"/>
+              <w:right w:val="single" w:color="auto" w:sz="4" w:space="0"/>
+            </w:tcBorders>
+          </w:tcPr>
+          <w:p>
+            <w:pPr>
+              <w:pStyle w:val="BodyText"/>
+              <w:spacing w:after="0" w:line="240" w:lineRule="auto"/>
+              <w:ind w:left="0"/>
+              <w:jc w:val="center"/>
+              <w:rPr>
+                <w:color w:val="0000FF"/>
+                <w:lang w:val="en"/>
+              </w:rPr>
+            </w:pPr>
+            <w:r>
+              <w:rPr>
+                <w:color w:val="0000FF"/>
+                <w:lang w:val="en"/>
+              </w:rPr>
+              <w:t>varchar</w:t>
+            </w:r>
+          </w:p>
+        </w:tc>
+        <w:tc>
+          <w:tcPr>
+            <w:tcW w:w="1688" w:type="dxa"/>
+            <w:tcBorders>
+              <w:top w:val="single" w:color="auto" w:sz="4" w:space="0"/>
+              <w:left w:val="single" w:color="auto" w:sz="4" w:space="0"/>
+              <w:bottom w:val="single" w:color="auto" w:sz="4" w:space="0"/>
+              <w:right w:val="single" w:color="auto" w:sz="4" w:space="0"/>
+            </w:tcBorders>
+          </w:tcPr>
+          <w:p>
+            <w:pPr>
+              <w:pStyle w:val="BodyText"/>
+              <w:spacing w:after="0" w:line="240" w:lineRule="auto"/>
+              <w:ind w:left="0"/>
+              <w:jc w:val="center"/>
+              <w:rPr>
+                <w:color w:val="0000FF"/>
+                <w:lang w:val="en"/>
+              </w:rPr>
+            </w:pPr>
+          </w:p>
+        </w:tc>
+        <w:tc>
+          <w:tcPr>
+            <w:tcW w:w="2858" w:type="dxa"/>
+            <w:tcBorders>
+              <w:top w:val="single" w:color="auto" w:sz="4" w:space="0"/>
+              <w:left w:val="single" w:color="auto" w:sz="4" w:space="0"/>
+              <w:bottom w:val="single" w:color="auto" w:sz="4" w:space="0"/>
+              <w:right w:val="single" w:color="auto" w:sz="4" w:space="0"/>
+            </w:tcBorders>
+          </w:tcPr>
+          <w:p>
+            <w:pPr>
+              <w:pStyle w:val="BodyText"/>
+              <w:spacing w:after="0" w:line="240" w:lineRule="auto"/>
+              <w:ind w:left="0"/>
+              <w:jc w:val="center"/>
+              <w:rPr>
+                <w:color w:val="0000FF"/>
+                <w:lang w:val="en"/>
+              </w:rPr>
+            </w:pPr>
+          </w:p>
+        </w:tc>
+      </w:tr>
+      <w:tr>
+        <w:tc>
+          <w:tcPr>
+            <w:tcW w:w="801" w:type="dxa"/>
+            <w:tcBorders>
+              <w:top w:val="single" w:color="auto" w:sz="4" w:space="0"/>
+              <w:left w:val="single" w:color="auto" w:sz="4" w:space="0"/>
+              <w:bottom w:val="single" w:color="auto" w:sz="4" w:space="0"/>
+              <w:right w:val="single" w:color="auto" w:sz="4" w:space="0"/>
+            </w:tcBorders>
+          </w:tcPr>
+          <w:p>
+            <w:pPr>
+              <w:pStyle w:val="BodyText"/>
+              <w:spacing w:after="0" w:line="240" w:lineRule="auto"/>
+              <w:ind w:left="0"/>
+              <w:jc w:val="center"/>
+              <w:rPr>
+                <w:color w:val="0000FF"/>
+                <w:lang w:val="en"/>
+              </w:rPr>
+            </w:pPr>
+            <w:r>
+              <w:rPr>
+                <w:color w:val="0000FF"/>
+                <w:lang w:val="en"/>
+              </w:rPr>
+              <w:t>4</w:t>
+            </w:r>
+          </w:p>
+        </w:tc>
+        <w:tc>
+          <w:tcPr>
+            <w:tcW w:w="1833" w:type="dxa"/>
+            <w:tcBorders>
+              <w:top w:val="single" w:color="auto" w:sz="4" w:space="0"/>
+              <w:left w:val="single" w:color="auto" w:sz="4" w:space="0"/>
+              <w:bottom w:val="single" w:color="auto" w:sz="4" w:space="0"/>
+              <w:right w:val="single" w:color="auto" w:sz="4" w:space="0"/>
+            </w:tcBorders>
+          </w:tcPr>
+          <w:p>
+            <w:pPr>
+              <w:pStyle w:val="BodyText"/>
+              <w:spacing w:after="0" w:line="240" w:lineRule="auto"/>
+              <w:ind w:left="0"/>
+              <w:jc w:val="center"/>
+              <w:rPr>
+                <w:color w:val="0000FF"/>
+                <w:lang w:val="en"/>
+              </w:rPr>
+            </w:pPr>
+            <w:r>
+              <w:rPr>
+                <w:color w:val="0000FF"/>
+                <w:lang w:val="en"/>
+              </w:rPr>
+              <w:t>createTime</w:t>
+            </w:r>
+          </w:p>
+        </w:tc>
+        <w:tc>
+          <w:tcPr>
+            <w:tcW w:w="1688" w:type="dxa"/>
+            <w:tcBorders>
+              <w:top w:val="single" w:color="auto" w:sz="4" w:space="0"/>
+              <w:left w:val="single" w:color="auto" w:sz="4" w:space="0"/>
+              <w:bottom w:val="single" w:color="auto" w:sz="4" w:space="0"/>
+              <w:right w:val="single" w:color="auto" w:sz="4" w:space="0"/>
+            </w:tcBorders>
+          </w:tcPr>
+          <w:p>
+            <w:pPr>
+              <w:pStyle w:val="BodyText"/>
+              <w:spacing w:after="0" w:line="240" w:lineRule="auto"/>
+              <w:ind w:left="0"/>
+              <w:jc w:val="center"/>
+              <w:rPr>
+                <w:color w:val="0000FF"/>
+                <w:lang w:val="en"/>
+              </w:rPr>
+            </w:pPr>
+            <w:r>
+              <w:rPr>
+                <w:color w:val="0000FF"/>
+                <w:lang w:val="en"/>
+              </w:rPr>
+              <w:t>datetime</w:t>
+            </w:r>
+          </w:p>
+        </w:tc>
+        <w:tc>
+          <w:tcPr>
+            <w:tcW w:w="1688" w:type="dxa"/>
+            <w:tcBorders>
+              <w:top w:val="single" w:color="auto" w:sz="4" w:space="0"/>
+              <w:left w:val="single" w:color="auto" w:sz="4" w:space="0"/>
+              <w:bottom w:val="single" w:color="auto" w:sz="4" w:space="0"/>
+              <w:right w:val="single" w:color="auto" w:sz="4" w:space="0"/>
+            </w:tcBorders>
+          </w:tcPr>
+          <w:p>
+            <w:pPr>
+              <w:pStyle w:val="BodyText"/>
+              <w:spacing w:after="0" w:line="240" w:lineRule="auto"/>
+              <w:ind w:left="0"/>
+              <w:jc w:val="center"/>
+              <w:rPr>
+                <w:color w:val="0000FF"/>
+                <w:lang w:val="en"/>
+              </w:rPr>
+            </w:pPr>
+          </w:p>
+        </w:tc>
+        <w:tc>
+          <w:tcPr>
+            <w:tcW w:w="2858" w:type="dxa"/>
+            <w:tcBorders>
+              <w:top w:val="single" w:color="auto" w:sz="4" w:space="0"/>
+              <w:left w:val="single" w:color="auto" w:sz="4" w:space="0"/>
+              <w:bottom w:val="single" w:color="auto" w:sz="4" w:space="0"/>
+              <w:right w:val="single" w:color="auto" w:sz="4" w:space="0"/>
+            </w:tcBorders>
+          </w:tcPr>
+          <w:p>
+            <w:pPr>
+              <w:pStyle w:val="BodyText"/>
+              <w:spacing w:after="0" w:line="240" w:lineRule="auto"/>
+              <w:ind w:left="0"/>
+              <w:jc w:val="center"/>
+              <w:rPr>
+                <w:color w:val="0000FF"/>
+                <w:lang w:val="en"/>
+              </w:rPr>
+            </w:pPr>
+          </w:p>
+        </w:tc>
+      </w:tr>
+    </w:tbl>
+    <w:p>
+      <w:pPr>
+        <w:pStyle w:val="Heading2"/>
+        <w:rPr>
+          <w:lang w:val="en"/>
+        </w:rPr>
+      </w:pPr>
+      <w:bookmarkStart w:name="_Toc45218458" w:id="21"/>
+      <w:r>
+        <w:rPr>
+          <w:lang w:val="en"/>
+        </w:rPr>
+        <w:t>Reading room</w:t>
+      </w:r>
+      <w:bookmarkEnd w:id="21"/>
+    </w:p>
+    <w:tbl>
+      <w:tblPr>
+        <w:tblStyle w:val="TableGrid"/>
+        <w:tblW w:w="0" w:type="auto"/>
+        <w:tblLook w:val="04A0" w:firstRow="1" w:lastRow="0" w:firstColumn="1" w:lastColumn="0" w:noHBand="0" w:noVBand="1"/>
+      </w:tblPr>
+      <w:tblGrid>
+        <w:gridCol w:w="801"/>
+        <w:gridCol w:w="1833"/>
+        <w:gridCol w:w="1688"/>
+        <w:gridCol w:w="1688"/>
+        <w:gridCol w:w="2858"/>
+      </w:tblGrid>
+      <w:tr>
+        <w:tc>
+          <w:tcPr>
+            <w:tcW w:w="801" w:type="dxa"/>
+            <w:tcBorders>
+              <w:top w:val="single" w:color="auto" w:sz="4" w:space="0"/>
+              <w:left w:val="single" w:color="auto" w:sz="4" w:space="0"/>
+              <w:bottom w:val="single" w:color="auto" w:sz="4" w:space="0"/>
+              <w:right w:val="single" w:color="auto" w:sz="4" w:space="0"/>
+            </w:tcBorders>
+          </w:tcPr>
+          <w:p>
+            <w:pPr>
+              <w:jc w:val="center"/>
+            </w:pPr>
+            <w:r>
+              <w:t>STT</w:t>
+            </w:r>
+          </w:p>
+        </w:tc>
+        <w:tc>
+          <w:tcPr>
+            <w:tcW w:w="1833" w:type="dxa"/>
+            <w:tcBorders>
+              <w:top w:val="single" w:color="auto" w:sz="4" w:space="0"/>
+              <w:left w:val="single" w:color="auto" w:sz="4" w:space="0"/>
+              <w:bottom w:val="single" w:color="auto" w:sz="4" w:space="0"/>
+              <w:right w:val="single" w:color="auto" w:sz="4" w:space="0"/>
+            </w:tcBorders>
+          </w:tcPr>
+          <w:p>
+            <w:pPr>
+              <w:jc w:val="center"/>
+            </w:pPr>
+            <w:r>
+              <w:t>Tên thuộc tính</w:t>
+            </w:r>
+          </w:p>
+        </w:tc>
+        <w:tc>
+          <w:tcPr>
+            <w:tcW w:w="1688" w:type="dxa"/>
+            <w:tcBorders>
+              <w:top w:val="single" w:color="auto" w:sz="4" w:space="0"/>
+              <w:left w:val="single" w:color="auto" w:sz="4" w:space="0"/>
+              <w:bottom w:val="single" w:color="auto" w:sz="4" w:space="0"/>
+              <w:right w:val="single" w:color="auto" w:sz="4" w:space="0"/>
+            </w:tcBorders>
+          </w:tcPr>
+          <w:p>
+            <w:pPr>
+              <w:jc w:val="center"/>
+            </w:pPr>
+            <w:r>
+              <w:t>Kiểu</w:t>
+            </w:r>
+          </w:p>
+        </w:tc>
+        <w:tc>
+          <w:tcPr>
+            <w:tcW w:w="1688" w:type="dxa"/>
+            <w:tcBorders>
+              <w:top w:val="single" w:color="auto" w:sz="4" w:space="0"/>
+              <w:left w:val="single" w:color="auto" w:sz="4" w:space="0"/>
+              <w:bottom w:val="single" w:color="auto" w:sz="4" w:space="0"/>
+              <w:right w:val="single" w:color="auto" w:sz="4" w:space="0"/>
+            </w:tcBorders>
+          </w:tcPr>
+          <w:p>
+            <w:pPr>
+              <w:jc w:val="center"/>
+            </w:pPr>
+            <w:r>
+              <w:t>Ràng buộc</w:t>
+            </w:r>
+          </w:p>
+        </w:tc>
+        <w:tc>
+          <w:tcPr>
+            <w:tcW w:w="2858" w:type="dxa"/>
+            <w:tcBorders>
+              <w:top w:val="single" w:color="auto" w:sz="4" w:space="0"/>
+              <w:left w:val="single" w:color="auto" w:sz="4" w:space="0"/>
+              <w:bottom w:val="single" w:color="auto" w:sz="4" w:space="0"/>
+              <w:right w:val="single" w:color="auto" w:sz="4" w:space="0"/>
+            </w:tcBorders>
+          </w:tcPr>
+          <w:p>
+            <w:pPr>
+              <w:jc w:val="center"/>
+            </w:pPr>
+            <w:r>
+              <w:t>Ý nghĩa/ghi chú</w:t>
+            </w:r>
+          </w:p>
+        </w:tc>
+      </w:tr>
+      <w:tr>
+        <w:tc>
+          <w:tcPr>
+            <w:tcW w:w="801" w:type="dxa"/>
+            <w:tcBorders>
+              <w:top w:val="single" w:color="auto" w:sz="4" w:space="0"/>
+              <w:left w:val="single" w:color="auto" w:sz="4" w:space="0"/>
+              <w:bottom w:val="single" w:color="auto" w:sz="4" w:space="0"/>
+              <w:right w:val="single" w:color="auto" w:sz="4" w:space="0"/>
+            </w:tcBorders>
+          </w:tcPr>
+          <w:p>
+            <w:pPr>
+              <w:pStyle w:val="BodyText"/>
+              <w:spacing w:after="0" w:line="240" w:lineRule="auto"/>
+              <w:ind w:left="0"/>
+              <w:jc w:val="center"/>
+              <w:rPr>
+                <w:color w:val="0000FF"/>
+                <w:lang w:val="en"/>
+              </w:rPr>
+            </w:pPr>
+            <w:r>
+              <w:rPr>
+                <w:color w:val="0000FF"/>
+                <w:lang w:val="en"/>
+              </w:rPr>
+              <w:t>1</w:t>
+            </w:r>
+          </w:p>
+        </w:tc>
+        <w:tc>
+          <w:tcPr>
+            <w:tcW w:w="1833" w:type="dxa"/>
+            <w:tcBorders>
+              <w:top w:val="single" w:color="auto" w:sz="4" w:space="0"/>
+              <w:left w:val="single" w:color="auto" w:sz="4" w:space="0"/>
+              <w:bottom w:val="single" w:color="auto" w:sz="4" w:space="0"/>
+              <w:right w:val="single" w:color="auto" w:sz="4" w:space="0"/>
+            </w:tcBorders>
+          </w:tcPr>
+          <w:p>
+            <w:pPr>
+              <w:pStyle w:val="BodyText"/>
+              <w:spacing w:after="0" w:line="240" w:lineRule="auto"/>
+              <w:ind w:left="0"/>
+              <w:jc w:val="center"/>
+              <w:rPr>
+                <w:color w:val="0000FF"/>
+                <w:lang w:val="en"/>
+              </w:rPr>
+            </w:pPr>
+            <w:r>
+              <w:rPr>
+                <w:color w:val="0000FF"/>
+                <w:lang w:val="en"/>
+              </w:rPr>
+              <w:t>id</w:t>
+            </w:r>
+          </w:p>
+        </w:tc>
+        <w:tc>
+          <w:tcPr>
+            <w:tcW w:w="1688" w:type="dxa"/>
+            <w:tcBorders>
+              <w:top w:val="single" w:color="auto" w:sz="4" w:space="0"/>
+              <w:left w:val="single" w:color="auto" w:sz="4" w:space="0"/>
+              <w:bottom w:val="single" w:color="auto" w:sz="4" w:space="0"/>
+              <w:right w:val="single" w:color="auto" w:sz="4" w:space="0"/>
+            </w:tcBorders>
+          </w:tcPr>
+          <w:p>
+            <w:pPr>
+              <w:pStyle w:val="BodyText"/>
+              <w:spacing w:after="0" w:line="240" w:lineRule="auto"/>
+              <w:ind w:left="0"/>
+              <w:jc w:val="center"/>
+              <w:rPr>
+                <w:color w:val="0000FF"/>
+                <w:lang w:val="en"/>
+              </w:rPr>
+            </w:pPr>
+            <w:r>
+              <w:rPr>
+                <w:color w:val="0000FF"/>
+                <w:lang w:val="en"/>
+              </w:rPr>
+              <w:t>int</w:t>
+            </w:r>
+          </w:p>
+        </w:tc>
+        <w:tc>
+          <w:tcPr>
+            <w:tcW w:w="1688" w:type="dxa"/>
+            <w:tcBorders>
+              <w:top w:val="single" w:color="auto" w:sz="4" w:space="0"/>
+              <w:left w:val="single" w:color="auto" w:sz="4" w:space="0"/>
+              <w:bottom w:val="single" w:color="auto" w:sz="4" w:space="0"/>
+              <w:right w:val="single" w:color="auto" w:sz="4" w:space="0"/>
+            </w:tcBorders>
+          </w:tcPr>
+          <w:p>
+            <w:pPr>
+              <w:pStyle w:val="BodyText"/>
+              <w:spacing w:after="0" w:line="240" w:lineRule="auto"/>
+              <w:ind w:left="0"/>
+              <w:jc w:val="center"/>
+              <w:rPr>
+                <w:color w:val="0000FF"/>
+                <w:lang w:val="en"/>
+              </w:rPr>
+            </w:pPr>
+            <w:r>
+              <w:rPr>
+                <w:color w:val="0000FF"/>
+                <w:lang w:val="en"/>
+              </w:rPr>
+              <w:t>pk</w:t>
+            </w:r>
+          </w:p>
+        </w:tc>
+        <w:tc>
+          <w:tcPr>
+            <w:tcW w:w="2858" w:type="dxa"/>
+            <w:tcBorders>
+              <w:top w:val="single" w:color="auto" w:sz="4" w:space="0"/>
+              <w:left w:val="single" w:color="auto" w:sz="4" w:space="0"/>
+              <w:bottom w:val="single" w:color="auto" w:sz="4" w:space="0"/>
+              <w:right w:val="single" w:color="auto" w:sz="4" w:space="0"/>
+            </w:tcBorders>
+          </w:tcPr>
+          <w:p>
+            <w:pPr>
+              <w:pStyle w:val="BodyText"/>
+              <w:spacing w:after="0" w:line="240" w:lineRule="auto"/>
+              <w:ind w:left="0"/>
+              <w:jc w:val="center"/>
+              <w:rPr>
+                <w:color w:val="0000FF"/>
+                <w:lang w:val="en"/>
+              </w:rPr>
+            </w:pPr>
+          </w:p>
+        </w:tc>
+      </w:tr>
+      <w:tr>
+        <w:tc>
+          <w:tcPr>
+            <w:tcW w:w="801" w:type="dxa"/>
+            <w:tcBorders>
+              <w:top w:val="single" w:color="auto" w:sz="4" w:space="0"/>
+              <w:left w:val="single" w:color="auto" w:sz="4" w:space="0"/>
+              <w:bottom w:val="single" w:color="auto" w:sz="4" w:space="0"/>
+              <w:right w:val="single" w:color="auto" w:sz="4" w:space="0"/>
+            </w:tcBorders>
+          </w:tcPr>
+          <w:p>
+            <w:pPr>
+              <w:pStyle w:val="BodyText"/>
+              <w:spacing w:after="0" w:line="240" w:lineRule="auto"/>
+              <w:ind w:left="0"/>
+              <w:jc w:val="center"/>
+              <w:rPr>
+                <w:color w:val="0000FF"/>
+                <w:lang w:val="en"/>
+              </w:rPr>
+            </w:pPr>
+            <w:r>
+              <w:rPr>
+                <w:color w:val="0000FF"/>
+                <w:lang w:val="en"/>
+              </w:rPr>
+              <w:t>2</w:t>
+            </w:r>
+          </w:p>
+        </w:tc>
+        <w:tc>
+          <w:tcPr>
+            <w:tcW w:w="1833" w:type="dxa"/>
+            <w:tcBorders>
+              <w:top w:val="single" w:color="auto" w:sz="4" w:space="0"/>
+              <w:left w:val="single" w:color="auto" w:sz="4" w:space="0"/>
+              <w:bottom w:val="single" w:color="auto" w:sz="4" w:space="0"/>
+              <w:right w:val="single" w:color="auto" w:sz="4" w:space="0"/>
+            </w:tcBorders>
+          </w:tcPr>
+          <w:p>
+            <w:pPr>
+              <w:pStyle w:val="BodyText"/>
+              <w:spacing w:after="0" w:line="240" w:lineRule="auto"/>
+              <w:ind w:left="0"/>
+              <w:jc w:val="center"/>
+              <w:rPr>
+                <w:color w:val="0000FF"/>
+                <w:lang w:val="en"/>
+              </w:rPr>
+            </w:pPr>
+            <w:r>
+              <w:rPr>
+                <w:color w:val="0000FF"/>
+                <w:lang w:val="en"/>
+              </w:rPr>
+              <w:t>roomName</w:t>
+            </w:r>
+          </w:p>
+        </w:tc>
+        <w:tc>
+          <w:tcPr>
+            <w:tcW w:w="1688" w:type="dxa"/>
+            <w:tcBorders>
+              <w:top w:val="single" w:color="auto" w:sz="4" w:space="0"/>
+              <w:left w:val="single" w:color="auto" w:sz="4" w:space="0"/>
+              <w:bottom w:val="single" w:color="auto" w:sz="4" w:space="0"/>
+              <w:right w:val="single" w:color="auto" w:sz="4" w:space="0"/>
+            </w:tcBorders>
+          </w:tcPr>
+          <w:p>
+            <w:pPr>
+              <w:pStyle w:val="BodyText"/>
+              <w:spacing w:after="0" w:line="240" w:lineRule="auto"/>
+              <w:ind w:left="0"/>
+              <w:jc w:val="center"/>
+            </w:pPr>
+            <w:r>
+              <w:rPr>
+                <w:color w:val="0000FF"/>
+                <w:lang w:val="en"/>
+              </w:rPr>
+              <w:t>varchar</w:t>
+            </w:r>
+          </w:p>
+        </w:tc>
+        <w:tc>
+          <w:tcPr>
+            <w:tcW w:w="1688" w:type="dxa"/>
+            <w:tcBorders>
+              <w:top w:val="single" w:color="auto" w:sz="4" w:space="0"/>
+              <w:left w:val="single" w:color="auto" w:sz="4" w:space="0"/>
+              <w:bottom w:val="single" w:color="auto" w:sz="4" w:space="0"/>
+              <w:right w:val="single" w:color="auto" w:sz="4" w:space="0"/>
+            </w:tcBorders>
+          </w:tcPr>
+          <w:p>
+            <w:pPr>
+              <w:pStyle w:val="BodyText"/>
+              <w:spacing w:after="0" w:line="240" w:lineRule="auto"/>
+              <w:ind w:left="0"/>
+              <w:jc w:val="center"/>
+              <w:rPr>
+                <w:color w:val="0000FF"/>
+                <w:lang w:val="en"/>
+              </w:rPr>
+            </w:pPr>
+          </w:p>
+        </w:tc>
+        <w:tc>
+          <w:tcPr>
+            <w:tcW w:w="2858" w:type="dxa"/>
+            <w:tcBorders>
+              <w:top w:val="single" w:color="auto" w:sz="4" w:space="0"/>
+              <w:left w:val="single" w:color="auto" w:sz="4" w:space="0"/>
+              <w:bottom w:val="single" w:color="auto" w:sz="4" w:space="0"/>
+              <w:right w:val="single" w:color="auto" w:sz="4" w:space="0"/>
+            </w:tcBorders>
+          </w:tcPr>
+          <w:p>
+            <w:pPr>
+              <w:pStyle w:val="BodyText"/>
+              <w:spacing w:after="0" w:line="240" w:lineRule="auto"/>
+              <w:ind w:left="0"/>
+              <w:jc w:val="center"/>
+              <w:rPr>
+                <w:color w:val="0000FF"/>
+                <w:lang w:val="en"/>
+              </w:rPr>
+            </w:pPr>
+          </w:p>
+        </w:tc>
+      </w:tr>
+    </w:tbl>
+    <w:p/>
+    <w:p>
+      <w:pPr>
+        <w:pStyle w:val="Heading2"/>
+        <w:rPr>
+          <w:lang w:val="en"/>
+        </w:rPr>
+      </w:pPr>
+      <w:bookmarkStart w:name="_Toc45218459" w:id="22"/>
+      <w:r>
+        <w:rPr>
+          <w:sz w:val="19"/>
+          <w:szCs w:val="19"/>
+          <w:lang w:val="en"/>
+        </w:rPr>
+        <w:t>Constants</w:t>
+      </w:r>
+      <w:bookmarkEnd w:id="22"/>
+    </w:p>
+    <w:tbl>
+      <w:tblPr>
+        <w:tblStyle w:val="TableGrid"/>
+        <w:tblW w:w="0" w:type="auto"/>
+        <w:tblLook w:val="04A0" w:firstRow="1" w:lastRow="0" w:firstColumn="1" w:lastColumn="0" w:noHBand="0" w:noVBand="1"/>
+      </w:tblPr>
+      <w:tblGrid>
+        <w:gridCol w:w="801"/>
+        <w:gridCol w:w="1833"/>
+        <w:gridCol w:w="1688"/>
+        <w:gridCol w:w="1688"/>
+        <w:gridCol w:w="2858"/>
+      </w:tblGrid>
+      <w:tr>
+        <w:tc>
+          <w:tcPr>
+            <w:tcW w:w="801" w:type="dxa"/>
+            <w:tcBorders>
+              <w:top w:val="single" w:color="auto" w:sz="4" w:space="0"/>
+              <w:left w:val="single" w:color="auto" w:sz="4" w:space="0"/>
+              <w:bottom w:val="single" w:color="auto" w:sz="4" w:space="0"/>
+              <w:right w:val="single" w:color="auto" w:sz="4" w:space="0"/>
+            </w:tcBorders>
+          </w:tcPr>
+          <w:p>
+            <w:pPr>
+              <w:jc w:val="center"/>
+            </w:pPr>
+            <w:r>
+              <w:t>STT</w:t>
+            </w:r>
+          </w:p>
+        </w:tc>
+        <w:tc>
+          <w:tcPr>
+            <w:tcW w:w="1833" w:type="dxa"/>
+            <w:tcBorders>
+              <w:top w:val="single" w:color="auto" w:sz="4" w:space="0"/>
+              <w:left w:val="single" w:color="auto" w:sz="4" w:space="0"/>
+              <w:bottom w:val="single" w:color="auto" w:sz="4" w:space="0"/>
+              <w:right w:val="single" w:color="auto" w:sz="4" w:space="0"/>
+            </w:tcBorders>
+          </w:tcPr>
+          <w:p>
+            <w:pPr>
+              <w:jc w:val="center"/>
+            </w:pPr>
+            <w:r>
+              <w:t>Tên thuộc tính</w:t>
+            </w:r>
+          </w:p>
+        </w:tc>
+        <w:tc>
+          <w:tcPr>
+            <w:tcW w:w="1688" w:type="dxa"/>
+            <w:tcBorders>
+              <w:top w:val="single" w:color="auto" w:sz="4" w:space="0"/>
+              <w:left w:val="single" w:color="auto" w:sz="4" w:space="0"/>
+              <w:bottom w:val="single" w:color="auto" w:sz="4" w:space="0"/>
+              <w:right w:val="single" w:color="auto" w:sz="4" w:space="0"/>
+            </w:tcBorders>
+          </w:tcPr>
+          <w:p>
+            <w:pPr>
+              <w:jc w:val="center"/>
+            </w:pPr>
+            <w:r>
+              <w:t>Kiểu</w:t>
+            </w:r>
+          </w:p>
+        </w:tc>
+        <w:tc>
+          <w:tcPr>
+            <w:tcW w:w="1688" w:type="dxa"/>
+            <w:tcBorders>
+              <w:top w:val="single" w:color="auto" w:sz="4" w:space="0"/>
+              <w:left w:val="single" w:color="auto" w:sz="4" w:space="0"/>
+              <w:bottom w:val="single" w:color="auto" w:sz="4" w:space="0"/>
+              <w:right w:val="single" w:color="auto" w:sz="4" w:space="0"/>
+            </w:tcBorders>
+          </w:tcPr>
+          <w:p>
+            <w:pPr>
+              <w:jc w:val="center"/>
+            </w:pPr>
+            <w:r>
+              <w:t>Ràng buộc</w:t>
+            </w:r>
+          </w:p>
+        </w:tc>
+        <w:tc>
+          <w:tcPr>
+            <w:tcW w:w="2858" w:type="dxa"/>
+            <w:tcBorders>
+              <w:top w:val="single" w:color="auto" w:sz="4" w:space="0"/>
+              <w:left w:val="single" w:color="auto" w:sz="4" w:space="0"/>
+              <w:bottom w:val="single" w:color="auto" w:sz="4" w:space="0"/>
+              <w:right w:val="single" w:color="auto" w:sz="4" w:space="0"/>
+            </w:tcBorders>
+          </w:tcPr>
+          <w:p>
+            <w:pPr>
+              <w:jc w:val="center"/>
+            </w:pPr>
+            <w:r>
+              <w:t>Ý nghĩa/ghi chú</w:t>
+            </w:r>
+          </w:p>
+        </w:tc>
+      </w:tr>
+      <w:tr>
+        <w:tc>
+          <w:tcPr>
+            <w:tcW w:w="801" w:type="dxa"/>
+            <w:tcBorders>
+              <w:top w:val="single" w:color="auto" w:sz="4" w:space="0"/>
+              <w:left w:val="single" w:color="auto" w:sz="4" w:space="0"/>
+              <w:bottom w:val="single" w:color="auto" w:sz="4" w:space="0"/>
+              <w:right w:val="single" w:color="auto" w:sz="4" w:space="0"/>
+            </w:tcBorders>
+          </w:tcPr>
+          <w:p>
+            <w:pPr>
+              <w:pStyle w:val="BodyText"/>
+              <w:spacing w:after="0" w:line="240" w:lineRule="auto"/>
+              <w:ind w:left="0"/>
+              <w:jc w:val="center"/>
+              <w:rPr>
+                <w:color w:val="0000FF"/>
+                <w:lang w:val="en"/>
+              </w:rPr>
+            </w:pPr>
+            <w:r>
+              <w:rPr>
+                <w:color w:val="0000FF"/>
+                <w:lang w:val="en"/>
+              </w:rPr>
+              <w:t>1</w:t>
+            </w:r>
+          </w:p>
+        </w:tc>
+        <w:tc>
+          <w:tcPr>
+            <w:tcW w:w="1833" w:type="dxa"/>
+            <w:tcBorders>
+              <w:top w:val="single" w:color="auto" w:sz="4" w:space="0"/>
+              <w:left w:val="single" w:color="auto" w:sz="4" w:space="0"/>
+              <w:bottom w:val="single" w:color="auto" w:sz="4" w:space="0"/>
+              <w:right w:val="single" w:color="auto" w:sz="4" w:space="0"/>
+            </w:tcBorders>
+          </w:tcPr>
+          <w:p>
+            <w:pPr>
+              <w:pStyle w:val="BodyText"/>
+              <w:spacing w:after="0" w:line="240" w:lineRule="auto"/>
+              <w:ind w:left="0"/>
+              <w:jc w:val="center"/>
+              <w:rPr>
+                <w:color w:val="0000FF"/>
+                <w:lang w:val="en"/>
+              </w:rPr>
+            </w:pPr>
+            <w:r>
+              <w:rPr>
+                <w:color w:val="0000FF"/>
+                <w:lang w:val="en"/>
+              </w:rPr>
+              <w:t>id</w:t>
+            </w:r>
+          </w:p>
+        </w:tc>
+        <w:tc>
+          <w:tcPr>
+            <w:tcW w:w="1688" w:type="dxa"/>
+            <w:tcBorders>
+              <w:top w:val="single" w:color="auto" w:sz="4" w:space="0"/>
+              <w:left w:val="single" w:color="auto" w:sz="4" w:space="0"/>
+              <w:bottom w:val="single" w:color="auto" w:sz="4" w:space="0"/>
+              <w:right w:val="single" w:color="auto" w:sz="4" w:space="0"/>
+            </w:tcBorders>
+          </w:tcPr>
+          <w:p>
+            <w:pPr>
+              <w:pStyle w:val="BodyText"/>
+              <w:spacing w:after="0" w:line="240" w:lineRule="auto"/>
+              <w:ind w:left="0"/>
+              <w:jc w:val="center"/>
+              <w:rPr>
+                <w:color w:val="0000FF"/>
+                <w:lang w:val="en"/>
+              </w:rPr>
+            </w:pPr>
+            <w:r>
+              <w:rPr>
+                <w:color w:val="0000FF"/>
+                <w:lang w:val="en"/>
+              </w:rPr>
+              <w:t>int</w:t>
+            </w:r>
+          </w:p>
+        </w:tc>
+        <w:tc>
+          <w:tcPr>
+            <w:tcW w:w="1688" w:type="dxa"/>
+            <w:tcBorders>
+              <w:top w:val="single" w:color="auto" w:sz="4" w:space="0"/>
+              <w:left w:val="single" w:color="auto" w:sz="4" w:space="0"/>
+              <w:bottom w:val="single" w:color="auto" w:sz="4" w:space="0"/>
+              <w:right w:val="single" w:color="auto" w:sz="4" w:space="0"/>
+            </w:tcBorders>
+          </w:tcPr>
+          <w:p>
+            <w:pPr>
+              <w:pStyle w:val="BodyText"/>
+              <w:spacing w:after="0" w:line="240" w:lineRule="auto"/>
+              <w:ind w:left="0"/>
+              <w:jc w:val="center"/>
+              <w:rPr>
+                <w:color w:val="0000FF"/>
+                <w:lang w:val="en"/>
+              </w:rPr>
+            </w:pPr>
+            <w:r>
+              <w:rPr>
+                <w:color w:val="0000FF"/>
+                <w:lang w:val="en"/>
+              </w:rPr>
+              <w:t>pk</w:t>
+            </w:r>
+          </w:p>
+        </w:tc>
+        <w:tc>
+          <w:tcPr>
+            <w:tcW w:w="2858" w:type="dxa"/>
+            <w:tcBorders>
+              <w:top w:val="single" w:color="auto" w:sz="4" w:space="0"/>
+              <w:left w:val="single" w:color="auto" w:sz="4" w:space="0"/>
+              <w:bottom w:val="single" w:color="auto" w:sz="4" w:space="0"/>
+              <w:right w:val="single" w:color="auto" w:sz="4" w:space="0"/>
+            </w:tcBorders>
+          </w:tcPr>
+          <w:p>
+            <w:pPr>
+              <w:pStyle w:val="BodyText"/>
+              <w:spacing w:after="0" w:line="240" w:lineRule="auto"/>
+              <w:ind w:left="0"/>
+              <w:jc w:val="center"/>
+              <w:rPr>
+                <w:color w:val="0000FF"/>
+                <w:lang w:val="en"/>
+              </w:rPr>
+            </w:pPr>
+          </w:p>
+        </w:tc>
+      </w:tr>
+      <w:tr>
+        <w:tc>
+          <w:tcPr>
+            <w:tcW w:w="801" w:type="dxa"/>
+            <w:tcBorders>
+              <w:top w:val="single" w:color="auto" w:sz="4" w:space="0"/>
+              <w:left w:val="single" w:color="auto" w:sz="4" w:space="0"/>
+              <w:bottom w:val="single" w:color="auto" w:sz="4" w:space="0"/>
+              <w:right w:val="single" w:color="auto" w:sz="4" w:space="0"/>
+            </w:tcBorders>
+          </w:tcPr>
+          <w:p>
+            <w:pPr>
+              <w:pStyle w:val="BodyText"/>
+              <w:spacing w:after="0" w:line="240" w:lineRule="auto"/>
+              <w:ind w:left="0"/>
+              <w:jc w:val="center"/>
+              <w:rPr>
+                <w:color w:val="0000FF"/>
+                <w:lang w:val="en"/>
+              </w:rPr>
+            </w:pPr>
+            <w:r>
+              <w:rPr>
+                <w:color w:val="0000FF"/>
+                <w:lang w:val="en"/>
+              </w:rPr>
+              <w:t>2</w:t>
+            </w:r>
+          </w:p>
+        </w:tc>
+        <w:tc>
+          <w:tcPr>
+            <w:tcW w:w="1833" w:type="dxa"/>
+            <w:tcBorders>
+              <w:top w:val="single" w:color="auto" w:sz="4" w:space="0"/>
+              <w:left w:val="single" w:color="auto" w:sz="4" w:space="0"/>
+              <w:bottom w:val="single" w:color="auto" w:sz="4" w:space="0"/>
+              <w:right w:val="single" w:color="auto" w:sz="4" w:space="0"/>
+            </w:tcBorders>
+          </w:tcPr>
+          <w:p>
+            <w:pPr>
+              <w:pStyle w:val="BodyText"/>
+              <w:spacing w:after="0" w:line="240" w:lineRule="auto"/>
+              <w:ind w:left="0"/>
+              <w:jc w:val="center"/>
+              <w:rPr>
+                <w:color w:val="0000FF"/>
+                <w:lang w:val="en"/>
+              </w:rPr>
+            </w:pPr>
+            <w:r>
+              <w:rPr>
+                <w:color w:val="0000FF"/>
+                <w:lang w:val="en"/>
+              </w:rPr>
+              <w:t>k</w:t>
+            </w:r>
+          </w:p>
+        </w:tc>
+        <w:tc>
+          <w:tcPr>
+            <w:tcW w:w="1688" w:type="dxa"/>
+            <w:tcBorders>
+              <w:top w:val="single" w:color="auto" w:sz="4" w:space="0"/>
+              <w:left w:val="single" w:color="auto" w:sz="4" w:space="0"/>
+              <w:bottom w:val="single" w:color="auto" w:sz="4" w:space="0"/>
+              <w:right w:val="single" w:color="auto" w:sz="4" w:space="0"/>
+            </w:tcBorders>
+          </w:tcPr>
+          <w:p>
+            <w:pPr>
+              <w:pStyle w:val="BodyText"/>
+              <w:spacing w:after="0" w:line="240" w:lineRule="auto"/>
+              <w:ind w:left="0"/>
+              <w:jc w:val="center"/>
+            </w:pPr>
+            <w:r>
+              <w:rPr>
+                <w:color w:val="0000FF"/>
+                <w:lang w:val="en"/>
+              </w:rPr>
+              <w:t>varchar</w:t>
+            </w:r>
+          </w:p>
+        </w:tc>
+        <w:tc>
+          <w:tcPr>
+            <w:tcW w:w="1688" w:type="dxa"/>
+            <w:tcBorders>
+              <w:top w:val="single" w:color="auto" w:sz="4" w:space="0"/>
+              <w:left w:val="single" w:color="auto" w:sz="4" w:space="0"/>
+              <w:bottom w:val="single" w:color="auto" w:sz="4" w:space="0"/>
+              <w:right w:val="single" w:color="auto" w:sz="4" w:space="0"/>
+            </w:tcBorders>
+          </w:tcPr>
+          <w:p>
+            <w:pPr>
+              <w:pStyle w:val="BodyText"/>
+              <w:spacing w:after="0" w:line="240" w:lineRule="auto"/>
+              <w:ind w:left="0"/>
+              <w:jc w:val="center"/>
+              <w:rPr>
+                <w:color w:val="0000FF"/>
+                <w:lang w:val="en"/>
+              </w:rPr>
+            </w:pPr>
+          </w:p>
+        </w:tc>
+        <w:tc>
+          <w:tcPr>
+            <w:tcW w:w="2858" w:type="dxa"/>
+            <w:tcBorders>
+              <w:top w:val="single" w:color="auto" w:sz="4" w:space="0"/>
+              <w:left w:val="single" w:color="auto" w:sz="4" w:space="0"/>
+              <w:bottom w:val="single" w:color="auto" w:sz="4" w:space="0"/>
+              <w:right w:val="single" w:color="auto" w:sz="4" w:space="0"/>
+            </w:tcBorders>
+          </w:tcPr>
+          <w:p>
+            <w:pPr>
+              <w:pStyle w:val="BodyText"/>
+              <w:spacing w:after="0" w:line="240" w:lineRule="auto"/>
+              <w:ind w:left="0"/>
+              <w:jc w:val="center"/>
+              <w:rPr>
+                <w:color w:val="0000FF"/>
+                <w:lang w:val="en"/>
+              </w:rPr>
+            </w:pPr>
+            <w:r>
+              <w:rPr>
+                <w:color w:val="0000FF"/>
+                <w:lang w:val="en"/>
+              </w:rPr>
+              <w:t>Tên ràng buộc</w:t>
+            </w:r>
+          </w:p>
+        </w:tc>
+      </w:tr>
+      <w:tr>
+        <w:tc>
+          <w:tcPr>
+            <w:tcW w:w="801" w:type="dxa"/>
+            <w:tcBorders>
+              <w:top w:val="single" w:color="auto" w:sz="4" w:space="0"/>
+              <w:left w:val="single" w:color="auto" w:sz="4" w:space="0"/>
+              <w:bottom w:val="single" w:color="auto" w:sz="4" w:space="0"/>
+              <w:right w:val="single" w:color="auto" w:sz="4" w:space="0"/>
+            </w:tcBorders>
+          </w:tcPr>
+          <w:p>
+            <w:pPr>
+              <w:pStyle w:val="BodyText"/>
+              <w:spacing w:after="0" w:line="240" w:lineRule="auto"/>
+              <w:ind w:left="0"/>
+              <w:jc w:val="center"/>
+              <w:rPr>
+                <w:color w:val="0000FF"/>
+                <w:lang w:val="en"/>
+              </w:rPr>
+            </w:pPr>
+            <w:r>
+              <w:rPr>
+                <w:color w:val="0000FF"/>
+                <w:lang w:val="en"/>
+              </w:rPr>
+              <w:t>3</w:t>
+            </w:r>
+          </w:p>
+        </w:tc>
+        <w:tc>
+          <w:tcPr>
+            <w:tcW w:w="1833" w:type="dxa"/>
+            <w:tcBorders>
+              <w:top w:val="single" w:color="auto" w:sz="4" w:space="0"/>
+              <w:left w:val="single" w:color="auto" w:sz="4" w:space="0"/>
+              <w:bottom w:val="single" w:color="auto" w:sz="4" w:space="0"/>
+              <w:right w:val="single" w:color="auto" w:sz="4" w:space="0"/>
+            </w:tcBorders>
+          </w:tcPr>
+          <w:p>
+            <w:pPr>
+              <w:pStyle w:val="BodyText"/>
+              <w:spacing w:after="0" w:line="240" w:lineRule="auto"/>
+              <w:ind w:left="0"/>
+              <w:jc w:val="center"/>
+            </w:pPr>
+            <w:r>
+              <w:rPr>
+                <w:color w:val="0000FF"/>
+                <w:lang w:val="en"/>
+              </w:rPr>
+              <w:t>value</w:t>
+            </w:r>
+          </w:p>
+        </w:tc>
+        <w:tc>
+          <w:tcPr>
+            <w:tcW w:w="1688" w:type="dxa"/>
+            <w:tcBorders>
+              <w:top w:val="single" w:color="auto" w:sz="4" w:space="0"/>
+              <w:left w:val="single" w:color="auto" w:sz="4" w:space="0"/>
+              <w:bottom w:val="single" w:color="auto" w:sz="4" w:space="0"/>
+              <w:right w:val="single" w:color="auto" w:sz="4" w:space="0"/>
+            </w:tcBorders>
+          </w:tcPr>
+          <w:p>
+            <w:pPr>
+              <w:pStyle w:val="BodyText"/>
+              <w:spacing w:after="0" w:line="240" w:lineRule="auto"/>
+              <w:ind w:left="0"/>
+              <w:jc w:val="center"/>
+            </w:pPr>
+            <w:r>
+              <w:rPr>
+                <w:color w:val="0000FF"/>
+                <w:lang w:val="en"/>
+              </w:rPr>
+              <w:t>varchar</w:t>
+            </w:r>
+          </w:p>
+        </w:tc>
+        <w:tc>
+          <w:tcPr>
+            <w:tcW w:w="1688" w:type="dxa"/>
+            <w:tcBorders>
+              <w:top w:val="single" w:color="auto" w:sz="4" w:space="0"/>
+              <w:left w:val="single" w:color="auto" w:sz="4" w:space="0"/>
+              <w:bottom w:val="single" w:color="auto" w:sz="4" w:space="0"/>
+              <w:right w:val="single" w:color="auto" w:sz="4" w:space="0"/>
+            </w:tcBorders>
+          </w:tcPr>
+          <w:p>
+            <w:pPr>
+              <w:pStyle w:val="BodyText"/>
+              <w:spacing w:after="0" w:line="240" w:lineRule="auto"/>
+              <w:ind w:left="0"/>
+              <w:jc w:val="center"/>
+              <w:rPr>
+                <w:color w:val="0000FF"/>
+                <w:lang w:val="en"/>
+              </w:rPr>
+            </w:pPr>
+          </w:p>
+        </w:tc>
+        <w:tc>
+          <w:tcPr>
+            <w:tcW w:w="2858" w:type="dxa"/>
+            <w:tcBorders>
+              <w:top w:val="single" w:color="auto" w:sz="4" w:space="0"/>
+              <w:left w:val="single" w:color="auto" w:sz="4" w:space="0"/>
+              <w:bottom w:val="single" w:color="auto" w:sz="4" w:space="0"/>
+              <w:right w:val="single" w:color="auto" w:sz="4" w:space="0"/>
+            </w:tcBorders>
+          </w:tcPr>
+          <w:p>
+            <w:pPr>
+              <w:pStyle w:val="BodyText"/>
+              <w:spacing w:after="0" w:line="240" w:lineRule="auto"/>
+              <w:ind w:left="0"/>
+              <w:jc w:val="center"/>
+              <w:rPr>
+                <w:color w:val="0000FF"/>
+                <w:lang w:val="en"/>
+              </w:rPr>
+            </w:pPr>
+            <w:r>
+              <w:rPr>
+                <w:color w:val="0000FF"/>
+                <w:lang w:val="en"/>
+              </w:rPr>
+              <w:t>Giá trị của ràng buộcbuộc</w:t>
+            </w:r>
+          </w:p>
+        </w:tc>
+      </w:tr>
+    </w:tbl>
+    <w:p/>
+    <w:p>
+      <w:pPr>
+        <w:pStyle w:val="Heading2"/>
+        <w:rPr>
+          <w:lang w:val="en"/>
+        </w:rPr>
+      </w:pPr>
+      <w:bookmarkStart w:name="_Toc45218460" w:id="23"/>
+      <w:r>
+        <w:rPr>
+          <w:lang w:val="en"/>
+        </w:rPr>
+        <w:t>F</w:t>
+      </w:r>
+      <w:r>
+        <w:rPr>
+          <w:lang w:val="en"/>
+        </w:rPr>
+        <w:t>requently</w:t>
+      </w:r>
+      <w:r>
+        <w:rPr>
+          <w:lang w:val="en"/>
+        </w:rPr>
+        <w:t xml:space="preserve"> </w:t>
+      </w:r>
+      <w:r>
+        <w:rPr>
+          <w:lang w:val="en"/>
+        </w:rPr>
+        <w:t>questions</w:t>
+      </w:r>
+      <w:bookmarkEnd w:id="23"/>
+    </w:p>
+    <w:tbl>
+      <w:tblPr>
+        <w:tblStyle w:val="TableGrid"/>
+        <w:tblW w:w="0" w:type="auto"/>
+        <w:tblLook w:val="04A0" w:firstRow="1" w:lastRow="0" w:firstColumn="1" w:lastColumn="0" w:noHBand="0" w:noVBand="1"/>
+      </w:tblPr>
+      <w:tblGrid>
+        <w:gridCol w:w="801"/>
+        <w:gridCol w:w="1833"/>
+        <w:gridCol w:w="1688"/>
+        <w:gridCol w:w="1688"/>
+        <w:gridCol w:w="2858"/>
+      </w:tblGrid>
+      <w:tr>
+        <w:tc>
+          <w:tcPr>
+            <w:tcW w:w="801" w:type="dxa"/>
+            <w:tcBorders>
+              <w:top w:val="single" w:color="auto" w:sz="4" w:space="0"/>
+              <w:left w:val="single" w:color="auto" w:sz="4" w:space="0"/>
+              <w:bottom w:val="single" w:color="auto" w:sz="4" w:space="0"/>
+              <w:right w:val="single" w:color="auto" w:sz="4" w:space="0"/>
+            </w:tcBorders>
+            <w:tcMar/>
+          </w:tcPr>
+          <w:p>
+            <w:pPr>
+              <w:jc w:val="center"/>
+            </w:pPr>
+            <w:r>
+              <w:t>STT</w:t>
+            </w:r>
+          </w:p>
+        </w:tc>
+        <w:tc>
+          <w:tcPr>
+            <w:tcW w:w="1833" w:type="dxa"/>
+            <w:tcBorders>
+              <w:top w:val="single" w:color="auto" w:sz="4" w:space="0"/>
+              <w:left w:val="single" w:color="auto" w:sz="4" w:space="0"/>
+              <w:bottom w:val="single" w:color="auto" w:sz="4" w:space="0"/>
+              <w:right w:val="single" w:color="auto" w:sz="4" w:space="0"/>
+            </w:tcBorders>
+            <w:tcMar/>
+          </w:tcPr>
+          <w:p>
+            <w:pPr>
+              <w:jc w:val="center"/>
+            </w:pPr>
+            <w:r>
+              <w:t>Tên thuộc tính</w:t>
+            </w:r>
+          </w:p>
+        </w:tc>
+        <w:tc>
+          <w:tcPr>
+            <w:tcW w:w="1688" w:type="dxa"/>
+            <w:tcBorders>
+              <w:top w:val="single" w:color="auto" w:sz="4" w:space="0"/>
+              <w:left w:val="single" w:color="auto" w:sz="4" w:space="0"/>
+              <w:bottom w:val="single" w:color="auto" w:sz="4" w:space="0"/>
+              <w:right w:val="single" w:color="auto" w:sz="4" w:space="0"/>
+            </w:tcBorders>
+            <w:tcMar/>
+          </w:tcPr>
+          <w:p>
+            <w:pPr>
+              <w:jc w:val="center"/>
+            </w:pPr>
+            <w:r>
+              <w:t>Kiểu</w:t>
+            </w:r>
+          </w:p>
+        </w:tc>
+        <w:tc>
+          <w:tcPr>
+            <w:tcW w:w="1688" w:type="dxa"/>
+            <w:tcBorders>
+              <w:top w:val="single" w:color="auto" w:sz="4" w:space="0"/>
+              <w:left w:val="single" w:color="auto" w:sz="4" w:space="0"/>
+              <w:bottom w:val="single" w:color="auto" w:sz="4" w:space="0"/>
+              <w:right w:val="single" w:color="auto" w:sz="4" w:space="0"/>
+            </w:tcBorders>
+            <w:tcMar/>
+          </w:tcPr>
+          <w:p>
+            <w:pPr>
+              <w:jc w:val="center"/>
+            </w:pPr>
+            <w:r>
+              <w:t>Ràng buộc</w:t>
+            </w:r>
+          </w:p>
+        </w:tc>
+        <w:tc>
+          <w:tcPr>
+            <w:tcW w:w="2858" w:type="dxa"/>
+            <w:tcBorders>
+              <w:top w:val="single" w:color="auto" w:sz="4" w:space="0"/>
+              <w:left w:val="single" w:color="auto" w:sz="4" w:space="0"/>
+              <w:bottom w:val="single" w:color="auto" w:sz="4" w:space="0"/>
+              <w:right w:val="single" w:color="auto" w:sz="4" w:space="0"/>
+            </w:tcBorders>
+            <w:tcMar/>
+          </w:tcPr>
+          <w:p>
+            <w:pPr>
+              <w:jc w:val="center"/>
+            </w:pPr>
+            <w:r>
+              <w:t>Ý nghĩa/ghi chú</w:t>
+            </w:r>
+          </w:p>
+        </w:tc>
+      </w:tr>
+      <w:tr>
+        <w:tc>
+          <w:tcPr>
+            <w:tcW w:w="801" w:type="dxa"/>
+            <w:tcBorders>
+              <w:top w:val="single" w:color="auto" w:sz="4" w:space="0"/>
+              <w:left w:val="single" w:color="auto" w:sz="4" w:space="0"/>
+              <w:bottom w:val="single" w:color="auto" w:sz="4" w:space="0"/>
+              <w:right w:val="single" w:color="auto" w:sz="4" w:space="0"/>
+            </w:tcBorders>
+            <w:tcMar/>
+          </w:tcPr>
+          <w:p>
+            <w:pPr>
+              <w:pStyle w:val="BodyText"/>
+              <w:spacing w:after="0" w:line="240" w:lineRule="auto"/>
+              <w:ind w:left="0"/>
+              <w:jc w:val="center"/>
+              <w:rPr>
+                <w:color w:val="0000FF"/>
+                <w:lang w:val="en"/>
+              </w:rPr>
+            </w:pPr>
+            <w:r>
+              <w:rPr>
+                <w:color w:val="0000FF"/>
+                <w:lang w:val="en"/>
+              </w:rPr>
+              <w:t>1</w:t>
+            </w:r>
+          </w:p>
+        </w:tc>
+        <w:tc>
+          <w:tcPr>
+            <w:tcW w:w="1833" w:type="dxa"/>
+            <w:tcBorders>
+              <w:top w:val="single" w:color="auto" w:sz="4" w:space="0"/>
+              <w:left w:val="single" w:color="auto" w:sz="4" w:space="0"/>
+              <w:bottom w:val="single" w:color="auto" w:sz="4" w:space="0"/>
+              <w:right w:val="single" w:color="auto" w:sz="4" w:space="0"/>
+            </w:tcBorders>
+            <w:tcMar/>
+          </w:tcPr>
+          <w:p>
+            <w:pPr>
+              <w:pStyle w:val="BodyText"/>
+              <w:spacing w:after="0" w:line="240" w:lineRule="auto"/>
+              <w:ind w:left="0"/>
+              <w:jc w:val="center"/>
+              <w:rPr>
+                <w:color w:val="0000FF"/>
+                <w:lang w:val="en"/>
+              </w:rPr>
+            </w:pPr>
+            <w:r>
+              <w:rPr>
+                <w:color w:val="0000FF"/>
+                <w:lang w:val="en"/>
+              </w:rPr>
+              <w:t>id</w:t>
+            </w:r>
+          </w:p>
+        </w:tc>
+        <w:tc>
+          <w:tcPr>
+            <w:tcW w:w="1688" w:type="dxa"/>
+            <w:tcBorders>
+              <w:top w:val="single" w:color="auto" w:sz="4" w:space="0"/>
+              <w:left w:val="single" w:color="auto" w:sz="4" w:space="0"/>
+              <w:bottom w:val="single" w:color="auto" w:sz="4" w:space="0"/>
+              <w:right w:val="single" w:color="auto" w:sz="4" w:space="0"/>
+            </w:tcBorders>
+            <w:tcMar/>
+          </w:tcPr>
+          <w:p>
+            <w:pPr>
+              <w:pStyle w:val="BodyText"/>
+              <w:spacing w:after="0" w:line="240" w:lineRule="auto"/>
+              <w:ind w:left="0"/>
+              <w:jc w:val="center"/>
+              <w:rPr>
+                <w:color w:val="0000FF"/>
+                <w:lang w:val="en"/>
+              </w:rPr>
+            </w:pPr>
+            <w:r>
+              <w:rPr>
+                <w:color w:val="0000FF"/>
+                <w:lang w:val="en"/>
+              </w:rPr>
+              <w:t>int</w:t>
+            </w:r>
+          </w:p>
+        </w:tc>
+        <w:tc>
+          <w:tcPr>
+            <w:tcW w:w="1688" w:type="dxa"/>
+            <w:tcBorders>
+              <w:top w:val="single" w:color="auto" w:sz="4" w:space="0"/>
+              <w:left w:val="single" w:color="auto" w:sz="4" w:space="0"/>
+              <w:bottom w:val="single" w:color="auto" w:sz="4" w:space="0"/>
+              <w:right w:val="single" w:color="auto" w:sz="4" w:space="0"/>
+            </w:tcBorders>
+            <w:tcMar/>
+          </w:tcPr>
+          <w:p>
+            <w:pPr>
+              <w:pStyle w:val="BodyText"/>
+              <w:spacing w:after="0" w:line="240" w:lineRule="auto"/>
+              <w:ind w:left="0"/>
+              <w:jc w:val="center"/>
+              <w:rPr>
+                <w:color w:val="0000FF"/>
+                <w:lang w:val="en"/>
+              </w:rPr>
+            </w:pPr>
+            <w:r>
+              <w:rPr>
+                <w:color w:val="0000FF"/>
+                <w:lang w:val="en"/>
+              </w:rPr>
+              <w:t>pk</w:t>
+            </w:r>
+          </w:p>
+        </w:tc>
+        <w:tc>
+          <w:tcPr>
+            <w:tcW w:w="2858" w:type="dxa"/>
+            <w:tcBorders>
+              <w:top w:val="single" w:color="auto" w:sz="4" w:space="0"/>
+              <w:left w:val="single" w:color="auto" w:sz="4" w:space="0"/>
+              <w:bottom w:val="single" w:color="auto" w:sz="4" w:space="0"/>
+              <w:right w:val="single" w:color="auto" w:sz="4" w:space="0"/>
+            </w:tcBorders>
+            <w:tcMar/>
+          </w:tcPr>
+          <w:p>
+            <w:pPr>
+              <w:pStyle w:val="BodyText"/>
+              <w:spacing w:after="0" w:line="240" w:lineRule="auto"/>
+              <w:ind w:left="0"/>
+              <w:jc w:val="center"/>
+              <w:rPr>
+                <w:color w:val="0000FF"/>
+                <w:lang w:val="en"/>
+              </w:rPr>
+            </w:pPr>
+          </w:p>
+        </w:tc>
+      </w:tr>
+      <w:tr>
+        <w:tc>
+          <w:tcPr>
+            <w:tcW w:w="801" w:type="dxa"/>
+            <w:tcBorders>
+              <w:top w:val="single" w:color="auto" w:sz="4" w:space="0"/>
+              <w:left w:val="single" w:color="auto" w:sz="4" w:space="0"/>
+              <w:bottom w:val="single" w:color="auto" w:sz="4" w:space="0"/>
+              <w:right w:val="single" w:color="auto" w:sz="4" w:space="0"/>
+            </w:tcBorders>
+            <w:tcMar/>
+          </w:tcPr>
+          <w:p>
+            <w:pPr>
+              <w:pStyle w:val="BodyText"/>
+              <w:spacing w:after="0" w:line="240" w:lineRule="auto"/>
+              <w:ind w:left="0"/>
+              <w:jc w:val="center"/>
+              <w:rPr>
+                <w:color w:val="0000FF"/>
+                <w:lang w:val="en"/>
+              </w:rPr>
+            </w:pPr>
+            <w:r>
+              <w:rPr>
+                <w:color w:val="0000FF"/>
+                <w:lang w:val="en"/>
+              </w:rPr>
+              <w:t>2</w:t>
+            </w:r>
+          </w:p>
+        </w:tc>
+        <w:tc>
+          <w:tcPr>
+            <w:tcW w:w="1833" w:type="dxa"/>
+            <w:tcBorders>
+              <w:top w:val="single" w:color="auto" w:sz="4" w:space="0"/>
+              <w:left w:val="single" w:color="auto" w:sz="4" w:space="0"/>
+              <w:bottom w:val="single" w:color="auto" w:sz="4" w:space="0"/>
+              <w:right w:val="single" w:color="auto" w:sz="4" w:space="0"/>
+            </w:tcBorders>
+            <w:tcMar/>
+          </w:tcPr>
+          <w:p>
+            <w:pPr>
+              <w:pStyle w:val="BodyText"/>
+              <w:spacing w:after="0" w:line="240" w:lineRule="auto"/>
+              <w:ind w:left="0"/>
+              <w:jc w:val="center"/>
+              <w:rPr>
+                <w:color w:val="0000FF"/>
+                <w:lang w:val="en"/>
+              </w:rPr>
+            </w:pPr>
+            <w:r>
+              <w:rPr>
+                <w:color w:val="0000FF"/>
+                <w:lang w:val="en"/>
+              </w:rPr>
+              <w:t>question</w:t>
+            </w:r>
+          </w:p>
+        </w:tc>
+        <w:tc>
+          <w:tcPr>
+            <w:tcW w:w="1688" w:type="dxa"/>
+            <w:tcBorders>
+              <w:top w:val="single" w:color="auto" w:sz="4" w:space="0"/>
+              <w:left w:val="single" w:color="auto" w:sz="4" w:space="0"/>
+              <w:bottom w:val="single" w:color="auto" w:sz="4" w:space="0"/>
+              <w:right w:val="single" w:color="auto" w:sz="4" w:space="0"/>
+            </w:tcBorders>
+            <w:tcMar/>
+          </w:tcPr>
+          <w:p>
+            <w:pPr>
+              <w:pStyle w:val="BodyText"/>
+              <w:spacing w:after="0" w:line="240" w:lineRule="auto"/>
+              <w:ind w:left="0"/>
+              <w:jc w:val="center"/>
+            </w:pPr>
+            <w:r>
+              <w:rPr>
+                <w:color w:val="0000FF"/>
+                <w:lang w:val="en"/>
+              </w:rPr>
+              <w:t>varchar</w:t>
+            </w:r>
+          </w:p>
+        </w:tc>
+        <w:tc>
+          <w:tcPr>
+            <w:tcW w:w="1688" w:type="dxa"/>
+            <w:tcBorders>
+              <w:top w:val="single" w:color="auto" w:sz="4" w:space="0"/>
+              <w:left w:val="single" w:color="auto" w:sz="4" w:space="0"/>
+              <w:bottom w:val="single" w:color="auto" w:sz="4" w:space="0"/>
+              <w:right w:val="single" w:color="auto" w:sz="4" w:space="0"/>
+            </w:tcBorders>
+            <w:tcMar/>
+          </w:tcPr>
+          <w:p>
+            <w:pPr>
+              <w:pStyle w:val="BodyText"/>
+              <w:spacing w:after="0" w:line="240" w:lineRule="auto"/>
+              <w:ind w:left="0"/>
+              <w:jc w:val="center"/>
+              <w:rPr>
+                <w:color w:val="0000FF"/>
+                <w:lang w:val="en"/>
+              </w:rPr>
+            </w:pPr>
+          </w:p>
+        </w:tc>
+        <w:tc>
+          <w:tcPr>
+            <w:tcW w:w="2858" w:type="dxa"/>
+            <w:tcBorders>
+              <w:top w:val="single" w:color="auto" w:sz="4" w:space="0"/>
+              <w:left w:val="single" w:color="auto" w:sz="4" w:space="0"/>
+              <w:bottom w:val="single" w:color="auto" w:sz="4" w:space="0"/>
+              <w:right w:val="single" w:color="auto" w:sz="4" w:space="0"/>
+            </w:tcBorders>
+            <w:tcMar/>
+          </w:tcPr>
+          <w:p>
+            <w:pPr>
+              <w:pStyle w:val="BodyText"/>
+              <w:spacing w:after="0" w:line="240" w:lineRule="auto"/>
+              <w:ind w:left="0"/>
+              <w:jc w:val="center"/>
+              <w:rPr>
+                <w:color w:val="0000FF"/>
+                <w:lang w:val="en"/>
+              </w:rPr>
+            </w:pPr>
+            <w:r>
+              <w:rPr>
+                <w:color w:val="0000FF"/>
+                <w:lang w:val="en"/>
+              </w:rPr>
+              <w:t>C</w:t>
+            </w:r>
+            <w:r>
+              <w:rPr>
+                <w:color w:val="0000FF"/>
+                <w:lang w:val="en"/>
+              </w:rPr>
+              <w:t>âu hỏi</w:t>
+            </w:r>
+          </w:p>
+        </w:tc>
+      </w:tr>
+      <w:tr>
+        <w:tc>
+          <w:tcPr>
+            <w:tcW w:w="801" w:type="dxa"/>
+            <w:tcBorders>
+              <w:top w:val="single" w:color="auto" w:sz="4" w:space="0"/>
+              <w:left w:val="single" w:color="auto" w:sz="4" w:space="0"/>
+              <w:bottom w:val="single" w:color="auto" w:sz="4" w:space="0"/>
+              <w:right w:val="single" w:color="auto" w:sz="4" w:space="0"/>
+            </w:tcBorders>
+            <w:tcMar/>
+          </w:tcPr>
+          <w:p>
+            <w:pPr>
+              <w:pStyle w:val="BodyText"/>
+              <w:spacing w:after="0" w:line="240" w:lineRule="auto"/>
+              <w:ind w:left="0"/>
+              <w:jc w:val="center"/>
+              <w:rPr>
+                <w:color w:val="0000FF"/>
+                <w:lang w:val="en"/>
+              </w:rPr>
+            </w:pPr>
+            <w:r>
+              <w:rPr>
+                <w:color w:val="0000FF"/>
+                <w:lang w:val="en"/>
+              </w:rPr>
+              <w:t>3</w:t>
+            </w:r>
+          </w:p>
+        </w:tc>
+        <w:tc>
+          <w:tcPr>
+            <w:tcW w:w="1833" w:type="dxa"/>
+            <w:tcBorders>
+              <w:top w:val="single" w:color="auto" w:sz="4" w:space="0"/>
+              <w:left w:val="single" w:color="auto" w:sz="4" w:space="0"/>
+              <w:bottom w:val="single" w:color="auto" w:sz="4" w:space="0"/>
+              <w:right w:val="single" w:color="auto" w:sz="4" w:space="0"/>
+            </w:tcBorders>
+            <w:tcMar/>
+          </w:tcPr>
+          <w:p>
+            <w:pPr>
+              <w:pStyle w:val="BodyText"/>
+              <w:spacing w:after="0" w:line="240" w:lineRule="auto"/>
+              <w:ind w:left="0"/>
+              <w:jc w:val="center"/>
+              <w:rPr>
+                <w:color w:val="0000FF"/>
+                <w:lang w:val="en"/>
+              </w:rPr>
+            </w:pPr>
+            <w:r>
+              <w:rPr>
+                <w:color w:val="0000FF"/>
+                <w:lang w:val="en"/>
+              </w:rPr>
+              <w:t>answer</w:t>
+            </w:r>
+          </w:p>
+        </w:tc>
+        <w:tc>
+          <w:tcPr>
+            <w:tcW w:w="1688" w:type="dxa"/>
+            <w:tcBorders>
+              <w:top w:val="single" w:color="auto" w:sz="4" w:space="0"/>
+              <w:left w:val="single" w:color="auto" w:sz="4" w:space="0"/>
+              <w:bottom w:val="single" w:color="auto" w:sz="4" w:space="0"/>
+              <w:right w:val="single" w:color="auto" w:sz="4" w:space="0"/>
+            </w:tcBorders>
+            <w:tcMar/>
+          </w:tcPr>
+          <w:p>
+            <w:pPr>
+              <w:pStyle w:val="BodyText"/>
+              <w:spacing w:after="0" w:line="240" w:lineRule="auto"/>
+              <w:ind w:left="0"/>
+              <w:jc w:val="center"/>
+            </w:pPr>
+            <w:r>
+              <w:rPr>
+                <w:color w:val="0000FF"/>
+                <w:lang w:val="en"/>
+              </w:rPr>
+              <w:t>varchar</w:t>
+            </w:r>
+          </w:p>
+        </w:tc>
+        <w:tc>
+          <w:tcPr>
+            <w:tcW w:w="1688" w:type="dxa"/>
+            <w:tcBorders>
+              <w:top w:val="single" w:color="auto" w:sz="4" w:space="0"/>
+              <w:left w:val="single" w:color="auto" w:sz="4" w:space="0"/>
+              <w:bottom w:val="single" w:color="auto" w:sz="4" w:space="0"/>
+              <w:right w:val="single" w:color="auto" w:sz="4" w:space="0"/>
+            </w:tcBorders>
+            <w:tcMar/>
+          </w:tcPr>
+          <w:p>
+            <w:pPr>
+              <w:pStyle w:val="BodyText"/>
+              <w:spacing w:after="0" w:line="240" w:lineRule="auto"/>
+              <w:ind w:left="0"/>
+              <w:jc w:val="center"/>
+              <w:rPr>
+                <w:color w:val="0000FF"/>
+                <w:lang w:val="en"/>
+              </w:rPr>
+            </w:pPr>
+          </w:p>
+        </w:tc>
+        <w:tc>
+          <w:tcPr>
+            <w:tcW w:w="2858" w:type="dxa"/>
+            <w:tcBorders>
+              <w:top w:val="single" w:color="auto" w:sz="4" w:space="0"/>
+              <w:left w:val="single" w:color="auto" w:sz="4" w:space="0"/>
+              <w:bottom w:val="single" w:color="auto" w:sz="4" w:space="0"/>
+              <w:right w:val="single" w:color="auto" w:sz="4" w:space="0"/>
+            </w:tcBorders>
+            <w:tcMar/>
+          </w:tcPr>
+          <w:p>
+            <w:pPr>
+              <w:pStyle w:val="BodyText"/>
+              <w:spacing w:after="0" w:line="240" w:lineRule="auto"/>
+              <w:ind w:left="0"/>
+              <w:jc w:val="center"/>
+              <w:rPr>
+                <w:color w:val="0000FF"/>
+                <w:lang w:val="en"/>
+              </w:rPr>
+            </w:pPr>
+            <w:r>
+              <w:rPr>
+                <w:color w:val="0000FF"/>
+                <w:lang w:val="en"/>
+              </w:rPr>
+              <w:t>C</w:t>
+            </w:r>
+            <w:r>
+              <w:rPr>
+                <w:color w:val="0000FF"/>
+                <w:lang w:val="en"/>
+              </w:rPr>
+              <w:t>âu trả lời</w:t>
+            </w:r>
+          </w:p>
+        </w:tc>
+      </w:tr>
+    </w:tbl>
+    <w:p/>
     <w:p>
       <w:pPr>
         <w:pStyle w:val="BodyText"/>
@@ -11523,7 +15579,7 @@
             </wp:anchor>
           </w:drawing>
         </mc:Choice>
-        <mc:Fallback xmlns:a14="http://schemas.microsoft.com/office/drawing/2010/main" xmlns:pic="http://schemas.openxmlformats.org/drawingml/2006/picture" xmlns:a="http://schemas.openxmlformats.org/drawingml/2006/main">
+        <mc:Fallback xmlns:a="http://schemas.openxmlformats.org/drawingml/2006/main" xmlns:pic="http://schemas.openxmlformats.org/drawingml/2006/picture" xmlns:a14="http://schemas.microsoft.com/office/drawing/2010/main">
           <w:pict>
             <v:shape id="Freeform 1" style="position:absolute;margin-left:0;margin-top:0;width:93.15pt;height:813.3pt;flip:x;z-index:251659264;visibility:visible;mso-wrap-style:square;mso-wrap-distance-left:9pt;mso-wrap-distance-top:0;mso-wrap-distance-right:9pt;mso-wrap-distance-bottom:0;mso-position-horizontal:absolute;mso-position-horizontal-relative:page;mso-position-vertical:absolute;mso-position-vertical-relative:page;v-text-anchor:top" coordsize="502,3168" o:spid="_x0000_s1026" fillcolor="#8db3e2" stroked="f" path="m502,c93,,93,,93,,146,383,323,1900,,3168v502,,502,,502,l502,xe" o:gfxdata="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" w14:anchorId="41E1BFC3">
               <v:fill type="gradient" color2="#1f497d" focus="100%" rotate="t"/>
@@ -11801,6 +15857,7 @@
             <w:right w:val="single" w:color="auto" w:sz="4" w:space="0"/>
           </w:tcBorders>
           <w:shd w:val="clear" w:color="auto" w:fill="auto"/>
+          <w:tcMar/>
         </w:tcPr>
         <w:p>
           <w:pPr>
@@ -11829,6 +15886,7 @@
             <w:right w:val="single" w:color="auto" w:sz="4" w:space="0"/>
           </w:tcBorders>
           <w:shd w:val="clear" w:color="auto" w:fill="auto"/>
+          <w:tcMar/>
         </w:tcPr>
         <w:p>
           <w:pPr>
@@ -11837,18 +15895,40 @@
               <w:lang w:val="en"/>
             </w:rPr>
           </w:pPr>
+          <w:proofErr w:type="spellStart"/>
           <w:r>
             <w:rPr>
               <w:lang w:val="en-US"/>
             </w:rPr>
-            <w:t xml:space="preserve">Phiên bản: </w:t>
+            <w:t>Phiên</w:t>
+          </w:r>
+          <w:proofErr w:type="spellEnd"/>
+          <w:r>
+            <w:rPr>
+              <w:lang w:val="en-US"/>
+            </w:rPr>
+            <w:t xml:space="preserve"> </w:t>
+          </w:r>
+          <w:proofErr w:type="spellStart"/>
+          <w:r>
+            <w:rPr>
+              <w:lang w:val="en-US"/>
+            </w:rPr>
+            <w:t>bản</w:t>
+          </w:r>
+          <w:proofErr w:type="spellEnd"/>
+          <w:r>
+            <w:rPr>
+              <w:lang w:val="en-US"/>
+            </w:rPr>
+            <w:t xml:space="preserve">: </w:t>
           </w:r>
           <w:r>
             <w:rPr>
               <w:color w:val="0000FF"/>
               <w:lang w:val="en"/>
             </w:rPr>
-            <w:t>12.0</w:t>
+            <w:t>2.0</w:t>
           </w:r>
         </w:p>
       </w:tc>
@@ -11864,6 +15944,7 @@
             <w:right w:val="single" w:color="auto" w:sz="4" w:space="0"/>
           </w:tcBorders>
           <w:shd w:val="clear" w:color="auto" w:fill="auto"/>
+          <w:tcMar/>
         </w:tcPr>
         <w:p>
           <w:pPr>
@@ -11890,26 +15971,43 @@
             <w:right w:val="single" w:color="auto" w:sz="4" w:space="0"/>
           </w:tcBorders>
           <w:shd w:val="clear" w:color="auto" w:fill="auto"/>
+          <w:tcMar/>
         </w:tcPr>
         <w:p>
           <w:pPr>
             <w:pStyle w:val="Header"/>
             <w:rPr>
+              <w:color w:val="0000FF"/>
               <w:lang w:val="en"/>
             </w:rPr>
           </w:pPr>
+          <w:proofErr w:type="spellStart"/>
           <w:r>
             <w:rPr>
               <w:lang w:val="en-US"/>
             </w:rPr>
-            <w:t xml:space="preserve">Ngày: </w:t>
+            <w:t>Ngày</w:t>
+          </w:r>
+          <w:proofErr w:type="spellEnd"/>
+          <w:r>
+            <w:rPr>
+              <w:lang w:val="en-US"/>
+            </w:rPr>
+            <w:t xml:space="preserve">: </w:t>
           </w:r>
           <w:r>
             <w:rPr>
               <w:color w:val="0000FF"/>
               <w:lang w:val="en"/>
             </w:rPr>
-            <w:t>26/06/2020</w:t>
+            <w:t>10/07</w:t>
+          </w:r>
+          <w:r>
+            <w:rPr>
+              <w:color w:val="0000FF"/>
+              <w:lang w:val="en"/>
+            </w:rPr>
+            <w:t>/2020</w:t>
           </w:r>
         </w:p>
       </w:tc>
@@ -12517,12 +16615,14 @@
   </w:style>
   <w:style w:type="character" w:styleId="DefaultParagraphFont" w:default="1">
     <w:name w:val="Default Paragraph Font"/>
+    <w:aliases w:val="段落フォント"/>
     <w:uiPriority w:val="1"/>
     <w:semiHidden/>
     <w:unhideWhenUsed/>
   </w:style>
   <w:style w:type="table" w:styleId="TableNormal" w:default="1">
     <w:name w:val="Normal Table"/>
+    <w:aliases w:val="標準の表"/>
     <w:uiPriority w:val="99"/>
     <w:semiHidden/>
     <w:unhideWhenUsed/>
@@ -12538,6 +16638,7 @@
   </w:style>
   <w:style w:type="numbering" w:styleId="NoList" w:default="1">
     <w:name w:val="No List"/>
+    <w:aliases w:val="リストなし"/>
     <w:uiPriority w:val="99"/>
     <w:semiHidden/>
     <w:unhideWhenUsed/>
